--- a/Practice/docx/Kolykhalov_RK6-84B_PRACTICE.docx
+++ b/Practice/docx/Kolykhalov_RK6-84B_PRACTICE.docx
@@ -4821,7 +4821,6 @@
       <w:pPr>
         <w:pStyle w:val="MainHeading"/>
         <w:ind w:firstLine="0"/>
-        <w:jc w:val="left"/>
         <w:rPr>
           <w:sz w:val="32"/>
         </w:rPr>
@@ -12705,7 +12704,6 @@
         <w:pStyle w:val="MainHeading"/>
         <w:spacing w:before="0" w:after="0" w:line="360" w:lineRule="auto"/>
         <w:ind w:firstLine="0"/>
-        <w:jc w:val="left"/>
         <w:rPr>
           <w:sz w:val="32"/>
         </w:rPr>
@@ -13151,39 +13149,24 @@
     </w:p>
     <w:p>
       <w:pPr>
-        <w:pStyle w:val="a3"/>
         <w:numPr>
-          <w:ilvl w:val="1"/>
-          <w:numId w:val="27"/>
+          <w:ilvl w:val="0"/>
+          <w:numId w:val="26"/>
         </w:numPr>
-        <w:spacing w:after="0" w:line="360" w:lineRule="auto"/>
+        <w:spacing w:line="360" w:lineRule="auto"/>
         <w:ind w:left="0" w:firstLine="720"/>
         <w:jc w:val="both"/>
-        <w:textAlignment w:val="baseline"/>
-        <w:rPr>
-          <w:rFonts w:cs="Times New Roman"/>
-          <w:color w:val="000000"/>
-          <w:szCs w:val="28"/>
-          <w:lang w:val="ru-RU" w:eastAsia="ru-RU"/>
-        </w:rPr>
-      </w:pPr>
-      <w:r>
-        <w:rPr>
-          <w:rFonts w:cs="Times New Roman"/>
-          <w:color w:val="000000"/>
-          <w:szCs w:val="28"/>
-          <w:lang w:val="ru-RU" w:eastAsia="ru-RU"/>
-        </w:rPr>
-        <w:t>Разработан главный персонаж окружения</w:t>
-      </w:r>
-      <w:r>
-        <w:rPr>
-          <w:rFonts w:cs="Times New Roman"/>
-          <w:color w:val="000000"/>
-          <w:szCs w:val="28"/>
-          <w:lang w:val="ru-RU" w:eastAsia="ru-RU"/>
-        </w:rPr>
-        <w:t>;</w:t>
+        <w:rPr>
+          <w:sz w:val="28"/>
+          <w:szCs w:val="28"/>
+        </w:rPr>
+      </w:pPr>
+      <w:r>
+        <w:rPr>
+          <w:sz w:val="28"/>
+          <w:szCs w:val="28"/>
+        </w:rPr>
+        <w:t>Разработан главный персонаж окружения.</w:t>
       </w:r>
     </w:p>
     <w:p>
@@ -13279,7 +13262,6 @@
         <w:pStyle w:val="MainHeading"/>
         <w:spacing w:before="0" w:after="0" w:line="360" w:lineRule="auto"/>
         <w:ind w:firstLine="0"/>
-        <w:jc w:val="left"/>
         <w:rPr>
           <w:sz w:val="32"/>
         </w:rPr>
@@ -13357,9 +13339,6 @@
         <w:t>.202</w:t>
       </w:r>
       <w:r>
-        <w:rPr>
-          <w:lang w:val="ru-RU"/>
-        </w:rPr>
         <w:t>5</w:t>
       </w:r>
       <w:r>

--- a/Practice/docx/Kolykhalov_RK6-84B_PRACTICE.docx
+++ b/Practice/docx/Kolykhalov_RK6-84B_PRACTICE.docx
@@ -971,11 +971,18 @@
       <w:r>
         <w:rPr>
           <w:bCs/>
+          <w:u w:val="single"/>
+        </w:rPr>
+        <w:t xml:space="preserve">  </w:t>
+      </w:r>
+      <w:r>
+        <w:rPr>
+          <w:bCs/>
           <w:color w:val="000000"/>
           <w:sz w:val="28"/>
           <w:u w:val="single"/>
         </w:rPr>
-        <w:t>Оглоблин Д. И.</w:t>
+        <w:t>Витюков Ф. А.</w:t>
       </w:r>
       <w:r>
         <w:rPr>
@@ -2049,78 +2056,7 @@
           <w:szCs w:val="28"/>
           <w:u w:val="single"/>
         </w:rPr>
-        <w:tab/>
-      </w:r>
-      <w:r>
-        <w:rPr>
-          <w:bCs/>
-          <w:iCs/>
-          <w:sz w:val="28"/>
-          <w:szCs w:val="28"/>
-          <w:u w:val="single"/>
-        </w:rPr>
-        <w:tab/>
-      </w:r>
-      <w:r>
-        <w:rPr>
-          <w:bCs/>
-          <w:iCs/>
-          <w:sz w:val="28"/>
-          <w:szCs w:val="28"/>
-          <w:u w:val="single"/>
-        </w:rPr>
-        <w:tab/>
-      </w:r>
-      <w:r>
-        <w:rPr>
-          <w:bCs/>
-          <w:iCs/>
-          <w:sz w:val="28"/>
-          <w:szCs w:val="28"/>
-          <w:u w:val="single"/>
-        </w:rPr>
-        <w:tab/>
-        <w:t>Витюков Фёдор Андреевич</w:t>
-      </w:r>
-      <w:r>
-        <w:rPr>
-          <w:bCs/>
-          <w:iCs/>
-          <w:sz w:val="28"/>
-          <w:szCs w:val="28"/>
-          <w:u w:val="single"/>
-        </w:rPr>
-        <w:tab/>
-      </w:r>
-      <w:r>
-        <w:rPr>
-          <w:bCs/>
-          <w:iCs/>
-          <w:sz w:val="28"/>
-          <w:szCs w:val="28"/>
-          <w:u w:val="single"/>
-        </w:rPr>
-        <w:tab/>
-      </w:r>
-      <w:r>
-        <w:rPr>
-          <w:bCs/>
-          <w:iCs/>
-          <w:sz w:val="28"/>
-          <w:szCs w:val="28"/>
-          <w:u w:val="single"/>
-        </w:rPr>
-        <w:tab/>
-      </w:r>
-      <w:r>
-        <w:rPr>
-          <w:bCs/>
-          <w:iCs/>
-          <w:sz w:val="28"/>
-          <w:szCs w:val="28"/>
-          <w:u w:val="single"/>
-        </w:rPr>
-        <w:tab/>
+        <w:t>Киселев Игорь Алексеевич, директор НИИ АПП МГТУ им. Н. Э. Баумана</w:t>
       </w:r>
     </w:p>
     <w:p>
@@ -2200,7 +2136,7 @@
           <w:szCs w:val="28"/>
           <w:u w:val="single"/>
         </w:rPr>
-        <w:t>Оглоблин Дмитрий Игоревич</w:t>
+        <w:t xml:space="preserve">Витюков Фёдор Андреевич </w:t>
       </w:r>
       <w:r>
         <w:rPr>
@@ -2554,7 +2490,90 @@
           <w:u w:val="single"/>
           <w:lang w:eastAsia="ar-SA"/>
         </w:rPr>
-        <w:t>Витюков Ф.А</w:t>
+        <w:t>Киселев И. А.</w:t>
+      </w:r>
+      <w:r>
+        <w:rPr>
+          <w:rFonts w:eastAsia="Calibri"/>
+          <w:b/>
+          <w:sz w:val="28"/>
+          <w:szCs w:val="28"/>
+          <w:u w:val="single"/>
+        </w:rPr>
+        <w:t>     </w:t>
+      </w:r>
+      <w:r>
+        <w:rPr>
+          <w:rFonts w:eastAsia="Calibri"/>
+          <w:b/>
+          <w:sz w:val="28"/>
+          <w:szCs w:val="28"/>
+        </w:rPr>
+        <w:t>/</w:t>
+      </w:r>
+    </w:p>
+    <w:p>
+      <w:pPr>
+        <w:jc w:val="both"/>
+      </w:pPr>
+    </w:p>
+    <w:p>
+      <w:pPr>
+        <w:jc w:val="both"/>
+        <w:rPr>
+          <w:b/>
+          <w:sz w:val="28"/>
+          <w:szCs w:val="28"/>
+        </w:rPr>
+      </w:pPr>
+      <w:r>
+        <w:t>Р</w:t>
+      </w:r>
+      <w:r>
+        <w:t>уководитель практики от кафедры</w:t>
+      </w:r>
+      <w:r>
+        <w:tab/>
+      </w:r>
+      <w:r>
+        <w:tab/>
+      </w:r>
+      <w:r>
+        <w:rPr>
+          <w:b/>
+          <w:sz w:val="28"/>
+          <w:szCs w:val="28"/>
+        </w:rPr>
+        <w:tab/>
+      </w:r>
+      <w:r>
+        <w:rPr>
+          <w:rFonts w:eastAsia="Calibri"/>
+          <w:b/>
+          <w:sz w:val="28"/>
+          <w:szCs w:val="28"/>
+        </w:rPr>
+        <w:t>__________</w:t>
+      </w:r>
+      <w:r>
+        <w:rPr>
+          <w:rFonts w:eastAsia="Calibri"/>
+          <w:b/>
+          <w:sz w:val="28"/>
+          <w:szCs w:val="28"/>
+        </w:rPr>
+        <w:tab/>
+        <w:t>/</w:t>
+      </w:r>
+      <w:r>
+        <w:rPr>
+          <w:rFonts w:eastAsia="Calibri"/>
+          <w:b/>
+          <w:sz w:val="28"/>
+          <w:szCs w:val="28"/>
+          <w:u w:val="single"/>
+        </w:rPr>
+        <w:t>     </w:t>
       </w:r>
       <w:r>
         <w:rPr>
@@ -2562,90 +2581,7 @@
           <w:u w:val="single"/>
           <w:lang w:eastAsia="ar-SA"/>
         </w:rPr>
-        <w:t>.</w:t>
-      </w:r>
-      <w:r>
-        <w:rPr>
-          <w:rFonts w:eastAsia="Calibri"/>
-          <w:b/>
-          <w:sz w:val="28"/>
-          <w:szCs w:val="28"/>
-          <w:u w:val="single"/>
-        </w:rPr>
-        <w:t>     </w:t>
-      </w:r>
-      <w:r>
-        <w:rPr>
-          <w:rFonts w:eastAsia="Calibri"/>
-          <w:b/>
-          <w:sz w:val="28"/>
-          <w:szCs w:val="28"/>
-        </w:rPr>
-        <w:t>/</w:t>
-      </w:r>
-    </w:p>
-    <w:p>
-      <w:pPr>
-        <w:jc w:val="both"/>
-      </w:pPr>
-    </w:p>
-    <w:p>
-      <w:pPr>
-        <w:jc w:val="both"/>
-        <w:rPr>
-          <w:b/>
-          <w:sz w:val="28"/>
-          <w:szCs w:val="28"/>
-        </w:rPr>
-      </w:pPr>
-      <w:r>
-        <w:t>Р</w:t>
-      </w:r>
-      <w:r>
-        <w:t>уководитель практики от кафедры</w:t>
-      </w:r>
-      <w:r>
-        <w:tab/>
-      </w:r>
-      <w:r>
-        <w:tab/>
-      </w:r>
-      <w:r>
-        <w:rPr>
-          <w:b/>
-          <w:sz w:val="28"/>
-          <w:szCs w:val="28"/>
-        </w:rPr>
-        <w:tab/>
-      </w:r>
-      <w:r>
-        <w:rPr>
-          <w:rFonts w:eastAsia="Calibri"/>
-          <w:b/>
-          <w:sz w:val="28"/>
-          <w:szCs w:val="28"/>
-        </w:rPr>
-        <w:t>__________</w:t>
-      </w:r>
-      <w:r>
-        <w:rPr>
-          <w:rFonts w:eastAsia="Calibri"/>
-          <w:b/>
-          <w:sz w:val="28"/>
-          <w:szCs w:val="28"/>
-        </w:rPr>
-        <w:tab/>
-        <w:t>/</w:t>
-      </w:r>
-      <w:r>
-        <w:rPr>
-          <w:rFonts w:eastAsia="Calibri"/>
-          <w:b/>
-          <w:sz w:val="28"/>
-          <w:szCs w:val="28"/>
-          <w:u w:val="single"/>
-        </w:rPr>
-        <w:t>     </w:t>
+        <w:t xml:space="preserve"> </w:t>
       </w:r>
       <w:r>
         <w:rPr>
@@ -2653,7 +2589,7 @@
           <w:u w:val="single"/>
           <w:lang w:eastAsia="ar-SA"/>
         </w:rPr>
-        <w:t xml:space="preserve"> Оглоблин Д.И.</w:t>
+        <w:t>Витюков Ф. А.</w:t>
       </w:r>
       <w:r>
         <w:rPr>

--- a/Practice/docx/Kolykhalov_RK6-84B_PRACTICE.docx
+++ b/Practice/docx/Kolykhalov_RK6-84B_PRACTICE.docx
@@ -195,7 +195,21 @@
               <w:rPr>
                 <w:b/>
               </w:rPr>
-              <w:t>имени Н.Э. Баумана</w:t>
+              <w:t xml:space="preserve">имени </w:t>
+            </w:r>
+            <w:proofErr w:type="gramStart"/>
+            <w:r>
+              <w:rPr>
+                <w:b/>
+              </w:rPr>
+              <w:t>Н.Э.</w:t>
+            </w:r>
+            <w:proofErr w:type="gramEnd"/>
+            <w:r>
+              <w:rPr>
+                <w:b/>
+              </w:rPr>
+              <w:t xml:space="preserve"> Баумана</w:t>
             </w:r>
           </w:p>
           <w:p>
@@ -223,7 +237,21 @@
               <w:rPr>
                 <w:b/>
               </w:rPr>
-              <w:t>(МГТУ им. Н.Э. Баумана)</w:t>
+              <w:t xml:space="preserve">(МГТУ им. </w:t>
+            </w:r>
+            <w:proofErr w:type="gramStart"/>
+            <w:r>
+              <w:rPr>
+                <w:b/>
+              </w:rPr>
+              <w:t>Н.Э.</w:t>
+            </w:r>
+            <w:proofErr w:type="gramEnd"/>
+            <w:r>
+              <w:rPr>
+                <w:b/>
+              </w:rPr>
+              <w:t xml:space="preserve"> Баумана)</w:t>
             </w:r>
           </w:p>
         </w:tc>
@@ -305,202 +333,9 @@
           <w:szCs w:val="32"/>
           <w:u w:val="single"/>
         </w:rPr>
-        <w:t>стемы автоматизированного проектирования (РК-6)</w:t>
-      </w:r>
-      <w:r>
-        <w:rPr>
-          <w:iCs/>
-        </w:rPr>
-        <w:t>_</w:t>
-      </w:r>
-    </w:p>
-    <w:p>
-      <w:pPr>
-        <w:rPr>
-          <w:i/>
-        </w:rPr>
-      </w:pPr>
-    </w:p>
-    <w:p>
-      <w:pPr>
-        <w:jc w:val="center"/>
-        <w:rPr>
-          <w:bCs/>
-          <w:sz w:val="28"/>
-          <w:szCs w:val="28"/>
-        </w:rPr>
-      </w:pPr>
-    </w:p>
-    <w:p>
-      <w:pPr>
-        <w:jc w:val="center"/>
-        <w:rPr>
-          <w:bCs/>
-          <w:sz w:val="28"/>
-          <w:szCs w:val="28"/>
-        </w:rPr>
-      </w:pPr>
-    </w:p>
-    <w:p>
-      <w:pPr>
-        <w:jc w:val="center"/>
-        <w:rPr>
-          <w:b/>
-          <w:bCs/>
-          <w:sz w:val="36"/>
-          <w:szCs w:val="28"/>
-          <w:u w:val="single"/>
-        </w:rPr>
-      </w:pPr>
-      <w:r>
-        <w:rPr>
-          <w:b/>
-          <w:bCs/>
-          <w:sz w:val="36"/>
-          <w:szCs w:val="28"/>
-          <w:u w:val="single"/>
-        </w:rPr>
-        <w:t xml:space="preserve">ОТЧЕТ ПО </w:t>
-      </w:r>
-      <w:r>
-        <w:rPr>
-          <w:b/>
-          <w:bCs/>
-          <w:sz w:val="36"/>
-          <w:szCs w:val="28"/>
-          <w:u w:val="single"/>
-        </w:rPr>
-        <w:t>ПРОИЗВОДСТВЕННОЙ</w:t>
-      </w:r>
-      <w:r>
-        <w:rPr>
-          <w:b/>
-          <w:bCs/>
-          <w:sz w:val="36"/>
-          <w:szCs w:val="28"/>
-          <w:u w:val="single"/>
-        </w:rPr>
-        <w:t xml:space="preserve"> ПРАКТИКЕ</w:t>
-      </w:r>
-    </w:p>
-    <w:p>
-      <w:pPr>
-        <w:jc w:val="center"/>
-        <w:rPr>
-          <w:bCs/>
-          <w:sz w:val="28"/>
-          <w:szCs w:val="28"/>
-        </w:rPr>
-      </w:pPr>
-    </w:p>
-    <w:p>
-      <w:pPr>
-        <w:jc w:val="center"/>
-        <w:rPr>
-          <w:bCs/>
-          <w:sz w:val="28"/>
-          <w:szCs w:val="28"/>
-        </w:rPr>
-      </w:pPr>
-    </w:p>
-    <w:p>
-      <w:pPr>
-        <w:rPr>
-          <w:bCs/>
-          <w:sz w:val="28"/>
-          <w:szCs w:val="28"/>
-        </w:rPr>
-      </w:pPr>
-      <w:r>
-        <w:rPr>
-          <w:bCs/>
-          <w:sz w:val="28"/>
-          <w:szCs w:val="28"/>
-        </w:rPr>
-        <w:t>Студент</w:t>
-      </w:r>
-      <w:r>
-        <w:rPr>
-          <w:bCs/>
-          <w:sz w:val="28"/>
-          <w:szCs w:val="28"/>
-          <w:u w:val="single"/>
-        </w:rPr>
-        <w:t>_______________</w:t>
-      </w:r>
-      <w:r>
-        <w:rPr>
-          <w:bCs/>
-          <w:sz w:val="28"/>
-          <w:szCs w:val="28"/>
-          <w:u w:val="single"/>
-        </w:rPr>
-        <w:t>Колыхалов Дмитрий Витальевич</w:t>
-      </w:r>
-      <w:r>
-        <w:rPr>
-          <w:bCs/>
-          <w:sz w:val="28"/>
-          <w:szCs w:val="28"/>
-          <w:u w:val="single"/>
-        </w:rPr>
-        <w:t>______________</w:t>
-      </w:r>
-    </w:p>
-    <w:p>
-      <w:pPr>
-        <w:jc w:val="center"/>
-        <w:rPr>
-          <w:bCs/>
-          <w:i/>
-          <w:sz w:val="22"/>
-          <w:szCs w:val="28"/>
-        </w:rPr>
-      </w:pPr>
-      <w:r>
-        <w:rPr>
-          <w:bCs/>
-          <w:i/>
-          <w:sz w:val="22"/>
-          <w:szCs w:val="28"/>
-        </w:rPr>
-        <w:t>фамилия, имя, отчество</w:t>
-      </w:r>
-    </w:p>
-    <w:p>
-      <w:pPr>
-        <w:jc w:val="center"/>
-        <w:rPr>
-          <w:bCs/>
-          <w:sz w:val="28"/>
-          <w:szCs w:val="28"/>
-        </w:rPr>
-      </w:pPr>
-    </w:p>
-    <w:p>
-      <w:pPr>
-        <w:rPr>
-          <w:bCs/>
-          <w:sz w:val="28"/>
-          <w:szCs w:val="28"/>
-        </w:rPr>
-      </w:pPr>
-      <w:r>
-        <w:rPr>
-          <w:bCs/>
-          <w:sz w:val="28"/>
-          <w:szCs w:val="28"/>
-        </w:rPr>
-        <w:t>Группа</w:t>
-      </w:r>
-      <w:r>
-        <w:rPr>
-          <w:bCs/>
-          <w:sz w:val="28"/>
-          <w:szCs w:val="28"/>
-        </w:rPr>
-        <w:t>__</w:t>
-      </w:r>
+        <w:t>стемы автоматизированного проектирования (РК-</w:t>
+      </w:r>
+      <w:proofErr w:type="gramStart"/>
       <w:r>
         <w:rPr>
           <w:b/>
@@ -510,7 +345,213 @@
           <w:szCs w:val="32"/>
           <w:u w:val="single"/>
         </w:rPr>
-        <w:t>РК6-</w:t>
+        <w:t>6)</w:t>
+      </w:r>
+      <w:r>
+        <w:rPr>
+          <w:iCs/>
+        </w:rPr>
+        <w:t>_</w:t>
+      </w:r>
+      <w:proofErr w:type="gramEnd"/>
+    </w:p>
+    <w:p>
+      <w:pPr>
+        <w:rPr>
+          <w:i/>
+        </w:rPr>
+      </w:pPr>
+    </w:p>
+    <w:p>
+      <w:pPr>
+        <w:jc w:val="center"/>
+        <w:rPr>
+          <w:bCs/>
+          <w:sz w:val="28"/>
+          <w:szCs w:val="28"/>
+        </w:rPr>
+      </w:pPr>
+    </w:p>
+    <w:p>
+      <w:pPr>
+        <w:jc w:val="center"/>
+        <w:rPr>
+          <w:bCs/>
+          <w:sz w:val="28"/>
+          <w:szCs w:val="28"/>
+        </w:rPr>
+      </w:pPr>
+    </w:p>
+    <w:p>
+      <w:pPr>
+        <w:jc w:val="center"/>
+        <w:rPr>
+          <w:b/>
+          <w:bCs/>
+          <w:sz w:val="36"/>
+          <w:szCs w:val="28"/>
+          <w:u w:val="single"/>
+        </w:rPr>
+      </w:pPr>
+      <w:r>
+        <w:rPr>
+          <w:b/>
+          <w:bCs/>
+          <w:sz w:val="36"/>
+          <w:szCs w:val="28"/>
+          <w:u w:val="single"/>
+        </w:rPr>
+        <w:t xml:space="preserve">ОТЧЕТ ПО </w:t>
+      </w:r>
+      <w:r>
+        <w:rPr>
+          <w:b/>
+          <w:bCs/>
+          <w:sz w:val="36"/>
+          <w:szCs w:val="28"/>
+          <w:u w:val="single"/>
+        </w:rPr>
+        <w:t>ПРОИЗВОДСТВЕННОЙ</w:t>
+      </w:r>
+      <w:r>
+        <w:rPr>
+          <w:b/>
+          <w:bCs/>
+          <w:sz w:val="36"/>
+          <w:szCs w:val="28"/>
+          <w:u w:val="single"/>
+        </w:rPr>
+        <w:t xml:space="preserve"> ПРАКТИКЕ</w:t>
+      </w:r>
+    </w:p>
+    <w:p>
+      <w:pPr>
+        <w:jc w:val="center"/>
+        <w:rPr>
+          <w:bCs/>
+          <w:sz w:val="28"/>
+          <w:szCs w:val="28"/>
+        </w:rPr>
+      </w:pPr>
+    </w:p>
+    <w:p>
+      <w:pPr>
+        <w:jc w:val="center"/>
+        <w:rPr>
+          <w:bCs/>
+          <w:sz w:val="28"/>
+          <w:szCs w:val="28"/>
+        </w:rPr>
+      </w:pPr>
+    </w:p>
+    <w:p>
+      <w:pPr>
+        <w:rPr>
+          <w:bCs/>
+          <w:sz w:val="28"/>
+          <w:szCs w:val="28"/>
+        </w:rPr>
+      </w:pPr>
+      <w:proofErr w:type="spellStart"/>
+      <w:r>
+        <w:rPr>
+          <w:bCs/>
+          <w:sz w:val="28"/>
+          <w:szCs w:val="28"/>
+        </w:rPr>
+        <w:t>Студент</w:t>
+      </w:r>
+      <w:r>
+        <w:rPr>
+          <w:bCs/>
+          <w:sz w:val="28"/>
+          <w:szCs w:val="28"/>
+          <w:u w:val="single"/>
+        </w:rPr>
+        <w:t>_______________</w:t>
+      </w:r>
+      <w:r>
+        <w:rPr>
+          <w:bCs/>
+          <w:sz w:val="28"/>
+          <w:szCs w:val="28"/>
+          <w:u w:val="single"/>
+        </w:rPr>
+        <w:t>Колыхалов</w:t>
+      </w:r>
+      <w:proofErr w:type="spellEnd"/>
+      <w:r>
+        <w:rPr>
+          <w:bCs/>
+          <w:sz w:val="28"/>
+          <w:szCs w:val="28"/>
+          <w:u w:val="single"/>
+        </w:rPr>
+        <w:t xml:space="preserve"> Дмитрий Витальевич</w:t>
+      </w:r>
+      <w:r>
+        <w:rPr>
+          <w:bCs/>
+          <w:sz w:val="28"/>
+          <w:szCs w:val="28"/>
+          <w:u w:val="single"/>
+        </w:rPr>
+        <w:t>______________</w:t>
+      </w:r>
+    </w:p>
+    <w:p>
+      <w:pPr>
+        <w:jc w:val="center"/>
+        <w:rPr>
+          <w:bCs/>
+          <w:i/>
+          <w:sz w:val="22"/>
+          <w:szCs w:val="28"/>
+        </w:rPr>
+      </w:pPr>
+      <w:r>
+        <w:rPr>
+          <w:bCs/>
+          <w:i/>
+          <w:sz w:val="22"/>
+          <w:szCs w:val="28"/>
+        </w:rPr>
+        <w:t>фамилия, имя, отчество</w:t>
+      </w:r>
+    </w:p>
+    <w:p>
+      <w:pPr>
+        <w:jc w:val="center"/>
+        <w:rPr>
+          <w:bCs/>
+          <w:sz w:val="28"/>
+          <w:szCs w:val="28"/>
+        </w:rPr>
+      </w:pPr>
+    </w:p>
+    <w:p>
+      <w:pPr>
+        <w:rPr>
+          <w:bCs/>
+          <w:sz w:val="28"/>
+          <w:szCs w:val="28"/>
+        </w:rPr>
+      </w:pPr>
+      <w:r>
+        <w:rPr>
+          <w:bCs/>
+          <w:sz w:val="28"/>
+          <w:szCs w:val="28"/>
+        </w:rPr>
+        <w:t>Группа</w:t>
+      </w:r>
+      <w:r>
+        <w:rPr>
+          <w:bCs/>
+          <w:sz w:val="28"/>
+          <w:szCs w:val="28"/>
+        </w:rPr>
+        <w:t>__</w:t>
       </w:r>
       <w:r>
         <w:rPr>
@@ -521,7 +562,7 @@
           <w:szCs w:val="32"/>
           <w:u w:val="single"/>
         </w:rPr>
-        <w:t>8</w:t>
+        <w:t>РК6-</w:t>
       </w:r>
       <w:r>
         <w:rPr>
@@ -532,7 +573,7 @@
           <w:szCs w:val="32"/>
           <w:u w:val="single"/>
         </w:rPr>
-        <w:t>4</w:t>
+        <w:t>8</w:t>
       </w:r>
       <w:r>
         <w:rPr>
@@ -543,74 +584,7 @@
           <w:szCs w:val="32"/>
           <w:u w:val="single"/>
         </w:rPr>
-        <w:t>Б</w:t>
-      </w:r>
-      <w:r>
-        <w:rPr>
-          <w:bCs/>
-          <w:sz w:val="28"/>
-          <w:szCs w:val="28"/>
-        </w:rPr>
-        <w:t>___</w:t>
-      </w:r>
-    </w:p>
-    <w:p>
-      <w:pPr>
-        <w:jc w:val="center"/>
-        <w:rPr>
-          <w:bCs/>
-          <w:sz w:val="28"/>
-          <w:szCs w:val="28"/>
-        </w:rPr>
-      </w:pPr>
-    </w:p>
-    <w:p>
-      <w:pPr>
-        <w:rPr>
-          <w:bCs/>
-          <w:sz w:val="28"/>
-          <w:szCs w:val="28"/>
-        </w:rPr>
-      </w:pPr>
-      <w:r>
-        <w:rPr>
-          <w:bCs/>
-          <w:sz w:val="28"/>
-          <w:szCs w:val="28"/>
-        </w:rPr>
-        <w:t>Тип</w:t>
-      </w:r>
-      <w:r>
-        <w:rPr>
-          <w:bCs/>
-          <w:sz w:val="28"/>
-          <w:szCs w:val="28"/>
-        </w:rPr>
-        <w:t xml:space="preserve"> практики ______</w:t>
-      </w:r>
-      <w:r>
-        <w:rPr>
-          <w:bCs/>
-          <w:sz w:val="28"/>
-          <w:szCs w:val="28"/>
-        </w:rPr>
-        <w:t>_</w:t>
-      </w:r>
-      <w:r>
-        <w:rPr>
-          <w:bCs/>
-          <w:sz w:val="28"/>
-          <w:szCs w:val="28"/>
-        </w:rPr>
-        <w:t>__</w:t>
-      </w:r>
-      <w:r>
-        <w:rPr>
-          <w:bCs/>
-          <w:sz w:val="28"/>
-          <w:szCs w:val="28"/>
-        </w:rPr>
-        <w:t>__</w:t>
+        <w:t>4</w:t>
       </w:r>
       <w:r>
         <w:rPr>
@@ -621,6 +595,84 @@
           <w:szCs w:val="32"/>
           <w:u w:val="single"/>
         </w:rPr>
+        <w:t>Б</w:t>
+      </w:r>
+      <w:r>
+        <w:rPr>
+          <w:bCs/>
+          <w:sz w:val="28"/>
+          <w:szCs w:val="28"/>
+        </w:rPr>
+        <w:t>___</w:t>
+      </w:r>
+    </w:p>
+    <w:p>
+      <w:pPr>
+        <w:jc w:val="center"/>
+        <w:rPr>
+          <w:bCs/>
+          <w:sz w:val="28"/>
+          <w:szCs w:val="28"/>
+        </w:rPr>
+      </w:pPr>
+    </w:p>
+    <w:p>
+      <w:pPr>
+        <w:rPr>
+          <w:bCs/>
+          <w:sz w:val="28"/>
+          <w:szCs w:val="28"/>
+        </w:rPr>
+      </w:pPr>
+      <w:r>
+        <w:rPr>
+          <w:bCs/>
+          <w:sz w:val="28"/>
+          <w:szCs w:val="28"/>
+        </w:rPr>
+        <w:t>Тип</w:t>
+      </w:r>
+      <w:r>
+        <w:rPr>
+          <w:bCs/>
+          <w:sz w:val="28"/>
+          <w:szCs w:val="28"/>
+        </w:rPr>
+        <w:t xml:space="preserve"> практики ______</w:t>
+      </w:r>
+      <w:r>
+        <w:rPr>
+          <w:bCs/>
+          <w:sz w:val="28"/>
+          <w:szCs w:val="28"/>
+        </w:rPr>
+        <w:t>_</w:t>
+      </w:r>
+      <w:r>
+        <w:rPr>
+          <w:bCs/>
+          <w:sz w:val="28"/>
+          <w:szCs w:val="28"/>
+        </w:rPr>
+        <w:t>__</w:t>
+      </w:r>
+      <w:r>
+        <w:rPr>
+          <w:bCs/>
+          <w:sz w:val="28"/>
+          <w:szCs w:val="28"/>
+        </w:rPr>
+        <w:t>__</w:t>
+      </w:r>
+      <w:r>
+        <w:rPr>
+          <w:b/>
+          <w:i/>
+          <w:color w:val="000000"/>
+          <w:sz w:val="32"/>
+          <w:szCs w:val="32"/>
+          <w:u w:val="single"/>
+        </w:rPr>
         <w:t>Преддипломная</w:t>
       </w:r>
       <w:r>
@@ -675,7 +727,31 @@
           <w:szCs w:val="32"/>
           <w:u w:val="single"/>
         </w:rPr>
-        <w:t>НИИ АПП МГТУ им. Н.Э. Баумана</w:t>
+        <w:t xml:space="preserve">НИИ АПП МГТУ им. </w:t>
+      </w:r>
+      <w:proofErr w:type="gramStart"/>
+      <w:r>
+        <w:rPr>
+          <w:b/>
+          <w:i/>
+          <w:iCs/>
+          <w:sz w:val="32"/>
+          <w:szCs w:val="32"/>
+          <w:u w:val="single"/>
+        </w:rPr>
+        <w:t>Н.Э.</w:t>
+      </w:r>
+      <w:proofErr w:type="gramEnd"/>
+      <w:r>
+        <w:rPr>
+          <w:b/>
+          <w:i/>
+          <w:iCs/>
+          <w:sz w:val="32"/>
+          <w:szCs w:val="32"/>
+          <w:u w:val="single"/>
+        </w:rPr>
+        <w:t xml:space="preserve"> Баумана</w:t>
       </w:r>
       <w:r>
         <w:rPr>
@@ -975,6 +1051,7 @@
         </w:rPr>
         <w:t xml:space="preserve">  </w:t>
       </w:r>
+      <w:proofErr w:type="spellStart"/>
       <w:r>
         <w:rPr>
           <w:bCs/>
@@ -982,8 +1059,9 @@
           <w:sz w:val="28"/>
           <w:u w:val="single"/>
         </w:rPr>
-        <w:t>Витюков Ф. А.</w:t>
-      </w:r>
+        <w:t>Витюков</w:t>
+      </w:r>
+      <w:proofErr w:type="spellEnd"/>
       <w:r>
         <w:rPr>
           <w:bCs/>
@@ -991,7 +1069,7 @@
           <w:sz w:val="28"/>
           <w:u w:val="single"/>
         </w:rPr>
-        <w:tab/>
+        <w:t xml:space="preserve"> Ф. А.</w:t>
       </w:r>
       <w:r>
         <w:rPr>
@@ -1005,6 +1083,15 @@
       <w:r>
         <w:rPr>
           <w:bCs/>
+          <w:color w:val="000000"/>
+          <w:sz w:val="28"/>
+          <w:u w:val="single"/>
+        </w:rPr>
+        <w:tab/>
+      </w:r>
+      <w:r>
+        <w:rPr>
+          <w:bCs/>
           <w:u w:val="single"/>
         </w:rPr>
         <w:t xml:space="preserve">   </w:t>
@@ -1112,12 +1199,21 @@
           <w:szCs w:val="28"/>
         </w:rPr>
       </w:pPr>
-      <w:r>
-        <w:rPr>
-          <w:sz w:val="28"/>
-          <w:szCs w:val="28"/>
-        </w:rPr>
-        <w:t xml:space="preserve">Оценка  __________________________________   </w:t>
+      <w:proofErr w:type="gramStart"/>
+      <w:r>
+        <w:rPr>
+          <w:sz w:val="28"/>
+          <w:szCs w:val="28"/>
+        </w:rPr>
+        <w:t>Оценка  _</w:t>
+      </w:r>
+      <w:proofErr w:type="gramEnd"/>
+      <w:r>
+        <w:rPr>
+          <w:sz w:val="28"/>
+          <w:szCs w:val="28"/>
+        </w:rPr>
+        <w:t xml:space="preserve">_________________________________   </w:t>
       </w:r>
     </w:p>
     <w:p>
@@ -1268,23 +1364,23 @@
           <w:bCs/>
         </w:rPr>
         <w:lastRenderedPageBreak/>
-        <w:t xml:space="preserve"> «Московский государственный технический университет имени Н.Э. Баумана </w:t>
-      </w:r>
-    </w:p>
-    <w:p>
-      <w:pPr>
-        <w:jc w:val="center"/>
+        <w:t xml:space="preserve"> «Московский государственный технический университет имени </w:t>
+      </w:r>
+      <w:proofErr w:type="gramStart"/>
+      <w:r>
         <w:rPr>
           <w:b/>
           <w:bCs/>
         </w:rPr>
-      </w:pPr>
+        <w:t>Н.Э.</w:t>
+      </w:r>
+      <w:proofErr w:type="gramEnd"/>
       <w:r>
         <w:rPr>
           <w:b/>
           <w:bCs/>
         </w:rPr>
-        <w:t>(национальный исследовательский университет)»</w:t>
+        <w:t xml:space="preserve"> Баумана </w:t>
       </w:r>
     </w:p>
     <w:p>
@@ -1300,7 +1396,39 @@
           <w:b/>
           <w:bCs/>
         </w:rPr>
-        <w:t>(МГТУ им. Н.Э. Баумана)</w:t>
+        <w:t>(национальный исследовательский университет)»</w:t>
+      </w:r>
+    </w:p>
+    <w:p>
+      <w:pPr>
+        <w:jc w:val="center"/>
+        <w:rPr>
+          <w:b/>
+          <w:bCs/>
+        </w:rPr>
+      </w:pPr>
+      <w:r>
+        <w:rPr>
+          <w:b/>
+          <w:bCs/>
+        </w:rPr>
+        <w:t xml:space="preserve">(МГТУ им. </w:t>
+      </w:r>
+      <w:proofErr w:type="gramStart"/>
+      <w:r>
+        <w:rPr>
+          <w:b/>
+          <w:bCs/>
+        </w:rPr>
+        <w:t>Н.Э.</w:t>
+      </w:r>
+      <w:proofErr w:type="gramEnd"/>
+      <w:r>
+        <w:rPr>
+          <w:b/>
+          <w:bCs/>
+        </w:rPr>
+        <w:t xml:space="preserve"> Баумана)</w:t>
       </w:r>
     </w:p>
     <w:p>
@@ -1369,12 +1497,21 @@
       <w:r>
         <w:t xml:space="preserve"> </w:t>
       </w:r>
+      <w:proofErr w:type="gramStart"/>
       <w:r>
         <w:rPr>
           <w:i/>
           <w:u w:val="single"/>
         </w:rPr>
-        <w:t>А.П. Карпенко</w:t>
+        <w:t>А.П.</w:t>
+      </w:r>
+      <w:proofErr w:type="gramEnd"/>
+      <w:r>
+        <w:rPr>
+          <w:i/>
+          <w:u w:val="single"/>
+        </w:rPr>
+        <w:t xml:space="preserve"> Карпенко</w:t>
       </w:r>
       <w:r>
         <w:t xml:space="preserve"> _</w:t>
@@ -1386,8 +1523,35 @@
         <w:spacing w:before="0" w:beforeAutospacing="0" w:after="0" w:afterAutospacing="0" w:line="276" w:lineRule="auto"/>
         <w:jc w:val="right"/>
       </w:pPr>
-      <w:r>
-        <w:t>« ___ » ____________ 202</w:t>
+      <w:proofErr w:type="gramStart"/>
+      <w:r>
+        <w:t xml:space="preserve">« </w:t>
+      </w:r>
+      <w:r>
+        <w:rPr>
+          <w:i/>
+          <w:iCs/>
+          <w:u w:val="single"/>
+        </w:rPr>
+        <w:t>14</w:t>
+      </w:r>
+      <w:r>
+        <w:t>_ »</w:t>
+      </w:r>
+      <w:proofErr w:type="gramEnd"/>
+      <w:r>
+        <w:t xml:space="preserve"> __</w:t>
+      </w:r>
+      <w:r>
+        <w:rPr>
+          <w:i/>
+          <w:iCs/>
+          <w:u w:val="single"/>
+        </w:rPr>
+        <w:t>мая</w:t>
+      </w:r>
+      <w:r>
+        <w:t>____ 202</w:t>
       </w:r>
       <w:r>
         <w:t>5</w:t>
@@ -1790,7 +1954,7 @@
           <w:szCs w:val="32"/>
           <w:u w:val="single"/>
         </w:rPr>
-        <w:t>0</w:t>
+        <w:t>14</w:t>
       </w:r>
       <w:r>
         <w:rPr>
@@ -1800,7 +1964,7 @@
           <w:szCs w:val="32"/>
           <w:u w:val="single"/>
         </w:rPr>
-        <w:t>1</w:t>
+        <w:t xml:space="preserve"> </w:t>
       </w:r>
       <w:r>
         <w:rPr>
@@ -1810,7 +1974,7 @@
           <w:szCs w:val="32"/>
           <w:u w:val="single"/>
         </w:rPr>
-        <w:t xml:space="preserve"> </w:t>
+        <w:t>мая</w:t>
       </w:r>
       <w:r>
         <w:rPr>
@@ -1820,7 +1984,7 @@
           <w:szCs w:val="32"/>
           <w:u w:val="single"/>
         </w:rPr>
-        <w:t>мая</w:t>
+        <w:t xml:space="preserve"> </w:t>
       </w:r>
       <w:r>
         <w:rPr>
@@ -1830,7 +1994,7 @@
           <w:szCs w:val="32"/>
           <w:u w:val="single"/>
         </w:rPr>
-        <w:t xml:space="preserve"> </w:t>
+        <w:t>202</w:t>
       </w:r>
       <w:r>
         <w:rPr>
@@ -1840,7 +2004,13 @@
           <w:szCs w:val="32"/>
           <w:u w:val="single"/>
         </w:rPr>
-        <w:t>202</w:t>
+        <w:t>5</w:t>
+      </w:r>
+      <w:r>
+        <w:t>___</w:t>
+      </w:r>
+      <w:r>
+        <w:t xml:space="preserve"> г. по </w:t>
       </w:r>
       <w:r>
         <w:rPr>
@@ -1850,13 +2020,7 @@
           <w:szCs w:val="32"/>
           <w:u w:val="single"/>
         </w:rPr>
-        <w:t>5</w:t>
-      </w:r>
-      <w:r>
-        <w:t>___</w:t>
-      </w:r>
-      <w:r>
-        <w:t xml:space="preserve"> г. по </w:t>
+        <w:t>27</w:t>
       </w:r>
       <w:r>
         <w:rPr>
@@ -1866,7 +2030,7 @@
           <w:szCs w:val="32"/>
           <w:u w:val="single"/>
         </w:rPr>
-        <w:t>27</w:t>
+        <w:t xml:space="preserve"> </w:t>
       </w:r>
       <w:r>
         <w:rPr>
@@ -1876,7 +2040,7 @@
           <w:szCs w:val="32"/>
           <w:u w:val="single"/>
         </w:rPr>
-        <w:t xml:space="preserve"> </w:t>
+        <w:t>мая</w:t>
       </w:r>
       <w:r>
         <w:rPr>
@@ -1886,7 +2050,7 @@
           <w:szCs w:val="32"/>
           <w:u w:val="single"/>
         </w:rPr>
-        <w:t>мая</w:t>
+        <w:t xml:space="preserve"> </w:t>
       </w:r>
       <w:r>
         <w:rPr>
@@ -1896,7 +2060,7 @@
           <w:szCs w:val="32"/>
           <w:u w:val="single"/>
         </w:rPr>
-        <w:t xml:space="preserve"> </w:t>
+        <w:t>202</w:t>
       </w:r>
       <w:r>
         <w:rPr>
@@ -1906,42 +2070,32 @@
           <w:szCs w:val="32"/>
           <w:u w:val="single"/>
         </w:rPr>
-        <w:t>202</w:t>
-      </w:r>
-      <w:r>
-        <w:rPr>
-          <w:b/>
+        <w:t>5</w:t>
+      </w:r>
+      <w:r>
+        <w:t xml:space="preserve"> г.</w:t>
+      </w:r>
+    </w:p>
+    <w:p>
+      <w:pPr>
+        <w:jc w:val="both"/>
+        <w:rPr>
           <w:i/>
-          <w:sz w:val="32"/>
-          <w:szCs w:val="32"/>
-          <w:u w:val="single"/>
-        </w:rPr>
-        <w:t>5</w:t>
-      </w:r>
-      <w:r>
-        <w:t xml:space="preserve"> г.</w:t>
-      </w:r>
+        </w:rPr>
+      </w:pPr>
     </w:p>
     <w:p>
       <w:pPr>
         <w:jc w:val="both"/>
         <w:rPr>
+          <w:sz w:val="28"/>
+          <w:szCs w:val="28"/>
+        </w:rPr>
+      </w:pPr>
+      <w:r>
+        <w:rPr>
           <w:i/>
         </w:rPr>
-      </w:pPr>
-    </w:p>
-    <w:p>
-      <w:pPr>
-        <w:jc w:val="both"/>
-        <w:rPr>
-          <w:sz w:val="28"/>
-          <w:szCs w:val="28"/>
-        </w:rPr>
-      </w:pPr>
-      <w:r>
-        <w:rPr>
-          <w:i/>
-        </w:rPr>
         <w:t>Предприятие:</w:t>
       </w:r>
       <w:r>
@@ -1955,7 +2109,21 @@
         <w:rPr>
           <w:bCs/>
         </w:rPr>
-        <w:t>«НИИ Автоматизации Производственных Процессов МГТУ им. Н.Э. Баумана»</w:t>
+        <w:t xml:space="preserve">«НИИ Автоматизации Производственных Процессов МГТУ им. </w:t>
+      </w:r>
+      <w:proofErr w:type="gramStart"/>
+      <w:r>
+        <w:rPr>
+          <w:bCs/>
+        </w:rPr>
+        <w:t>Н.Э.</w:t>
+      </w:r>
+      <w:proofErr w:type="gramEnd"/>
+      <w:r>
+        <w:rPr>
+          <w:bCs/>
+        </w:rPr>
+        <w:t xml:space="preserve"> Баумана»</w:t>
       </w:r>
     </w:p>
     <w:p>
@@ -2130,13 +2298,23 @@
         </w:rPr>
         <w:tab/>
       </w:r>
+      <w:proofErr w:type="spellStart"/>
       <w:r>
         <w:rPr>
           <w:sz w:val="28"/>
           <w:szCs w:val="28"/>
           <w:u w:val="single"/>
         </w:rPr>
-        <w:t xml:space="preserve">Витюков Фёдор Андреевич </w:t>
+        <w:t>Витюков</w:t>
+      </w:r>
+      <w:proofErr w:type="spellEnd"/>
+      <w:r>
+        <w:rPr>
+          <w:sz w:val="28"/>
+          <w:szCs w:val="28"/>
+          <w:u w:val="single"/>
+        </w:rPr>
+        <w:t xml:space="preserve"> Фёдор Андреевич </w:t>
       </w:r>
       <w:r>
         <w:rPr>
@@ -2358,7 +2536,7 @@
           <w:sz w:val="32"/>
           <w:szCs w:val="32"/>
         </w:rPr>
-        <w:t xml:space="preserve"> </w:t>
+        <w:t>5</w:t>
       </w:r>
       <w:r>
         <w:rPr>
@@ -2366,7 +2544,7 @@
           <w:sz w:val="32"/>
           <w:szCs w:val="32"/>
         </w:rPr>
-        <w:t>мая</w:t>
+        <w:t xml:space="preserve"> </w:t>
       </w:r>
       <w:r>
         <w:rPr>
@@ -2374,7 +2552,7 @@
           <w:sz w:val="32"/>
           <w:szCs w:val="32"/>
         </w:rPr>
-        <w:t xml:space="preserve"> 202</w:t>
+        <w:t>мая</w:t>
       </w:r>
       <w:r>
         <w:rPr>
@@ -2382,7 +2560,7 @@
           <w:sz w:val="32"/>
           <w:szCs w:val="32"/>
         </w:rPr>
-        <w:t>5</w:t>
+        <w:t xml:space="preserve"> 202</w:t>
       </w:r>
       <w:r>
         <w:rPr>
@@ -2390,6 +2568,14 @@
           <w:sz w:val="32"/>
           <w:szCs w:val="32"/>
         </w:rPr>
+        <w:t>5</w:t>
+      </w:r>
+      <w:r>
+        <w:rPr>
+          <w:i/>
+          <w:sz w:val="32"/>
+          <w:szCs w:val="32"/>
+        </w:rPr>
         <w:t xml:space="preserve">   </w:t>
       </w:r>
       <w:r>
@@ -2583,13 +2769,23 @@
         </w:rPr>
         <w:t xml:space="preserve"> </w:t>
       </w:r>
+      <w:proofErr w:type="spellStart"/>
       <w:r>
         <w:rPr>
           <w:sz w:val="24"/>
           <w:u w:val="single"/>
           <w:lang w:eastAsia="ar-SA"/>
         </w:rPr>
-        <w:t>Витюков Ф. А.</w:t>
+        <w:t>Витюков</w:t>
+      </w:r>
+      <w:proofErr w:type="spellEnd"/>
+      <w:r>
+        <w:rPr>
+          <w:sz w:val="24"/>
+          <w:u w:val="single"/>
+          <w:lang w:eastAsia="ar-SA"/>
+        </w:rPr>
+        <w:t xml:space="preserve"> Ф. А.</w:t>
       </w:r>
       <w:r>
         <w:rPr>
@@ -5183,12 +5379,37 @@
           <w:szCs w:val="28"/>
         </w:rPr>
       </w:pPr>
-      <w:r>
-        <w:rPr>
-          <w:sz w:val="28"/>
-          <w:szCs w:val="28"/>
-        </w:rPr>
-        <w:t>Unreal Engine — это игровой движок от Epic Games, одной из крупнейших американских компаний по разработке игр и программного обеспечения. И хотя инструмент предназначен в первую очередь для создания видеоигр, он подходит и для производства неигровых проектов в области архитектуры, строительства, автомобильной промышленности, медицины,</w:t>
+      <w:proofErr w:type="spellStart"/>
+      <w:r>
+        <w:rPr>
+          <w:sz w:val="28"/>
+          <w:szCs w:val="28"/>
+        </w:rPr>
+        <w:t>Unreal</w:t>
+      </w:r>
+      <w:proofErr w:type="spellEnd"/>
+      <w:r>
+        <w:rPr>
+          <w:sz w:val="28"/>
+          <w:szCs w:val="28"/>
+        </w:rPr>
+        <w:t xml:space="preserve"> Engine — это игровой движок от </w:t>
+      </w:r>
+      <w:proofErr w:type="spellStart"/>
+      <w:r>
+        <w:rPr>
+          <w:sz w:val="28"/>
+          <w:szCs w:val="28"/>
+        </w:rPr>
+        <w:t>Epic</w:t>
+      </w:r>
+      <w:proofErr w:type="spellEnd"/>
+      <w:r>
+        <w:rPr>
+          <w:sz w:val="28"/>
+          <w:szCs w:val="28"/>
+        </w:rPr>
+        <w:t xml:space="preserve"> Games, одной из крупнейших американских компаний по разработке игр и программного обеспечения. И хотя инструмент предназначен в первую очередь для создания видеоигр, он подходит и для производства неигровых проектов в области архитектуры, строительства, автомобильной промышленности, медицины,</w:t>
       </w:r>
       <w:r>
         <w:rPr>
@@ -5209,7 +5430,23 @@
           <w:sz w:val="28"/>
           <w:szCs w:val="28"/>
         </w:rPr>
-        <w:t>Редактор движка Unreal Editor создан по принципу «что пользователь видит, то и получит».</w:t>
+        <w:t>Редактор движка </w:t>
+      </w:r>
+      <w:proofErr w:type="spellStart"/>
+      <w:r>
+        <w:rPr>
+          <w:sz w:val="28"/>
+          <w:szCs w:val="28"/>
+        </w:rPr>
+        <w:t>Unreal</w:t>
+      </w:r>
+      <w:proofErr w:type="spellEnd"/>
+      <w:r>
+        <w:rPr>
+          <w:sz w:val="28"/>
+          <w:szCs w:val="28"/>
+        </w:rPr>
+        <w:t xml:space="preserve"> Editor создан по принципу «что пользователь видит, то и получит».</w:t>
       </w:r>
       <w:r>
         <w:rPr>
@@ -5224,7 +5461,39 @@
           <w:szCs w:val="28"/>
         </w:rPr>
         <w:lastRenderedPageBreak/>
-        <w:t>означает, что итоговый результат не будет отличаться от его изображения в 3D-вьюпорте. К тому же редактор очень удобен для использования: все ассеты (модели, источники освещения, визуальные эффекты и так далее) можно сразу разместить в сцене, перетащив из папок. В целом Unreal Editor можно назвать комплексной системой, состоящей из многочисленных редакторов, которая направлена на то, чтобы сделать процесс разработки максимально цельным.</w:t>
+        <w:t xml:space="preserve">означает, что итоговый результат не будет отличаться от его изображения в 3D-вьюпорте. К тому же редактор очень удобен для использования: все </w:t>
+      </w:r>
+      <w:proofErr w:type="spellStart"/>
+      <w:r>
+        <w:rPr>
+          <w:sz w:val="28"/>
+          <w:szCs w:val="28"/>
+        </w:rPr>
+        <w:t>ассеты</w:t>
+      </w:r>
+      <w:proofErr w:type="spellEnd"/>
+      <w:r>
+        <w:rPr>
+          <w:sz w:val="28"/>
+          <w:szCs w:val="28"/>
+        </w:rPr>
+        <w:t xml:space="preserve"> (модели, источники освещения, визуальные эффекты и так далее) можно сразу разместить в сцене, перетащив из папок. В целом </w:t>
+      </w:r>
+      <w:proofErr w:type="spellStart"/>
+      <w:r>
+        <w:rPr>
+          <w:sz w:val="28"/>
+          <w:szCs w:val="28"/>
+        </w:rPr>
+        <w:t>Unreal</w:t>
+      </w:r>
+      <w:proofErr w:type="spellEnd"/>
+      <w:r>
+        <w:rPr>
+          <w:sz w:val="28"/>
+          <w:szCs w:val="28"/>
+        </w:rPr>
+        <w:t xml:space="preserve"> Editor можно назвать комплексной системой, состоящей из многочисленных редакторов, которая направлена на то, чтобы сделать процесс разработки максимально цельным.</w:t>
       </w:r>
     </w:p>
     <w:p>
@@ -5641,7 +5910,23 @@
           <w:sz w:val="28"/>
           <w:szCs w:val="28"/>
         </w:rPr>
-        <w:t xml:space="preserve"> на языке программирования С++ с использованием функционала игрового движка Ureal Engine, результатом выполнения которо</w:t>
+        <w:t xml:space="preserve"> на языке программирования С++ с использованием функционала игрового движка </w:t>
+      </w:r>
+      <w:proofErr w:type="spellStart"/>
+      <w:r>
+        <w:rPr>
+          <w:sz w:val="28"/>
+          <w:szCs w:val="28"/>
+        </w:rPr>
+        <w:t>Ureal</w:t>
+      </w:r>
+      <w:proofErr w:type="spellEnd"/>
+      <w:r>
+        <w:rPr>
+          <w:sz w:val="28"/>
+          <w:szCs w:val="28"/>
+        </w:rPr>
+        <w:t xml:space="preserve"> Engine, результатом выполнения которо</w:t>
       </w:r>
       <w:r>
         <w:rPr>
@@ -5776,7 +6061,87 @@
           <w:sz w:val="28"/>
           <w:szCs w:val="28"/>
         </w:rPr>
-        <w:t>Персонаж окружения – неигровой персонаж, который служит важным средством создания атмосферы в сцене. В Unreal Engine логика неигрового персонажа осуществляется за счет Behavior Tree – дерево поведения, компонентом которого служит Blackboard. Blackboard – это ресурс, который хранит все данные, необходимые для конкретного контроллера AI, на который будет ссылаться дерево поведения.</w:t>
+        <w:t xml:space="preserve">Персонаж окружения – неигровой персонаж, который служит важным средством создания атмосферы в сцене. В </w:t>
+      </w:r>
+      <w:proofErr w:type="spellStart"/>
+      <w:r>
+        <w:rPr>
+          <w:sz w:val="28"/>
+          <w:szCs w:val="28"/>
+        </w:rPr>
+        <w:t>Unreal</w:t>
+      </w:r>
+      <w:proofErr w:type="spellEnd"/>
+      <w:r>
+        <w:rPr>
+          <w:sz w:val="28"/>
+          <w:szCs w:val="28"/>
+        </w:rPr>
+        <w:t xml:space="preserve"> Engine логика неигрового персонажа осуществляется за счет </w:t>
+      </w:r>
+      <w:proofErr w:type="spellStart"/>
+      <w:r>
+        <w:rPr>
+          <w:sz w:val="28"/>
+          <w:szCs w:val="28"/>
+        </w:rPr>
+        <w:t>Behavior</w:t>
+      </w:r>
+      <w:proofErr w:type="spellEnd"/>
+      <w:r>
+        <w:rPr>
+          <w:sz w:val="28"/>
+          <w:szCs w:val="28"/>
+        </w:rPr>
+        <w:t xml:space="preserve"> </w:t>
+      </w:r>
+      <w:proofErr w:type="spellStart"/>
+      <w:r>
+        <w:rPr>
+          <w:sz w:val="28"/>
+          <w:szCs w:val="28"/>
+        </w:rPr>
+        <w:t>Tree</w:t>
+      </w:r>
+      <w:proofErr w:type="spellEnd"/>
+      <w:r>
+        <w:rPr>
+          <w:sz w:val="28"/>
+          <w:szCs w:val="28"/>
+        </w:rPr>
+        <w:t xml:space="preserve"> – дерево поведения, компонентом которого служит </w:t>
+      </w:r>
+      <w:proofErr w:type="spellStart"/>
+      <w:r>
+        <w:rPr>
+          <w:sz w:val="28"/>
+          <w:szCs w:val="28"/>
+        </w:rPr>
+        <w:t>Blackboard</w:t>
+      </w:r>
+      <w:proofErr w:type="spellEnd"/>
+      <w:r>
+        <w:rPr>
+          <w:sz w:val="28"/>
+          <w:szCs w:val="28"/>
+        </w:rPr>
+        <w:t xml:space="preserve">. </w:t>
+      </w:r>
+      <w:proofErr w:type="spellStart"/>
+      <w:r>
+        <w:rPr>
+          <w:sz w:val="28"/>
+          <w:szCs w:val="28"/>
+        </w:rPr>
+        <w:t>Blackboard</w:t>
+      </w:r>
+      <w:proofErr w:type="spellEnd"/>
+      <w:r>
+        <w:rPr>
+          <w:sz w:val="28"/>
+          <w:szCs w:val="28"/>
+        </w:rPr>
+        <w:t xml:space="preserve"> – это ресурс, который хранит все данные, необходимые для конкретного контроллера AI, на который будет ссылаться дерево поведения.</w:t>
       </w:r>
     </w:p>
     <w:p>
@@ -6125,7 +6490,23 @@
           <w:sz w:val="28"/>
           <w:szCs w:val="28"/>
         </w:rPr>
-        <w:t>В ходе реализации персонажа окружения были созданы необходимые классы на языке программирования C++ с использованием технологии Blueprints для контроля необходимых анимаций персонажа.</w:t>
+        <w:t xml:space="preserve">В ходе реализации персонажа окружения были созданы необходимые классы на языке программирования C++ с использованием технологии </w:t>
+      </w:r>
+      <w:proofErr w:type="spellStart"/>
+      <w:r>
+        <w:rPr>
+          <w:sz w:val="28"/>
+          <w:szCs w:val="28"/>
+        </w:rPr>
+        <w:t>Blueprints</w:t>
+      </w:r>
+      <w:proofErr w:type="spellEnd"/>
+      <w:r>
+        <w:rPr>
+          <w:sz w:val="28"/>
+          <w:szCs w:val="28"/>
+        </w:rPr>
+        <w:t xml:space="preserve"> для контроля необходимых анимаций персонажа.</w:t>
       </w:r>
     </w:p>
     <w:p>
@@ -6144,17 +6525,26 @@
           <w:lang w:val="ru-RU"/>
         </w:rPr>
       </w:pPr>
+      <w:proofErr w:type="spellStart"/>
       <w:r>
         <w:rPr>
           <w:rFonts w:cs="Times New Roman"/>
           <w:szCs w:val="28"/>
         </w:rPr>
-        <w:t xml:space="preserve">ChasingNPC – </w:t>
-      </w:r>
+        <w:t>ChasingNPC</w:t>
+      </w:r>
+      <w:proofErr w:type="spellEnd"/>
       <w:r>
         <w:rPr>
           <w:rFonts w:cs="Times New Roman"/>
           <w:szCs w:val="28"/>
+        </w:rPr>
+        <w:t xml:space="preserve"> – </w:t>
+      </w:r>
+      <w:r>
+        <w:rPr>
+          <w:rFonts w:cs="Times New Roman"/>
+          <w:szCs w:val="28"/>
           <w:lang w:val="ru-RU"/>
         </w:rPr>
         <w:t xml:space="preserve">класс </w:t>
@@ -6165,15 +6555,25 @@
           <w:szCs w:val="28"/>
           <w:lang w:val="ru-RU"/>
         </w:rPr>
-        <w:t>персонажа окружения</w:t>
-      </w:r>
+        <w:t xml:space="preserve">персонажа </w:t>
+      </w:r>
+      <w:proofErr w:type="gramStart"/>
       <w:r>
         <w:rPr>
           <w:rFonts w:cs="Times New Roman"/>
           <w:szCs w:val="28"/>
+          <w:lang w:val="ru-RU"/>
+        </w:rPr>
+        <w:t>окружения</w:t>
+      </w:r>
+      <w:r>
+        <w:rPr>
+          <w:rFonts w:cs="Times New Roman"/>
+          <w:szCs w:val="28"/>
         </w:rPr>
         <w:t>;</w:t>
       </w:r>
+      <w:proofErr w:type="gramEnd"/>
     </w:p>
     <w:p>
       <w:pPr>
@@ -6191,6 +6591,7 @@
           <w:lang w:val="ru-RU"/>
         </w:rPr>
       </w:pPr>
+      <w:proofErr w:type="spellStart"/>
       <w:r>
         <w:rPr>
           <w:rFonts w:cs="Times New Roman"/>
@@ -6198,14 +6599,25 @@
         </w:rPr>
         <w:t>FindRandomLocation</w:t>
       </w:r>
+      <w:proofErr w:type="spellEnd"/>
       <w:r>
         <w:rPr>
           <w:rFonts w:cs="Times New Roman"/>
           <w:szCs w:val="28"/>
           <w:lang w:val="ru-RU"/>
         </w:rPr>
-        <w:t xml:space="preserve"> – класс поиска случайно локации;</w:t>
-      </w:r>
+        <w:t xml:space="preserve"> – класс поиска случайно </w:t>
+      </w:r>
+      <w:proofErr w:type="gramStart"/>
+      <w:r>
+        <w:rPr>
+          <w:rFonts w:cs="Times New Roman"/>
+          <w:szCs w:val="28"/>
+          <w:lang w:val="ru-RU"/>
+        </w:rPr>
+        <w:t>локации;</w:t>
+      </w:r>
+      <w:proofErr w:type="gramEnd"/>
     </w:p>
     <w:p>
       <w:pPr>
@@ -6223,6 +6635,7 @@
           <w:lang w:val="ru-RU"/>
         </w:rPr>
       </w:pPr>
+      <w:proofErr w:type="spellStart"/>
       <w:r>
         <w:rPr>
           <w:rFonts w:cs="Times New Roman"/>
@@ -6230,14 +6643,25 @@
         </w:rPr>
         <w:t>FindPlayerLocation</w:t>
       </w:r>
+      <w:proofErr w:type="spellEnd"/>
       <w:r>
         <w:rPr>
           <w:rFonts w:cs="Times New Roman"/>
           <w:szCs w:val="28"/>
           <w:lang w:val="ru-RU"/>
         </w:rPr>
-        <w:t xml:space="preserve"> – класс поиска главного персонажа;</w:t>
-      </w:r>
+        <w:t xml:space="preserve"> – класс поиска главного </w:t>
+      </w:r>
+      <w:proofErr w:type="gramStart"/>
+      <w:r>
+        <w:rPr>
+          <w:rFonts w:cs="Times New Roman"/>
+          <w:szCs w:val="28"/>
+          <w:lang w:val="ru-RU"/>
+        </w:rPr>
+        <w:t>персонажа;</w:t>
+      </w:r>
+      <w:proofErr w:type="gramEnd"/>
     </w:p>
     <w:p>
       <w:pPr>
@@ -6255,6 +6679,7 @@
           <w:lang w:val="ru-RU"/>
         </w:rPr>
       </w:pPr>
+      <w:proofErr w:type="spellStart"/>
       <w:r>
         <w:rPr>
           <w:rFonts w:cs="Times New Roman"/>
@@ -6262,14 +6687,25 @@
         </w:rPr>
         <w:t>ChasePlayer</w:t>
       </w:r>
+      <w:proofErr w:type="spellEnd"/>
       <w:r>
         <w:rPr>
           <w:rFonts w:cs="Times New Roman"/>
           <w:szCs w:val="28"/>
           <w:lang w:val="ru-RU"/>
         </w:rPr>
-        <w:t xml:space="preserve"> – класс преследования главного персонажа;</w:t>
-      </w:r>
+        <w:t xml:space="preserve"> – класс преследования главного </w:t>
+      </w:r>
+      <w:proofErr w:type="gramStart"/>
+      <w:r>
+        <w:rPr>
+          <w:rFonts w:cs="Times New Roman"/>
+          <w:szCs w:val="28"/>
+          <w:lang w:val="ru-RU"/>
+        </w:rPr>
+        <w:t>персонажа;</w:t>
+      </w:r>
+      <w:proofErr w:type="gramEnd"/>
     </w:p>
     <w:p>
       <w:pPr>
@@ -6287,6 +6723,7 @@
           <w:lang w:val="ru-RU"/>
         </w:rPr>
       </w:pPr>
+      <w:proofErr w:type="spellStart"/>
       <w:r>
         <w:rPr>
           <w:rFonts w:cs="Times New Roman"/>
@@ -6294,6 +6731,7 @@
         </w:rPr>
         <w:t>ChasingNPC</w:t>
       </w:r>
+      <w:proofErr w:type="spellEnd"/>
       <w:r>
         <w:rPr>
           <w:rFonts w:cs="Times New Roman"/>
@@ -6302,6 +6740,7 @@
         </w:rPr>
         <w:t>_</w:t>
       </w:r>
+      <w:proofErr w:type="spellStart"/>
       <w:r>
         <w:rPr>
           <w:rFonts w:cs="Times New Roman"/>
@@ -6309,6 +6748,7 @@
         </w:rPr>
         <w:t>AIController</w:t>
       </w:r>
+      <w:proofErr w:type="spellEnd"/>
       <w:r>
         <w:rPr>
           <w:rFonts w:cs="Times New Roman"/>
@@ -6686,13 +7126,133 @@
                 <w:lang w:val="en-US"/>
               </w:rPr>
             </w:pPr>
-            <w:r>
-              <w:rPr>
-                <w:rFonts w:ascii="Courier New" w:hAnsi="Courier New" w:cs="Courier New"/>
-                <w:sz w:val="22"/>
-                <w:lang w:val="en-US"/>
-              </w:rPr>
-              <w:t>EBTNodeResult::Type UBTTask_FindRandomLocation::ExecuteTask(UBehaviorTreeComponent&amp; OwnerComp, uint8* NodeMemory)</w:t>
+            <w:proofErr w:type="spellStart"/>
+            <w:proofErr w:type="gramStart"/>
+            <w:r>
+              <w:rPr>
+                <w:rFonts w:ascii="Courier New" w:hAnsi="Courier New" w:cs="Courier New"/>
+                <w:sz w:val="22"/>
+                <w:lang w:val="en-US"/>
+              </w:rPr>
+              <w:t>EBTNodeResult</w:t>
+            </w:r>
+            <w:proofErr w:type="spellEnd"/>
+            <w:r>
+              <w:rPr>
+                <w:rFonts w:ascii="Courier New" w:hAnsi="Courier New" w:cs="Courier New"/>
+                <w:sz w:val="22"/>
+                <w:lang w:val="en-US"/>
+              </w:rPr>
+              <w:t>::</w:t>
+            </w:r>
+            <w:proofErr w:type="gramEnd"/>
+            <w:r>
+              <w:rPr>
+                <w:rFonts w:ascii="Courier New" w:hAnsi="Courier New" w:cs="Courier New"/>
+                <w:sz w:val="22"/>
+                <w:lang w:val="en-US"/>
+              </w:rPr>
+              <w:t xml:space="preserve">Type </w:t>
+            </w:r>
+            <w:proofErr w:type="spellStart"/>
+            <w:r>
+              <w:rPr>
+                <w:rFonts w:ascii="Courier New" w:hAnsi="Courier New" w:cs="Courier New"/>
+                <w:sz w:val="22"/>
+                <w:lang w:val="en-US"/>
+              </w:rPr>
+              <w:t>UBTTask_</w:t>
+            </w:r>
+            <w:proofErr w:type="gramStart"/>
+            <w:r>
+              <w:rPr>
+                <w:rFonts w:ascii="Courier New" w:hAnsi="Courier New" w:cs="Courier New"/>
+                <w:sz w:val="22"/>
+                <w:lang w:val="en-US"/>
+              </w:rPr>
+              <w:t>FindRandomLocation</w:t>
+            </w:r>
+            <w:proofErr w:type="spellEnd"/>
+            <w:r>
+              <w:rPr>
+                <w:rFonts w:ascii="Courier New" w:hAnsi="Courier New" w:cs="Courier New"/>
+                <w:sz w:val="22"/>
+                <w:lang w:val="en-US"/>
+              </w:rPr>
+              <w:t>::</w:t>
+            </w:r>
+            <w:proofErr w:type="spellStart"/>
+            <w:r>
+              <w:rPr>
+                <w:rFonts w:ascii="Courier New" w:hAnsi="Courier New" w:cs="Courier New"/>
+                <w:sz w:val="22"/>
+                <w:lang w:val="en-US"/>
+              </w:rPr>
+              <w:t>ExecuteTask</w:t>
+            </w:r>
+            <w:proofErr w:type="spellEnd"/>
+            <w:r>
+              <w:rPr>
+                <w:rFonts w:ascii="Courier New" w:hAnsi="Courier New" w:cs="Courier New"/>
+                <w:sz w:val="22"/>
+                <w:lang w:val="en-US"/>
+              </w:rPr>
+              <w:t>(</w:t>
+            </w:r>
+            <w:proofErr w:type="spellStart"/>
+            <w:proofErr w:type="gramEnd"/>
+            <w:r>
+              <w:rPr>
+                <w:rFonts w:ascii="Courier New" w:hAnsi="Courier New" w:cs="Courier New"/>
+                <w:sz w:val="22"/>
+                <w:lang w:val="en-US"/>
+              </w:rPr>
+              <w:t>UBehaviorTreeComponent</w:t>
+            </w:r>
+            <w:proofErr w:type="spellEnd"/>
+            <w:r>
+              <w:rPr>
+                <w:rFonts w:ascii="Courier New" w:hAnsi="Courier New" w:cs="Courier New"/>
+                <w:sz w:val="22"/>
+                <w:lang w:val="en-US"/>
+              </w:rPr>
+              <w:t xml:space="preserve">&amp; </w:t>
+            </w:r>
+            <w:proofErr w:type="spellStart"/>
+            <w:r>
+              <w:rPr>
+                <w:rFonts w:ascii="Courier New" w:hAnsi="Courier New" w:cs="Courier New"/>
+                <w:sz w:val="22"/>
+                <w:lang w:val="en-US"/>
+              </w:rPr>
+              <w:t>OwnerComp</w:t>
+            </w:r>
+            <w:proofErr w:type="spellEnd"/>
+            <w:r>
+              <w:rPr>
+                <w:rFonts w:ascii="Courier New" w:hAnsi="Courier New" w:cs="Courier New"/>
+                <w:sz w:val="22"/>
+                <w:lang w:val="en-US"/>
+              </w:rPr>
+              <w:t xml:space="preserve">, uint8* </w:t>
+            </w:r>
+            <w:proofErr w:type="spellStart"/>
+            <w:r>
+              <w:rPr>
+                <w:rFonts w:ascii="Courier New" w:hAnsi="Courier New" w:cs="Courier New"/>
+                <w:sz w:val="22"/>
+                <w:lang w:val="en-US"/>
+              </w:rPr>
+              <w:t>NodeMemory</w:t>
+            </w:r>
+            <w:proofErr w:type="spellEnd"/>
+            <w:r>
+              <w:rPr>
+                <w:rFonts w:ascii="Courier New" w:hAnsi="Courier New" w:cs="Courier New"/>
+                <w:sz w:val="22"/>
+                <w:lang w:val="en-US"/>
+              </w:rPr>
+              <w:t>)</w:t>
             </w:r>
           </w:p>
           <w:p>
@@ -6727,7 +7287,25 @@
                 <w:lang w:val="en-US"/>
               </w:rPr>
               <w:tab/>
-              <w:t>// get AI controller and it`s NPC</w:t>
+              <w:t xml:space="preserve">// get AI controller and </w:t>
+            </w:r>
+            <w:proofErr w:type="gramStart"/>
+            <w:r>
+              <w:rPr>
+                <w:rFonts w:ascii="Courier New" w:hAnsi="Courier New" w:cs="Courier New"/>
+                <w:sz w:val="22"/>
+                <w:lang w:val="en-US"/>
+              </w:rPr>
+              <w:t>it`s</w:t>
+            </w:r>
+            <w:proofErr w:type="gramEnd"/>
+            <w:r>
+              <w:rPr>
+                <w:rFonts w:ascii="Courier New" w:hAnsi="Courier New" w:cs="Courier New"/>
+                <w:sz w:val="22"/>
+                <w:lang w:val="en-US"/>
+              </w:rPr>
+              <w:t xml:space="preserve"> NPC</w:t>
             </w:r>
           </w:p>
           <w:p>
@@ -6745,7 +7323,63 @@
                 <w:lang w:val="en-US"/>
               </w:rPr>
               <w:tab/>
-              <w:t>if (auto* const cont = Cast&lt;AChasingNPC_AIController&gt;(OwnerComp.GetAIOwner()))</w:t>
+              <w:t xml:space="preserve">if (auto* const </w:t>
+            </w:r>
+            <w:proofErr w:type="spellStart"/>
+            <w:r>
+              <w:rPr>
+                <w:rFonts w:ascii="Courier New" w:hAnsi="Courier New" w:cs="Courier New"/>
+                <w:sz w:val="22"/>
+                <w:lang w:val="en-US"/>
+              </w:rPr>
+              <w:t>cont</w:t>
+            </w:r>
+            <w:proofErr w:type="spellEnd"/>
+            <w:r>
+              <w:rPr>
+                <w:rFonts w:ascii="Courier New" w:hAnsi="Courier New" w:cs="Courier New"/>
+                <w:sz w:val="22"/>
+                <w:lang w:val="en-US"/>
+              </w:rPr>
+              <w:t xml:space="preserve"> = Cast&lt;</w:t>
+            </w:r>
+            <w:proofErr w:type="spellStart"/>
+            <w:r>
+              <w:rPr>
+                <w:rFonts w:ascii="Courier New" w:hAnsi="Courier New" w:cs="Courier New"/>
+                <w:sz w:val="22"/>
+                <w:lang w:val="en-US"/>
+              </w:rPr>
+              <w:t>AChasingNPC_AIController</w:t>
+            </w:r>
+            <w:proofErr w:type="spellEnd"/>
+            <w:proofErr w:type="gramStart"/>
+            <w:r>
+              <w:rPr>
+                <w:rFonts w:ascii="Courier New" w:hAnsi="Courier New" w:cs="Courier New"/>
+                <w:sz w:val="22"/>
+                <w:lang w:val="en-US"/>
+              </w:rPr>
+              <w:t>&gt;(</w:t>
+            </w:r>
+            <w:proofErr w:type="spellStart"/>
+            <w:proofErr w:type="gramEnd"/>
+            <w:r>
+              <w:rPr>
+                <w:rFonts w:ascii="Courier New" w:hAnsi="Courier New" w:cs="Courier New"/>
+                <w:sz w:val="22"/>
+                <w:lang w:val="en-US"/>
+              </w:rPr>
+              <w:t>OwnerComp.GetAIOwner</w:t>
+            </w:r>
+            <w:proofErr w:type="spellEnd"/>
+            <w:r>
+              <w:rPr>
+                <w:rFonts w:ascii="Courier New" w:hAnsi="Courier New" w:cs="Courier New"/>
+                <w:sz w:val="22"/>
+                <w:lang w:val="en-US"/>
+              </w:rPr>
+              <w:t>()))</w:t>
             </w:r>
           </w:p>
           <w:p>
@@ -6789,7 +7423,71 @@
                 <w:lang w:val="en-US"/>
               </w:rPr>
               <w:tab/>
-              <w:t>if (auto* const npc = cont-&gt;GetPawn())</w:t>
+              <w:t xml:space="preserve">if (auto* const </w:t>
+            </w:r>
+            <w:proofErr w:type="spellStart"/>
+            <w:r>
+              <w:rPr>
+                <w:rFonts w:ascii="Courier New" w:hAnsi="Courier New" w:cs="Courier New"/>
+                <w:sz w:val="22"/>
+                <w:lang w:val="en-US"/>
+              </w:rPr>
+              <w:t>npc</w:t>
+            </w:r>
+            <w:proofErr w:type="spellEnd"/>
+            <w:r>
+              <w:rPr>
+                <w:rFonts w:ascii="Courier New" w:hAnsi="Courier New" w:cs="Courier New"/>
+                <w:sz w:val="22"/>
+                <w:lang w:val="en-US"/>
+              </w:rPr>
+              <w:t xml:space="preserve"> = </w:t>
+            </w:r>
+            <w:proofErr w:type="spellStart"/>
+            <w:r>
+              <w:rPr>
+                <w:rFonts w:ascii="Courier New" w:hAnsi="Courier New" w:cs="Courier New"/>
+                <w:sz w:val="22"/>
+                <w:lang w:val="en-US"/>
+              </w:rPr>
+              <w:t>cont</w:t>
+            </w:r>
+            <w:proofErr w:type="spellEnd"/>
+            <w:r>
+              <w:rPr>
+                <w:rFonts w:ascii="Courier New" w:hAnsi="Courier New" w:cs="Courier New"/>
+                <w:sz w:val="22"/>
+                <w:lang w:val="en-US"/>
+              </w:rPr>
+              <w:t>-&gt;</w:t>
+            </w:r>
+            <w:proofErr w:type="spellStart"/>
+            <w:proofErr w:type="gramStart"/>
+            <w:r>
+              <w:rPr>
+                <w:rFonts w:ascii="Courier New" w:hAnsi="Courier New" w:cs="Courier New"/>
+                <w:sz w:val="22"/>
+                <w:lang w:val="en-US"/>
+              </w:rPr>
+              <w:t>GetPawn</w:t>
+            </w:r>
+            <w:proofErr w:type="spellEnd"/>
+            <w:r>
+              <w:rPr>
+                <w:rFonts w:ascii="Courier New" w:hAnsi="Courier New" w:cs="Courier New"/>
+                <w:sz w:val="22"/>
+                <w:lang w:val="en-US"/>
+              </w:rPr>
+              <w:t>(</w:t>
+            </w:r>
+            <w:proofErr w:type="gramEnd"/>
+            <w:r>
+              <w:rPr>
+                <w:rFonts w:ascii="Courier New" w:hAnsi="Courier New" w:cs="Courier New"/>
+                <w:sz w:val="22"/>
+                <w:lang w:val="en-US"/>
+              </w:rPr>
+              <w:t>))</w:t>
             </w:r>
           </w:p>
           <w:p>
@@ -6849,7 +7547,25 @@
                 <w:lang w:val="en-US"/>
               </w:rPr>
               <w:tab/>
-              <w:t>// obtain npc location to use as an origin</w:t>
+              <w:t xml:space="preserve">// obtain </w:t>
+            </w:r>
+            <w:proofErr w:type="spellStart"/>
+            <w:r>
+              <w:rPr>
+                <w:rFonts w:ascii="Courier New" w:hAnsi="Courier New" w:cs="Courier New"/>
+                <w:sz w:val="22"/>
+                <w:lang w:val="en-US"/>
+              </w:rPr>
+              <w:t>npc</w:t>
+            </w:r>
+            <w:proofErr w:type="spellEnd"/>
+            <w:r>
+              <w:rPr>
+                <w:rFonts w:ascii="Courier New" w:hAnsi="Courier New" w:cs="Courier New"/>
+                <w:sz w:val="22"/>
+                <w:lang w:val="en-US"/>
+              </w:rPr>
+              <w:t xml:space="preserve"> location to use as an origin</w:t>
             </w:r>
           </w:p>
           <w:p>
@@ -6883,8 +7599,46 @@
                 <w:lang w:val="en-US"/>
               </w:rPr>
               <w:tab/>
-              <w:t>auto const Origin = npc-&gt;GetActorLocation();</w:t>
-            </w:r>
+              <w:t xml:space="preserve">auto const Origin = </w:t>
+            </w:r>
+            <w:proofErr w:type="spellStart"/>
+            <w:r>
+              <w:rPr>
+                <w:rFonts w:ascii="Courier New" w:hAnsi="Courier New" w:cs="Courier New"/>
+                <w:sz w:val="22"/>
+                <w:lang w:val="en-US"/>
+              </w:rPr>
+              <w:t>npc</w:t>
+            </w:r>
+            <w:proofErr w:type="spellEnd"/>
+            <w:r>
+              <w:rPr>
+                <w:rFonts w:ascii="Courier New" w:hAnsi="Courier New" w:cs="Courier New"/>
+                <w:sz w:val="22"/>
+                <w:lang w:val="en-US"/>
+              </w:rPr>
+              <w:t>-&gt;</w:t>
+            </w:r>
+            <w:proofErr w:type="spellStart"/>
+            <w:proofErr w:type="gramStart"/>
+            <w:r>
+              <w:rPr>
+                <w:rFonts w:ascii="Courier New" w:hAnsi="Courier New" w:cs="Courier New"/>
+                <w:sz w:val="22"/>
+                <w:lang w:val="en-US"/>
+              </w:rPr>
+              <w:t>GetActorLocation</w:t>
+            </w:r>
+            <w:proofErr w:type="spellEnd"/>
+            <w:r>
+              <w:rPr>
+                <w:rFonts w:ascii="Courier New" w:hAnsi="Courier New" w:cs="Courier New"/>
+                <w:sz w:val="22"/>
+                <w:lang w:val="en-US"/>
+              </w:rPr>
+              <w:t>();</w:t>
+            </w:r>
+            <w:proofErr w:type="gramEnd"/>
           </w:p>
           <w:p>
             <w:pPr>
@@ -6960,7 +7714,79 @@
                 <w:lang w:val="en-US"/>
               </w:rPr>
               <w:tab/>
-              <w:t>if (auto* const NavSys = UNavigationSystemV1::GetCurrent(GetWorld()))</w:t>
+              <w:t xml:space="preserve">if (auto* const </w:t>
+            </w:r>
+            <w:proofErr w:type="spellStart"/>
+            <w:r>
+              <w:rPr>
+                <w:rFonts w:ascii="Courier New" w:hAnsi="Courier New" w:cs="Courier New"/>
+                <w:sz w:val="22"/>
+                <w:lang w:val="en-US"/>
+              </w:rPr>
+              <w:t>NavSys</w:t>
+            </w:r>
+            <w:proofErr w:type="spellEnd"/>
+            <w:r>
+              <w:rPr>
+                <w:rFonts w:ascii="Courier New" w:hAnsi="Courier New" w:cs="Courier New"/>
+                <w:sz w:val="22"/>
+                <w:lang w:val="en-US"/>
+              </w:rPr>
+              <w:t xml:space="preserve"> = UNavigationSystemV</w:t>
+            </w:r>
+            <w:proofErr w:type="gramStart"/>
+            <w:r>
+              <w:rPr>
+                <w:rFonts w:ascii="Courier New" w:hAnsi="Courier New" w:cs="Courier New"/>
+                <w:sz w:val="22"/>
+                <w:lang w:val="en-US"/>
+              </w:rPr>
+              <w:t>1::</w:t>
+            </w:r>
+            <w:proofErr w:type="spellStart"/>
+            <w:r>
+              <w:rPr>
+                <w:rFonts w:ascii="Courier New" w:hAnsi="Courier New" w:cs="Courier New"/>
+                <w:sz w:val="22"/>
+                <w:lang w:val="en-US"/>
+              </w:rPr>
+              <w:t>GetCurrent</w:t>
+            </w:r>
+            <w:proofErr w:type="spellEnd"/>
+            <w:r>
+              <w:rPr>
+                <w:rFonts w:ascii="Courier New" w:hAnsi="Courier New" w:cs="Courier New"/>
+                <w:sz w:val="22"/>
+                <w:lang w:val="en-US"/>
+              </w:rPr>
+              <w:t>(</w:t>
+            </w:r>
+            <w:proofErr w:type="spellStart"/>
+            <w:r>
+              <w:rPr>
+                <w:rFonts w:ascii="Courier New" w:hAnsi="Courier New" w:cs="Courier New"/>
+                <w:sz w:val="22"/>
+                <w:lang w:val="en-US"/>
+              </w:rPr>
+              <w:t>GetWorld</w:t>
+            </w:r>
+            <w:proofErr w:type="spellEnd"/>
+            <w:r>
+              <w:rPr>
+                <w:rFonts w:ascii="Courier New" w:hAnsi="Courier New" w:cs="Courier New"/>
+                <w:sz w:val="22"/>
+                <w:lang w:val="en-US"/>
+              </w:rPr>
+              <w:t>(</w:t>
+            </w:r>
+            <w:proofErr w:type="gramEnd"/>
+            <w:r>
+              <w:rPr>
+                <w:rFonts w:ascii="Courier New" w:hAnsi="Courier New" w:cs="Courier New"/>
+                <w:sz w:val="22"/>
+                <w:lang w:val="en-US"/>
+              </w:rPr>
+              <w:t>)))</w:t>
             </w:r>
           </w:p>
           <w:p>
@@ -7036,8 +7862,35 @@
                 <w:lang w:val="en-US"/>
               </w:rPr>
               <w:tab/>
-              <w:t>FNavLocation Loc;</w:t>
-            </w:r>
+            </w:r>
+            <w:proofErr w:type="spellStart"/>
+            <w:r>
+              <w:rPr>
+                <w:rFonts w:ascii="Courier New" w:hAnsi="Courier New" w:cs="Courier New"/>
+                <w:sz w:val="22"/>
+                <w:lang w:val="en-US"/>
+              </w:rPr>
+              <w:t>FNavLocation</w:t>
+            </w:r>
+            <w:proofErr w:type="spellEnd"/>
+            <w:r>
+              <w:rPr>
+                <w:rFonts w:ascii="Courier New" w:hAnsi="Courier New" w:cs="Courier New"/>
+                <w:sz w:val="22"/>
+                <w:lang w:val="en-US"/>
+              </w:rPr>
+              <w:t xml:space="preserve"> </w:t>
+            </w:r>
+            <w:proofErr w:type="gramStart"/>
+            <w:r>
+              <w:rPr>
+                <w:rFonts w:ascii="Courier New" w:hAnsi="Courier New" w:cs="Courier New"/>
+                <w:sz w:val="22"/>
+                <w:lang w:val="en-US"/>
+              </w:rPr>
+              <w:t>Loc;</w:t>
+            </w:r>
+            <w:proofErr w:type="gramEnd"/>
           </w:p>
           <w:p>
             <w:pPr>
@@ -7078,7 +7931,71 @@
                 <w:lang w:val="en-US"/>
               </w:rPr>
               <w:tab/>
-              <w:t>if (NavSys-&gt;GetRandomPointInNavigableRadius(Origin, SearchRadius, Loc))</w:t>
+              <w:t>if (</w:t>
+            </w:r>
+            <w:proofErr w:type="spellStart"/>
+            <w:r>
+              <w:rPr>
+                <w:rFonts w:ascii="Courier New" w:hAnsi="Courier New" w:cs="Courier New"/>
+                <w:sz w:val="22"/>
+                <w:lang w:val="en-US"/>
+              </w:rPr>
+              <w:t>NavSys</w:t>
+            </w:r>
+            <w:proofErr w:type="spellEnd"/>
+            <w:r>
+              <w:rPr>
+                <w:rFonts w:ascii="Courier New" w:hAnsi="Courier New" w:cs="Courier New"/>
+                <w:sz w:val="22"/>
+                <w:lang w:val="en-US"/>
+              </w:rPr>
+              <w:t>-&gt;</w:t>
+            </w:r>
+            <w:proofErr w:type="spellStart"/>
+            <w:proofErr w:type="gramStart"/>
+            <w:r>
+              <w:rPr>
+                <w:rFonts w:ascii="Courier New" w:hAnsi="Courier New" w:cs="Courier New"/>
+                <w:sz w:val="22"/>
+                <w:lang w:val="en-US"/>
+              </w:rPr>
+              <w:t>GetRandomPointInNavigableRadius</w:t>
+            </w:r>
+            <w:proofErr w:type="spellEnd"/>
+            <w:r>
+              <w:rPr>
+                <w:rFonts w:ascii="Courier New" w:hAnsi="Courier New" w:cs="Courier New"/>
+                <w:sz w:val="22"/>
+                <w:lang w:val="en-US"/>
+              </w:rPr>
+              <w:t>(</w:t>
+            </w:r>
+            <w:proofErr w:type="gramEnd"/>
+            <w:r>
+              <w:rPr>
+                <w:rFonts w:ascii="Courier New" w:hAnsi="Courier New" w:cs="Courier New"/>
+                <w:sz w:val="22"/>
+                <w:lang w:val="en-US"/>
+              </w:rPr>
+              <w:t xml:space="preserve">Origin, </w:t>
+            </w:r>
+            <w:proofErr w:type="spellStart"/>
+            <w:r>
+              <w:rPr>
+                <w:rFonts w:ascii="Courier New" w:hAnsi="Courier New" w:cs="Courier New"/>
+                <w:sz w:val="22"/>
+                <w:lang w:val="en-US"/>
+              </w:rPr>
+              <w:t>SearchRadius</w:t>
+            </w:r>
+            <w:proofErr w:type="spellEnd"/>
+            <w:r>
+              <w:rPr>
+                <w:rFonts w:ascii="Courier New" w:hAnsi="Courier New" w:cs="Courier New"/>
+                <w:sz w:val="22"/>
+                <w:lang w:val="en-US"/>
+              </w:rPr>
+              <w:t>, Loc))</w:t>
             </w:r>
           </w:p>
           <w:p>
@@ -7170,8 +8087,46 @@
                 <w:lang w:val="en-US"/>
               </w:rPr>
               <w:tab/>
-              <w:t>OwnerComp.GetBlackboardComponent()-&gt;SetValueAsVector(GetSelectedBlackboardKey(), Loc.Location);</w:t>
-            </w:r>
+              <w:t>OwnerComp.GetBlackboardComponent()-&gt;</w:t>
+            </w:r>
+            <w:proofErr w:type="gramStart"/>
+            <w:r>
+              <w:rPr>
+                <w:rFonts w:ascii="Courier New" w:hAnsi="Courier New" w:cs="Courier New"/>
+                <w:sz w:val="22"/>
+                <w:lang w:val="en-US"/>
+              </w:rPr>
+              <w:t>SetValueAsVector(GetSelectedBlackboardKey(</w:t>
+            </w:r>
+            <w:proofErr w:type="gramEnd"/>
+            <w:r>
+              <w:rPr>
+                <w:rFonts w:ascii="Courier New" w:hAnsi="Courier New" w:cs="Courier New"/>
+                <w:sz w:val="22"/>
+                <w:lang w:val="en-US"/>
+              </w:rPr>
+              <w:t xml:space="preserve">), </w:t>
+            </w:r>
+            <w:proofErr w:type="spellStart"/>
+            <w:r>
+              <w:rPr>
+                <w:rFonts w:ascii="Courier New" w:hAnsi="Courier New" w:cs="Courier New"/>
+                <w:sz w:val="22"/>
+                <w:lang w:val="en-US"/>
+              </w:rPr>
+              <w:t>Loc.Location</w:t>
+            </w:r>
+            <w:proofErr w:type="spellEnd"/>
+            <w:proofErr w:type="gramStart"/>
+            <w:r>
+              <w:rPr>
+                <w:rFonts w:ascii="Courier New" w:hAnsi="Courier New" w:cs="Courier New"/>
+                <w:sz w:val="22"/>
+                <w:lang w:val="en-US"/>
+              </w:rPr>
+              <w:t>);</w:t>
+            </w:r>
+            <w:proofErr w:type="gramEnd"/>
           </w:p>
           <w:p>
             <w:pPr>
@@ -7305,8 +8260,83 @@
                 <w:lang w:val="en-US"/>
               </w:rPr>
               <w:tab/>
-              <w:t>FinishLatentTask(OwnerComp, EBTNodeResult::Succeeded);</w:t>
-            </w:r>
+            </w:r>
+            <w:proofErr w:type="spellStart"/>
+            <w:proofErr w:type="gramStart"/>
+            <w:r>
+              <w:rPr>
+                <w:rFonts w:ascii="Courier New" w:hAnsi="Courier New" w:cs="Courier New"/>
+                <w:sz w:val="22"/>
+                <w:lang w:val="en-US"/>
+              </w:rPr>
+              <w:t>FinishLatentTask</w:t>
+            </w:r>
+            <w:proofErr w:type="spellEnd"/>
+            <w:r>
+              <w:rPr>
+                <w:rFonts w:ascii="Courier New" w:hAnsi="Courier New" w:cs="Courier New"/>
+                <w:sz w:val="22"/>
+                <w:lang w:val="en-US"/>
+              </w:rPr>
+              <w:t>(</w:t>
+            </w:r>
+            <w:proofErr w:type="spellStart"/>
+            <w:proofErr w:type="gramEnd"/>
+            <w:r>
+              <w:rPr>
+                <w:rFonts w:ascii="Courier New" w:hAnsi="Courier New" w:cs="Courier New"/>
+                <w:sz w:val="22"/>
+                <w:lang w:val="en-US"/>
+              </w:rPr>
+              <w:t>OwnerComp</w:t>
+            </w:r>
+            <w:proofErr w:type="spellEnd"/>
+            <w:r>
+              <w:rPr>
+                <w:rFonts w:ascii="Courier New" w:hAnsi="Courier New" w:cs="Courier New"/>
+                <w:sz w:val="22"/>
+                <w:lang w:val="en-US"/>
+              </w:rPr>
+              <w:t xml:space="preserve">, </w:t>
+            </w:r>
+            <w:proofErr w:type="spellStart"/>
+            <w:proofErr w:type="gramStart"/>
+            <w:r>
+              <w:rPr>
+                <w:rFonts w:ascii="Courier New" w:hAnsi="Courier New" w:cs="Courier New"/>
+                <w:sz w:val="22"/>
+                <w:lang w:val="en-US"/>
+              </w:rPr>
+              <w:t>EBTNodeResult</w:t>
+            </w:r>
+            <w:proofErr w:type="spellEnd"/>
+            <w:r>
+              <w:rPr>
+                <w:rFonts w:ascii="Courier New" w:hAnsi="Courier New" w:cs="Courier New"/>
+                <w:sz w:val="22"/>
+                <w:lang w:val="en-US"/>
+              </w:rPr>
+              <w:t>::</w:t>
+            </w:r>
+            <w:proofErr w:type="gramEnd"/>
+            <w:r>
+              <w:rPr>
+                <w:rFonts w:ascii="Courier New" w:hAnsi="Courier New" w:cs="Courier New"/>
+                <w:sz w:val="22"/>
+                <w:lang w:val="en-US"/>
+              </w:rPr>
+              <w:t>Succeeded</w:t>
+            </w:r>
+            <w:proofErr w:type="gramStart"/>
+            <w:r>
+              <w:rPr>
+                <w:rFonts w:ascii="Courier New" w:hAnsi="Courier New" w:cs="Courier New"/>
+                <w:sz w:val="22"/>
+                <w:lang w:val="en-US"/>
+              </w:rPr>
+              <w:t>);</w:t>
+            </w:r>
+            <w:proofErr w:type="gramEnd"/>
           </w:p>
           <w:p>
             <w:pPr>
@@ -7347,8 +8377,28 @@
                 <w:lang w:val="en-US"/>
               </w:rPr>
               <w:tab/>
-              <w:t>return EBTNodeResult::Succeeded;</w:t>
-            </w:r>
+              <w:t xml:space="preserve">return </w:t>
+            </w:r>
+            <w:proofErr w:type="spellStart"/>
+            <w:proofErr w:type="gramStart"/>
+            <w:r>
+              <w:rPr>
+                <w:rFonts w:ascii="Courier New" w:hAnsi="Courier New" w:cs="Courier New"/>
+                <w:sz w:val="22"/>
+                <w:lang w:val="en-US"/>
+              </w:rPr>
+              <w:t>EBTNodeResult</w:t>
+            </w:r>
+            <w:proofErr w:type="spellEnd"/>
+            <w:r>
+              <w:rPr>
+                <w:rFonts w:ascii="Courier New" w:hAnsi="Courier New" w:cs="Courier New"/>
+                <w:sz w:val="22"/>
+                <w:lang w:val="en-US"/>
+              </w:rPr>
+              <w:t>::Succeeded;</w:t>
+            </w:r>
+            <w:proofErr w:type="gramEnd"/>
           </w:p>
           <w:p>
             <w:pPr>
@@ -7452,8 +8502,28 @@
                 <w:lang w:val="en-US"/>
               </w:rPr>
               <w:tab/>
-              <w:t>return EBTNodeResult::Failed;</w:t>
-            </w:r>
+              <w:t xml:space="preserve">return </w:t>
+            </w:r>
+            <w:proofErr w:type="spellStart"/>
+            <w:proofErr w:type="gramStart"/>
+            <w:r>
+              <w:rPr>
+                <w:rFonts w:ascii="Courier New" w:hAnsi="Courier New" w:cs="Courier New"/>
+                <w:sz w:val="22"/>
+                <w:lang w:val="en-US"/>
+              </w:rPr>
+              <w:t>EBTNodeResult</w:t>
+            </w:r>
+            <w:proofErr w:type="spellEnd"/>
+            <w:r>
+              <w:rPr>
+                <w:rFonts w:ascii="Courier New" w:hAnsi="Courier New" w:cs="Courier New"/>
+                <w:sz w:val="22"/>
+                <w:lang w:val="en-US"/>
+              </w:rPr>
+              <w:t>::Failed;</w:t>
+            </w:r>
+            <w:proofErr w:type="gramEnd"/>
           </w:p>
           <w:p>
             <w:pPr>
@@ -7538,13 +8608,133 @@
                 <w:lang w:val="en-US"/>
               </w:rPr>
             </w:pPr>
-            <w:r>
-              <w:rPr>
-                <w:rFonts w:ascii="Courier New" w:hAnsi="Courier New" w:cs="Courier New"/>
-                <w:sz w:val="22"/>
-                <w:lang w:val="en-US"/>
-              </w:rPr>
-              <w:t>EBTNodeResult::Type UBTTask_FindPlayerLocation::ExecuteTask(UBehaviorTreeComponent&amp; OwnerComp, uint8* NodeMemory)</w:t>
+            <w:proofErr w:type="spellStart"/>
+            <w:proofErr w:type="gramStart"/>
+            <w:r>
+              <w:rPr>
+                <w:rFonts w:ascii="Courier New" w:hAnsi="Courier New" w:cs="Courier New"/>
+                <w:sz w:val="22"/>
+                <w:lang w:val="en-US"/>
+              </w:rPr>
+              <w:t>EBTNodeResult</w:t>
+            </w:r>
+            <w:proofErr w:type="spellEnd"/>
+            <w:r>
+              <w:rPr>
+                <w:rFonts w:ascii="Courier New" w:hAnsi="Courier New" w:cs="Courier New"/>
+                <w:sz w:val="22"/>
+                <w:lang w:val="en-US"/>
+              </w:rPr>
+              <w:t>::</w:t>
+            </w:r>
+            <w:proofErr w:type="gramEnd"/>
+            <w:r>
+              <w:rPr>
+                <w:rFonts w:ascii="Courier New" w:hAnsi="Courier New" w:cs="Courier New"/>
+                <w:sz w:val="22"/>
+                <w:lang w:val="en-US"/>
+              </w:rPr>
+              <w:t xml:space="preserve">Type </w:t>
+            </w:r>
+            <w:proofErr w:type="spellStart"/>
+            <w:r>
+              <w:rPr>
+                <w:rFonts w:ascii="Courier New" w:hAnsi="Courier New" w:cs="Courier New"/>
+                <w:sz w:val="22"/>
+                <w:lang w:val="en-US"/>
+              </w:rPr>
+              <w:t>UBTTask_</w:t>
+            </w:r>
+            <w:proofErr w:type="gramStart"/>
+            <w:r>
+              <w:rPr>
+                <w:rFonts w:ascii="Courier New" w:hAnsi="Courier New" w:cs="Courier New"/>
+                <w:sz w:val="22"/>
+                <w:lang w:val="en-US"/>
+              </w:rPr>
+              <w:t>FindPlayerLocation</w:t>
+            </w:r>
+            <w:proofErr w:type="spellEnd"/>
+            <w:r>
+              <w:rPr>
+                <w:rFonts w:ascii="Courier New" w:hAnsi="Courier New" w:cs="Courier New"/>
+                <w:sz w:val="22"/>
+                <w:lang w:val="en-US"/>
+              </w:rPr>
+              <w:t>::</w:t>
+            </w:r>
+            <w:proofErr w:type="spellStart"/>
+            <w:r>
+              <w:rPr>
+                <w:rFonts w:ascii="Courier New" w:hAnsi="Courier New" w:cs="Courier New"/>
+                <w:sz w:val="22"/>
+                <w:lang w:val="en-US"/>
+              </w:rPr>
+              <w:t>ExecuteTask</w:t>
+            </w:r>
+            <w:proofErr w:type="spellEnd"/>
+            <w:r>
+              <w:rPr>
+                <w:rFonts w:ascii="Courier New" w:hAnsi="Courier New" w:cs="Courier New"/>
+                <w:sz w:val="22"/>
+                <w:lang w:val="en-US"/>
+              </w:rPr>
+              <w:t>(</w:t>
+            </w:r>
+            <w:proofErr w:type="spellStart"/>
+            <w:proofErr w:type="gramEnd"/>
+            <w:r>
+              <w:rPr>
+                <w:rFonts w:ascii="Courier New" w:hAnsi="Courier New" w:cs="Courier New"/>
+                <w:sz w:val="22"/>
+                <w:lang w:val="en-US"/>
+              </w:rPr>
+              <w:t>UBehaviorTreeComponent</w:t>
+            </w:r>
+            <w:proofErr w:type="spellEnd"/>
+            <w:r>
+              <w:rPr>
+                <w:rFonts w:ascii="Courier New" w:hAnsi="Courier New" w:cs="Courier New"/>
+                <w:sz w:val="22"/>
+                <w:lang w:val="en-US"/>
+              </w:rPr>
+              <w:t xml:space="preserve">&amp; </w:t>
+            </w:r>
+            <w:proofErr w:type="spellStart"/>
+            <w:r>
+              <w:rPr>
+                <w:rFonts w:ascii="Courier New" w:hAnsi="Courier New" w:cs="Courier New"/>
+                <w:sz w:val="22"/>
+                <w:lang w:val="en-US"/>
+              </w:rPr>
+              <w:t>OwnerComp</w:t>
+            </w:r>
+            <w:proofErr w:type="spellEnd"/>
+            <w:r>
+              <w:rPr>
+                <w:rFonts w:ascii="Courier New" w:hAnsi="Courier New" w:cs="Courier New"/>
+                <w:sz w:val="22"/>
+                <w:lang w:val="en-US"/>
+              </w:rPr>
+              <w:t xml:space="preserve">, uint8* </w:t>
+            </w:r>
+            <w:proofErr w:type="spellStart"/>
+            <w:r>
+              <w:rPr>
+                <w:rFonts w:ascii="Courier New" w:hAnsi="Courier New" w:cs="Courier New"/>
+                <w:sz w:val="22"/>
+                <w:lang w:val="en-US"/>
+              </w:rPr>
+              <w:t>NodeMemory</w:t>
+            </w:r>
+            <w:proofErr w:type="spellEnd"/>
+            <w:r>
+              <w:rPr>
+                <w:rFonts w:ascii="Courier New" w:hAnsi="Courier New" w:cs="Courier New"/>
+                <w:sz w:val="22"/>
+                <w:lang w:val="en-US"/>
+              </w:rPr>
+              <w:t>)</w:t>
             </w:r>
           </w:p>
           <w:p>
@@ -7597,7 +8787,71 @@
                 <w:lang w:val="en-US"/>
               </w:rPr>
               <w:tab/>
-              <w:t>if (auto* const Player = UGameplayStatics::GetPlayerCharacter(GetWorld(), 0))</w:t>
+              <w:t xml:space="preserve">if (auto* const Player = </w:t>
+            </w:r>
+            <w:proofErr w:type="spellStart"/>
+            <w:proofErr w:type="gramStart"/>
+            <w:r>
+              <w:rPr>
+                <w:rFonts w:ascii="Courier New" w:hAnsi="Courier New" w:cs="Courier New"/>
+                <w:sz w:val="22"/>
+                <w:lang w:val="en-US"/>
+              </w:rPr>
+              <w:t>UGameplayStatics</w:t>
+            </w:r>
+            <w:proofErr w:type="spellEnd"/>
+            <w:r>
+              <w:rPr>
+                <w:rFonts w:ascii="Courier New" w:hAnsi="Courier New" w:cs="Courier New"/>
+                <w:sz w:val="22"/>
+                <w:lang w:val="en-US"/>
+              </w:rPr>
+              <w:t>::</w:t>
+            </w:r>
+            <w:proofErr w:type="spellStart"/>
+            <w:r>
+              <w:rPr>
+                <w:rFonts w:ascii="Courier New" w:hAnsi="Courier New" w:cs="Courier New"/>
+                <w:sz w:val="22"/>
+                <w:lang w:val="en-US"/>
+              </w:rPr>
+              <w:t>GetPlayerCharacter</w:t>
+            </w:r>
+            <w:proofErr w:type="spellEnd"/>
+            <w:r>
+              <w:rPr>
+                <w:rFonts w:ascii="Courier New" w:hAnsi="Courier New" w:cs="Courier New"/>
+                <w:sz w:val="22"/>
+                <w:lang w:val="en-US"/>
+              </w:rPr>
+              <w:t>(</w:t>
+            </w:r>
+            <w:proofErr w:type="spellStart"/>
+            <w:r>
+              <w:rPr>
+                <w:rFonts w:ascii="Courier New" w:hAnsi="Courier New" w:cs="Courier New"/>
+                <w:sz w:val="22"/>
+                <w:lang w:val="en-US"/>
+              </w:rPr>
+              <w:t>GetWorld</w:t>
+            </w:r>
+            <w:proofErr w:type="spellEnd"/>
+            <w:r>
+              <w:rPr>
+                <w:rFonts w:ascii="Courier New" w:hAnsi="Courier New" w:cs="Courier New"/>
+                <w:sz w:val="22"/>
+                <w:lang w:val="en-US"/>
+              </w:rPr>
+              <w:t>(</w:t>
+            </w:r>
+            <w:proofErr w:type="gramEnd"/>
+            <w:r>
+              <w:rPr>
+                <w:rFonts w:ascii="Courier New" w:hAnsi="Courier New" w:cs="Courier New"/>
+                <w:sz w:val="22"/>
+                <w:lang w:val="en-US"/>
+              </w:rPr>
+              <w:t>), 0))</w:t>
             </w:r>
           </w:p>
           <w:p>
@@ -7667,8 +8921,46 @@
                 <w:lang w:val="en-US"/>
               </w:rPr>
               <w:tab/>
-              <w:t>auto const PlayerLocation = Player-&gt;GetActorLocation();</w:t>
-            </w:r>
+              <w:t xml:space="preserve">auto const </w:t>
+            </w:r>
+            <w:proofErr w:type="spellStart"/>
+            <w:r>
+              <w:rPr>
+                <w:rFonts w:ascii="Courier New" w:hAnsi="Courier New" w:cs="Courier New"/>
+                <w:sz w:val="22"/>
+                <w:lang w:val="en-US"/>
+              </w:rPr>
+              <w:t>PlayerLocation</w:t>
+            </w:r>
+            <w:proofErr w:type="spellEnd"/>
+            <w:r>
+              <w:rPr>
+                <w:rFonts w:ascii="Courier New" w:hAnsi="Courier New" w:cs="Courier New"/>
+                <w:sz w:val="22"/>
+                <w:lang w:val="en-US"/>
+              </w:rPr>
+              <w:t xml:space="preserve"> = Player-&gt;</w:t>
+            </w:r>
+            <w:proofErr w:type="spellStart"/>
+            <w:proofErr w:type="gramStart"/>
+            <w:r>
+              <w:rPr>
+                <w:rFonts w:ascii="Courier New" w:hAnsi="Courier New" w:cs="Courier New"/>
+                <w:sz w:val="22"/>
+                <w:lang w:val="en-US"/>
+              </w:rPr>
+              <w:t>GetActorLocation</w:t>
+            </w:r>
+            <w:proofErr w:type="spellEnd"/>
+            <w:r>
+              <w:rPr>
+                <w:rFonts w:ascii="Courier New" w:hAnsi="Courier New" w:cs="Courier New"/>
+                <w:sz w:val="22"/>
+                <w:lang w:val="en-US"/>
+              </w:rPr>
+              <w:t>();</w:t>
+            </w:r>
+            <w:proofErr w:type="gramEnd"/>
           </w:p>
           <w:p>
             <w:pPr>
@@ -7693,7 +8985,25 @@
                 <w:lang w:val="en-US"/>
               </w:rPr>
               <w:tab/>
-              <w:t>if (SearchRandom)</w:t>
+              <w:t>if (</w:t>
+            </w:r>
+            <w:proofErr w:type="spellStart"/>
+            <w:r>
+              <w:rPr>
+                <w:rFonts w:ascii="Courier New" w:hAnsi="Courier New" w:cs="Courier New"/>
+                <w:sz w:val="22"/>
+                <w:lang w:val="en-US"/>
+              </w:rPr>
+              <w:t>SearchRandom</w:t>
+            </w:r>
+            <w:proofErr w:type="spellEnd"/>
+            <w:r>
+              <w:rPr>
+                <w:rFonts w:ascii="Courier New" w:hAnsi="Courier New" w:cs="Courier New"/>
+                <w:sz w:val="22"/>
+                <w:lang w:val="en-US"/>
+              </w:rPr>
+              <w:t>)</w:t>
             </w:r>
           </w:p>
           <w:p>
@@ -7753,8 +9063,35 @@
                 <w:lang w:val="en-US"/>
               </w:rPr>
               <w:tab/>
-              <w:t>FNavLocation Loc;</w:t>
-            </w:r>
+            </w:r>
+            <w:proofErr w:type="spellStart"/>
+            <w:r>
+              <w:rPr>
+                <w:rFonts w:ascii="Courier New" w:hAnsi="Courier New" w:cs="Courier New"/>
+                <w:sz w:val="22"/>
+                <w:lang w:val="en-US"/>
+              </w:rPr>
+              <w:t>FNavLocation</w:t>
+            </w:r>
+            <w:proofErr w:type="spellEnd"/>
+            <w:r>
+              <w:rPr>
+                <w:rFonts w:ascii="Courier New" w:hAnsi="Courier New" w:cs="Courier New"/>
+                <w:sz w:val="22"/>
+                <w:lang w:val="en-US"/>
+              </w:rPr>
+              <w:t xml:space="preserve"> </w:t>
+            </w:r>
+            <w:proofErr w:type="gramStart"/>
+            <w:r>
+              <w:rPr>
+                <w:rFonts w:ascii="Courier New" w:hAnsi="Courier New" w:cs="Courier New"/>
+                <w:sz w:val="22"/>
+                <w:lang w:val="en-US"/>
+              </w:rPr>
+              <w:t>Loc;</w:t>
+            </w:r>
+            <w:proofErr w:type="gramEnd"/>
           </w:p>
           <w:p>
             <w:pPr>
@@ -7830,7 +9167,79 @@
                 <w:lang w:val="en-US"/>
               </w:rPr>
               <w:tab/>
-              <w:t>if (auto* const NavSys = UNavigationSystemV1::GetCurrent(GetWorld()))</w:t>
+              <w:t xml:space="preserve">if (auto* const </w:t>
+            </w:r>
+            <w:proofErr w:type="spellStart"/>
+            <w:r>
+              <w:rPr>
+                <w:rFonts w:ascii="Courier New" w:hAnsi="Courier New" w:cs="Courier New"/>
+                <w:sz w:val="22"/>
+                <w:lang w:val="en-US"/>
+              </w:rPr>
+              <w:t>NavSys</w:t>
+            </w:r>
+            <w:proofErr w:type="spellEnd"/>
+            <w:r>
+              <w:rPr>
+                <w:rFonts w:ascii="Courier New" w:hAnsi="Courier New" w:cs="Courier New"/>
+                <w:sz w:val="22"/>
+                <w:lang w:val="en-US"/>
+              </w:rPr>
+              <w:t xml:space="preserve"> = UNavigationSystemV</w:t>
+            </w:r>
+            <w:proofErr w:type="gramStart"/>
+            <w:r>
+              <w:rPr>
+                <w:rFonts w:ascii="Courier New" w:hAnsi="Courier New" w:cs="Courier New"/>
+                <w:sz w:val="22"/>
+                <w:lang w:val="en-US"/>
+              </w:rPr>
+              <w:t>1::</w:t>
+            </w:r>
+            <w:proofErr w:type="spellStart"/>
+            <w:r>
+              <w:rPr>
+                <w:rFonts w:ascii="Courier New" w:hAnsi="Courier New" w:cs="Courier New"/>
+                <w:sz w:val="22"/>
+                <w:lang w:val="en-US"/>
+              </w:rPr>
+              <w:t>GetCurrent</w:t>
+            </w:r>
+            <w:proofErr w:type="spellEnd"/>
+            <w:r>
+              <w:rPr>
+                <w:rFonts w:ascii="Courier New" w:hAnsi="Courier New" w:cs="Courier New"/>
+                <w:sz w:val="22"/>
+                <w:lang w:val="en-US"/>
+              </w:rPr>
+              <w:t>(</w:t>
+            </w:r>
+            <w:proofErr w:type="spellStart"/>
+            <w:r>
+              <w:rPr>
+                <w:rFonts w:ascii="Courier New" w:hAnsi="Courier New" w:cs="Courier New"/>
+                <w:sz w:val="22"/>
+                <w:lang w:val="en-US"/>
+              </w:rPr>
+              <w:t>GetWorld</w:t>
+            </w:r>
+            <w:proofErr w:type="spellEnd"/>
+            <w:r>
+              <w:rPr>
+                <w:rFonts w:ascii="Courier New" w:hAnsi="Courier New" w:cs="Courier New"/>
+                <w:sz w:val="22"/>
+                <w:lang w:val="en-US"/>
+              </w:rPr>
+              <w:t>(</w:t>
+            </w:r>
+            <w:proofErr w:type="gramEnd"/>
+            <w:r>
+              <w:rPr>
+                <w:rFonts w:ascii="Courier New" w:hAnsi="Courier New" w:cs="Courier New"/>
+                <w:sz w:val="22"/>
+                <w:lang w:val="en-US"/>
+              </w:rPr>
+              <w:t>)))</w:t>
             </w:r>
           </w:p>
           <w:p>
@@ -7948,7 +9357,81 @@
                 <w:lang w:val="en-US"/>
               </w:rPr>
               <w:tab/>
-              <w:t>if (NavSys-&gt;GetRandomPointInNavigableRadius(PlayerLocation, SearchRadius, Loc))</w:t>
+              <w:t>if (</w:t>
+            </w:r>
+            <w:proofErr w:type="spellStart"/>
+            <w:r>
+              <w:rPr>
+                <w:rFonts w:ascii="Courier New" w:hAnsi="Courier New" w:cs="Courier New"/>
+                <w:sz w:val="22"/>
+                <w:lang w:val="en-US"/>
+              </w:rPr>
+              <w:t>NavSys</w:t>
+            </w:r>
+            <w:proofErr w:type="spellEnd"/>
+            <w:r>
+              <w:rPr>
+                <w:rFonts w:ascii="Courier New" w:hAnsi="Courier New" w:cs="Courier New"/>
+                <w:sz w:val="22"/>
+                <w:lang w:val="en-US"/>
+              </w:rPr>
+              <w:t>-&gt;</w:t>
+            </w:r>
+            <w:proofErr w:type="spellStart"/>
+            <w:proofErr w:type="gramStart"/>
+            <w:r>
+              <w:rPr>
+                <w:rFonts w:ascii="Courier New" w:hAnsi="Courier New" w:cs="Courier New"/>
+                <w:sz w:val="22"/>
+                <w:lang w:val="en-US"/>
+              </w:rPr>
+              <w:t>GetRandomPointInNavigableRadius</w:t>
+            </w:r>
+            <w:proofErr w:type="spellEnd"/>
+            <w:r>
+              <w:rPr>
+                <w:rFonts w:ascii="Courier New" w:hAnsi="Courier New" w:cs="Courier New"/>
+                <w:sz w:val="22"/>
+                <w:lang w:val="en-US"/>
+              </w:rPr>
+              <w:t>(</w:t>
+            </w:r>
+            <w:proofErr w:type="spellStart"/>
+            <w:proofErr w:type="gramEnd"/>
+            <w:r>
+              <w:rPr>
+                <w:rFonts w:ascii="Courier New" w:hAnsi="Courier New" w:cs="Courier New"/>
+                <w:sz w:val="22"/>
+                <w:lang w:val="en-US"/>
+              </w:rPr>
+              <w:t>PlayerLocation</w:t>
+            </w:r>
+            <w:proofErr w:type="spellEnd"/>
+            <w:r>
+              <w:rPr>
+                <w:rFonts w:ascii="Courier New" w:hAnsi="Courier New" w:cs="Courier New"/>
+                <w:sz w:val="22"/>
+                <w:lang w:val="en-US"/>
+              </w:rPr>
+              <w:t xml:space="preserve">, </w:t>
+            </w:r>
+            <w:proofErr w:type="spellStart"/>
+            <w:r>
+              <w:rPr>
+                <w:rFonts w:ascii="Courier New" w:hAnsi="Courier New" w:cs="Courier New"/>
+                <w:sz w:val="22"/>
+                <w:lang w:val="en-US"/>
+              </w:rPr>
+              <w:t>SearchRadius</w:t>
+            </w:r>
+            <w:proofErr w:type="spellEnd"/>
+            <w:r>
+              <w:rPr>
+                <w:rFonts w:ascii="Courier New" w:hAnsi="Courier New" w:cs="Courier New"/>
+                <w:sz w:val="22"/>
+                <w:lang w:val="en-US"/>
+              </w:rPr>
+              <w:t>, Loc))</w:t>
             </w:r>
           </w:p>
           <w:p>
@@ -8040,8 +9523,46 @@
                 <w:lang w:val="en-US"/>
               </w:rPr>
               <w:tab/>
-              <w:t>OwnerComp.GetBlackboardComponent()-&gt;SetValueAsVector(GetSelectedBlackboardKey(), Loc.Location);</w:t>
-            </w:r>
+              <w:t>OwnerComp.GetBlackboardComponent()-&gt;</w:t>
+            </w:r>
+            <w:proofErr w:type="gramStart"/>
+            <w:r>
+              <w:rPr>
+                <w:rFonts w:ascii="Courier New" w:hAnsi="Courier New" w:cs="Courier New"/>
+                <w:sz w:val="22"/>
+                <w:lang w:val="en-US"/>
+              </w:rPr>
+              <w:t>SetValueAsVector(GetSelectedBlackboardKey(</w:t>
+            </w:r>
+            <w:proofErr w:type="gramEnd"/>
+            <w:r>
+              <w:rPr>
+                <w:rFonts w:ascii="Courier New" w:hAnsi="Courier New" w:cs="Courier New"/>
+                <w:sz w:val="22"/>
+                <w:lang w:val="en-US"/>
+              </w:rPr>
+              <w:t xml:space="preserve">), </w:t>
+            </w:r>
+            <w:proofErr w:type="spellStart"/>
+            <w:r>
+              <w:rPr>
+                <w:rFonts w:ascii="Courier New" w:hAnsi="Courier New" w:cs="Courier New"/>
+                <w:sz w:val="22"/>
+                <w:lang w:val="en-US"/>
+              </w:rPr>
+              <w:t>Loc.Location</w:t>
+            </w:r>
+            <w:proofErr w:type="spellEnd"/>
+            <w:proofErr w:type="gramStart"/>
+            <w:r>
+              <w:rPr>
+                <w:rFonts w:ascii="Courier New" w:hAnsi="Courier New" w:cs="Courier New"/>
+                <w:sz w:val="22"/>
+                <w:lang w:val="en-US"/>
+              </w:rPr>
+              <w:t>);</w:t>
+            </w:r>
+            <w:proofErr w:type="gramEnd"/>
           </w:p>
           <w:p>
             <w:pPr>
@@ -8090,8 +9611,83 @@
                 <w:lang w:val="en-US"/>
               </w:rPr>
               <w:tab/>
-              <w:t>FinishLatentTask(OwnerComp, EBTNodeResult::Succeeded);</w:t>
-            </w:r>
+            </w:r>
+            <w:proofErr w:type="spellStart"/>
+            <w:proofErr w:type="gramStart"/>
+            <w:r>
+              <w:rPr>
+                <w:rFonts w:ascii="Courier New" w:hAnsi="Courier New" w:cs="Courier New"/>
+                <w:sz w:val="22"/>
+                <w:lang w:val="en-US"/>
+              </w:rPr>
+              <w:t>FinishLatentTask</w:t>
+            </w:r>
+            <w:proofErr w:type="spellEnd"/>
+            <w:r>
+              <w:rPr>
+                <w:rFonts w:ascii="Courier New" w:hAnsi="Courier New" w:cs="Courier New"/>
+                <w:sz w:val="22"/>
+                <w:lang w:val="en-US"/>
+              </w:rPr>
+              <w:t>(</w:t>
+            </w:r>
+            <w:proofErr w:type="spellStart"/>
+            <w:proofErr w:type="gramEnd"/>
+            <w:r>
+              <w:rPr>
+                <w:rFonts w:ascii="Courier New" w:hAnsi="Courier New" w:cs="Courier New"/>
+                <w:sz w:val="22"/>
+                <w:lang w:val="en-US"/>
+              </w:rPr>
+              <w:t>OwnerComp</w:t>
+            </w:r>
+            <w:proofErr w:type="spellEnd"/>
+            <w:r>
+              <w:rPr>
+                <w:rFonts w:ascii="Courier New" w:hAnsi="Courier New" w:cs="Courier New"/>
+                <w:sz w:val="22"/>
+                <w:lang w:val="en-US"/>
+              </w:rPr>
+              <w:t xml:space="preserve">, </w:t>
+            </w:r>
+            <w:proofErr w:type="spellStart"/>
+            <w:proofErr w:type="gramStart"/>
+            <w:r>
+              <w:rPr>
+                <w:rFonts w:ascii="Courier New" w:hAnsi="Courier New" w:cs="Courier New"/>
+                <w:sz w:val="22"/>
+                <w:lang w:val="en-US"/>
+              </w:rPr>
+              <w:t>EBTNodeResult</w:t>
+            </w:r>
+            <w:proofErr w:type="spellEnd"/>
+            <w:r>
+              <w:rPr>
+                <w:rFonts w:ascii="Courier New" w:hAnsi="Courier New" w:cs="Courier New"/>
+                <w:sz w:val="22"/>
+                <w:lang w:val="en-US"/>
+              </w:rPr>
+              <w:t>::</w:t>
+            </w:r>
+            <w:proofErr w:type="gramEnd"/>
+            <w:r>
+              <w:rPr>
+                <w:rFonts w:ascii="Courier New" w:hAnsi="Courier New" w:cs="Courier New"/>
+                <w:sz w:val="22"/>
+                <w:lang w:val="en-US"/>
+              </w:rPr>
+              <w:t>Succeeded</w:t>
+            </w:r>
+            <w:proofErr w:type="gramStart"/>
+            <w:r>
+              <w:rPr>
+                <w:rFonts w:ascii="Courier New" w:hAnsi="Courier New" w:cs="Courier New"/>
+                <w:sz w:val="22"/>
+                <w:lang w:val="en-US"/>
+              </w:rPr>
+              <w:t>);</w:t>
+            </w:r>
+            <w:proofErr w:type="gramEnd"/>
           </w:p>
           <w:p>
             <w:pPr>
@@ -8140,8 +9736,28 @@
                 <w:lang w:val="en-US"/>
               </w:rPr>
               <w:tab/>
-              <w:t>return EBTNodeResult::Succeeded;</w:t>
-            </w:r>
+              <w:t xml:space="preserve">return </w:t>
+            </w:r>
+            <w:proofErr w:type="spellStart"/>
+            <w:proofErr w:type="gramStart"/>
+            <w:r>
+              <w:rPr>
+                <w:rFonts w:ascii="Courier New" w:hAnsi="Courier New" w:cs="Courier New"/>
+                <w:sz w:val="22"/>
+                <w:lang w:val="en-US"/>
+              </w:rPr>
+              <w:t>EBTNodeResult</w:t>
+            </w:r>
+            <w:proofErr w:type="spellEnd"/>
+            <w:r>
+              <w:rPr>
+                <w:rFonts w:ascii="Courier New" w:hAnsi="Courier New" w:cs="Courier New"/>
+                <w:sz w:val="22"/>
+                <w:lang w:val="en-US"/>
+              </w:rPr>
+              <w:t>::Succeeded;</w:t>
+            </w:r>
+            <w:proofErr w:type="gramEnd"/>
           </w:p>
           <w:p>
             <w:pPr>
@@ -8328,8 +9944,46 @@
                 <w:lang w:val="en-US"/>
               </w:rPr>
               <w:tab/>
-              <w:t>OwnerComp.GetBlackboardComponent()-&gt;SetValueAsVector(GetSelectedBlackboardKey(), PlayerLocation);</w:t>
-            </w:r>
+              <w:t>OwnerComp.GetBlackboardComponent()-&gt;</w:t>
+            </w:r>
+            <w:proofErr w:type="gramStart"/>
+            <w:r>
+              <w:rPr>
+                <w:rFonts w:ascii="Courier New" w:hAnsi="Courier New" w:cs="Courier New"/>
+                <w:sz w:val="22"/>
+                <w:lang w:val="en-US"/>
+              </w:rPr>
+              <w:t>SetValueAsVector(GetSelectedBlackboardKey(</w:t>
+            </w:r>
+            <w:proofErr w:type="gramEnd"/>
+            <w:r>
+              <w:rPr>
+                <w:rFonts w:ascii="Courier New" w:hAnsi="Courier New" w:cs="Courier New"/>
+                <w:sz w:val="22"/>
+                <w:lang w:val="en-US"/>
+              </w:rPr>
+              <w:t xml:space="preserve">), </w:t>
+            </w:r>
+            <w:proofErr w:type="spellStart"/>
+            <w:r>
+              <w:rPr>
+                <w:rFonts w:ascii="Courier New" w:hAnsi="Courier New" w:cs="Courier New"/>
+                <w:sz w:val="22"/>
+                <w:lang w:val="en-US"/>
+              </w:rPr>
+              <w:t>PlayerLocation</w:t>
+            </w:r>
+            <w:proofErr w:type="spellEnd"/>
+            <w:proofErr w:type="gramStart"/>
+            <w:r>
+              <w:rPr>
+                <w:rFonts w:ascii="Courier New" w:hAnsi="Courier New" w:cs="Courier New"/>
+                <w:sz w:val="22"/>
+                <w:lang w:val="en-US"/>
+              </w:rPr>
+              <w:t>);</w:t>
+            </w:r>
+            <w:proofErr w:type="gramEnd"/>
           </w:p>
           <w:p>
             <w:pPr>
@@ -8362,8 +10016,83 @@
                 <w:lang w:val="en-US"/>
               </w:rPr>
               <w:tab/>
-              <w:t>FinishLatentTask(OwnerComp, EBTNodeResult::Succeeded);</w:t>
-            </w:r>
+            </w:r>
+            <w:proofErr w:type="spellStart"/>
+            <w:proofErr w:type="gramStart"/>
+            <w:r>
+              <w:rPr>
+                <w:rFonts w:ascii="Courier New" w:hAnsi="Courier New" w:cs="Courier New"/>
+                <w:sz w:val="22"/>
+                <w:lang w:val="en-US"/>
+              </w:rPr>
+              <w:t>FinishLatentTask</w:t>
+            </w:r>
+            <w:proofErr w:type="spellEnd"/>
+            <w:r>
+              <w:rPr>
+                <w:rFonts w:ascii="Courier New" w:hAnsi="Courier New" w:cs="Courier New"/>
+                <w:sz w:val="22"/>
+                <w:lang w:val="en-US"/>
+              </w:rPr>
+              <w:t>(</w:t>
+            </w:r>
+            <w:proofErr w:type="spellStart"/>
+            <w:proofErr w:type="gramEnd"/>
+            <w:r>
+              <w:rPr>
+                <w:rFonts w:ascii="Courier New" w:hAnsi="Courier New" w:cs="Courier New"/>
+                <w:sz w:val="22"/>
+                <w:lang w:val="en-US"/>
+              </w:rPr>
+              <w:t>OwnerComp</w:t>
+            </w:r>
+            <w:proofErr w:type="spellEnd"/>
+            <w:r>
+              <w:rPr>
+                <w:rFonts w:ascii="Courier New" w:hAnsi="Courier New" w:cs="Courier New"/>
+                <w:sz w:val="22"/>
+                <w:lang w:val="en-US"/>
+              </w:rPr>
+              <w:t xml:space="preserve">, </w:t>
+            </w:r>
+            <w:proofErr w:type="spellStart"/>
+            <w:proofErr w:type="gramStart"/>
+            <w:r>
+              <w:rPr>
+                <w:rFonts w:ascii="Courier New" w:hAnsi="Courier New" w:cs="Courier New"/>
+                <w:sz w:val="22"/>
+                <w:lang w:val="en-US"/>
+              </w:rPr>
+              <w:t>EBTNodeResult</w:t>
+            </w:r>
+            <w:proofErr w:type="spellEnd"/>
+            <w:r>
+              <w:rPr>
+                <w:rFonts w:ascii="Courier New" w:hAnsi="Courier New" w:cs="Courier New"/>
+                <w:sz w:val="22"/>
+                <w:lang w:val="en-US"/>
+              </w:rPr>
+              <w:t>::</w:t>
+            </w:r>
+            <w:proofErr w:type="gramEnd"/>
+            <w:r>
+              <w:rPr>
+                <w:rFonts w:ascii="Courier New" w:hAnsi="Courier New" w:cs="Courier New"/>
+                <w:sz w:val="22"/>
+                <w:lang w:val="en-US"/>
+              </w:rPr>
+              <w:t>Succeeded</w:t>
+            </w:r>
+            <w:proofErr w:type="gramStart"/>
+            <w:r>
+              <w:rPr>
+                <w:rFonts w:ascii="Courier New" w:hAnsi="Courier New" w:cs="Courier New"/>
+                <w:sz w:val="22"/>
+                <w:lang w:val="en-US"/>
+              </w:rPr>
+              <w:t>);</w:t>
+            </w:r>
+            <w:proofErr w:type="gramEnd"/>
           </w:p>
           <w:p>
             <w:pPr>
@@ -8396,8 +10125,28 @@
                 <w:lang w:val="en-US"/>
               </w:rPr>
               <w:tab/>
-              <w:t>return EBTNodeResult::Succeeded;</w:t>
-            </w:r>
+              <w:t xml:space="preserve">return </w:t>
+            </w:r>
+            <w:proofErr w:type="spellStart"/>
+            <w:proofErr w:type="gramStart"/>
+            <w:r>
+              <w:rPr>
+                <w:rFonts w:ascii="Courier New" w:hAnsi="Courier New" w:cs="Courier New"/>
+                <w:sz w:val="22"/>
+                <w:lang w:val="en-US"/>
+              </w:rPr>
+              <w:t>EBTNodeResult</w:t>
+            </w:r>
+            <w:proofErr w:type="spellEnd"/>
+            <w:r>
+              <w:rPr>
+                <w:rFonts w:ascii="Courier New" w:hAnsi="Courier New" w:cs="Courier New"/>
+                <w:sz w:val="22"/>
+                <w:lang w:val="en-US"/>
+              </w:rPr>
+              <w:t>::Succeeded;</w:t>
+            </w:r>
+            <w:proofErr w:type="gramEnd"/>
           </w:p>
           <w:p>
             <w:pPr>
@@ -8459,7 +10208,56 @@
                 <w:sz w:val="22"/>
               </w:rPr>
               <w:tab/>
-              <w:t>return EBTNodeResult::Failed;</w:t>
+            </w:r>
+            <w:proofErr w:type="spellStart"/>
+            <w:r>
+              <w:rPr>
+                <w:rFonts w:ascii="Courier New" w:hAnsi="Courier New" w:cs="Courier New"/>
+                <w:sz w:val="22"/>
+              </w:rPr>
+              <w:t>return</w:t>
+            </w:r>
+            <w:proofErr w:type="spellEnd"/>
+            <w:r>
+              <w:rPr>
+                <w:rFonts w:ascii="Courier New" w:hAnsi="Courier New" w:cs="Courier New"/>
+                <w:sz w:val="22"/>
+              </w:rPr>
+              <w:t xml:space="preserve"> </w:t>
+            </w:r>
+            <w:proofErr w:type="spellStart"/>
+            <w:proofErr w:type="gramStart"/>
+            <w:r>
+              <w:rPr>
+                <w:rFonts w:ascii="Courier New" w:hAnsi="Courier New" w:cs="Courier New"/>
+                <w:sz w:val="22"/>
+              </w:rPr>
+              <w:t>EBTNodeResult</w:t>
+            </w:r>
+            <w:proofErr w:type="spellEnd"/>
+            <w:r>
+              <w:rPr>
+                <w:rFonts w:ascii="Courier New" w:hAnsi="Courier New" w:cs="Courier New"/>
+                <w:sz w:val="22"/>
+              </w:rPr>
+              <w:t>::</w:t>
+            </w:r>
+            <w:proofErr w:type="spellStart"/>
+            <w:proofErr w:type="gramEnd"/>
+            <w:r>
+              <w:rPr>
+                <w:rFonts w:ascii="Courier New" w:hAnsi="Courier New" w:cs="Courier New"/>
+                <w:sz w:val="22"/>
+              </w:rPr>
+              <w:t>Failed</w:t>
+            </w:r>
+            <w:proofErr w:type="spellEnd"/>
+            <w:r>
+              <w:rPr>
+                <w:rFonts w:ascii="Courier New" w:hAnsi="Courier New" w:cs="Courier New"/>
+                <w:sz w:val="22"/>
+              </w:rPr>
+              <w:t>;</w:t>
             </w:r>
           </w:p>
           <w:p>
@@ -8609,13 +10407,133 @@
                 <w:lang w:val="en-US"/>
               </w:rPr>
             </w:pPr>
-            <w:r>
-              <w:rPr>
-                <w:rFonts w:ascii="Courier New" w:hAnsi="Courier New" w:cs="Courier New"/>
-                <w:sz w:val="22"/>
-                <w:lang w:val="en-US"/>
-              </w:rPr>
-              <w:t>EBTNodeResult::Type UBTTask_ChasePlayer::ExecuteTask(UBehaviorTreeComponent&amp; OwnerComp, uint8* NodeMemory)</w:t>
+            <w:proofErr w:type="spellStart"/>
+            <w:proofErr w:type="gramStart"/>
+            <w:r>
+              <w:rPr>
+                <w:rFonts w:ascii="Courier New" w:hAnsi="Courier New" w:cs="Courier New"/>
+                <w:sz w:val="22"/>
+                <w:lang w:val="en-US"/>
+              </w:rPr>
+              <w:t>EBTNodeResult</w:t>
+            </w:r>
+            <w:proofErr w:type="spellEnd"/>
+            <w:r>
+              <w:rPr>
+                <w:rFonts w:ascii="Courier New" w:hAnsi="Courier New" w:cs="Courier New"/>
+                <w:sz w:val="22"/>
+                <w:lang w:val="en-US"/>
+              </w:rPr>
+              <w:t>::</w:t>
+            </w:r>
+            <w:proofErr w:type="gramEnd"/>
+            <w:r>
+              <w:rPr>
+                <w:rFonts w:ascii="Courier New" w:hAnsi="Courier New" w:cs="Courier New"/>
+                <w:sz w:val="22"/>
+                <w:lang w:val="en-US"/>
+              </w:rPr>
+              <w:t xml:space="preserve">Type </w:t>
+            </w:r>
+            <w:proofErr w:type="spellStart"/>
+            <w:r>
+              <w:rPr>
+                <w:rFonts w:ascii="Courier New" w:hAnsi="Courier New" w:cs="Courier New"/>
+                <w:sz w:val="22"/>
+                <w:lang w:val="en-US"/>
+              </w:rPr>
+              <w:t>UBTTask_</w:t>
+            </w:r>
+            <w:proofErr w:type="gramStart"/>
+            <w:r>
+              <w:rPr>
+                <w:rFonts w:ascii="Courier New" w:hAnsi="Courier New" w:cs="Courier New"/>
+                <w:sz w:val="22"/>
+                <w:lang w:val="en-US"/>
+              </w:rPr>
+              <w:t>ChasePlayer</w:t>
+            </w:r>
+            <w:proofErr w:type="spellEnd"/>
+            <w:r>
+              <w:rPr>
+                <w:rFonts w:ascii="Courier New" w:hAnsi="Courier New" w:cs="Courier New"/>
+                <w:sz w:val="22"/>
+                <w:lang w:val="en-US"/>
+              </w:rPr>
+              <w:t>::</w:t>
+            </w:r>
+            <w:proofErr w:type="spellStart"/>
+            <w:r>
+              <w:rPr>
+                <w:rFonts w:ascii="Courier New" w:hAnsi="Courier New" w:cs="Courier New"/>
+                <w:sz w:val="22"/>
+                <w:lang w:val="en-US"/>
+              </w:rPr>
+              <w:t>ExecuteTask</w:t>
+            </w:r>
+            <w:proofErr w:type="spellEnd"/>
+            <w:r>
+              <w:rPr>
+                <w:rFonts w:ascii="Courier New" w:hAnsi="Courier New" w:cs="Courier New"/>
+                <w:sz w:val="22"/>
+                <w:lang w:val="en-US"/>
+              </w:rPr>
+              <w:t>(</w:t>
+            </w:r>
+            <w:proofErr w:type="spellStart"/>
+            <w:proofErr w:type="gramEnd"/>
+            <w:r>
+              <w:rPr>
+                <w:rFonts w:ascii="Courier New" w:hAnsi="Courier New" w:cs="Courier New"/>
+                <w:sz w:val="22"/>
+                <w:lang w:val="en-US"/>
+              </w:rPr>
+              <w:t>UBehaviorTreeComponent</w:t>
+            </w:r>
+            <w:proofErr w:type="spellEnd"/>
+            <w:r>
+              <w:rPr>
+                <w:rFonts w:ascii="Courier New" w:hAnsi="Courier New" w:cs="Courier New"/>
+                <w:sz w:val="22"/>
+                <w:lang w:val="en-US"/>
+              </w:rPr>
+              <w:t xml:space="preserve">&amp; </w:t>
+            </w:r>
+            <w:proofErr w:type="spellStart"/>
+            <w:r>
+              <w:rPr>
+                <w:rFonts w:ascii="Courier New" w:hAnsi="Courier New" w:cs="Courier New"/>
+                <w:sz w:val="22"/>
+                <w:lang w:val="en-US"/>
+              </w:rPr>
+              <w:t>OwnerComp</w:t>
+            </w:r>
+            <w:proofErr w:type="spellEnd"/>
+            <w:r>
+              <w:rPr>
+                <w:rFonts w:ascii="Courier New" w:hAnsi="Courier New" w:cs="Courier New"/>
+                <w:sz w:val="22"/>
+                <w:lang w:val="en-US"/>
+              </w:rPr>
+              <w:t xml:space="preserve">, uint8* </w:t>
+            </w:r>
+            <w:proofErr w:type="spellStart"/>
+            <w:r>
+              <w:rPr>
+                <w:rFonts w:ascii="Courier New" w:hAnsi="Courier New" w:cs="Courier New"/>
+                <w:sz w:val="22"/>
+                <w:lang w:val="en-US"/>
+              </w:rPr>
+              <w:t>NodeMemory</w:t>
+            </w:r>
+            <w:proofErr w:type="spellEnd"/>
+            <w:r>
+              <w:rPr>
+                <w:rFonts w:ascii="Courier New" w:hAnsi="Courier New" w:cs="Courier New"/>
+                <w:sz w:val="22"/>
+                <w:lang w:val="en-US"/>
+              </w:rPr>
+              <w:t>)</w:t>
             </w:r>
           </w:p>
           <w:p>
@@ -8668,7 +10586,63 @@
                 <w:lang w:val="en-US"/>
               </w:rPr>
               <w:tab/>
-              <w:t>if (auto* const cont = Cast&lt;AChasingNPC_AIController&gt;(OwnerComp.GetAIOwner()))</w:t>
+              <w:t xml:space="preserve">if (auto* const </w:t>
+            </w:r>
+            <w:proofErr w:type="spellStart"/>
+            <w:r>
+              <w:rPr>
+                <w:rFonts w:ascii="Courier New" w:hAnsi="Courier New" w:cs="Courier New"/>
+                <w:sz w:val="22"/>
+                <w:lang w:val="en-US"/>
+              </w:rPr>
+              <w:t>cont</w:t>
+            </w:r>
+            <w:proofErr w:type="spellEnd"/>
+            <w:r>
+              <w:rPr>
+                <w:rFonts w:ascii="Courier New" w:hAnsi="Courier New" w:cs="Courier New"/>
+                <w:sz w:val="22"/>
+                <w:lang w:val="en-US"/>
+              </w:rPr>
+              <w:t xml:space="preserve"> = Cast&lt;</w:t>
+            </w:r>
+            <w:proofErr w:type="spellStart"/>
+            <w:r>
+              <w:rPr>
+                <w:rFonts w:ascii="Courier New" w:hAnsi="Courier New" w:cs="Courier New"/>
+                <w:sz w:val="22"/>
+                <w:lang w:val="en-US"/>
+              </w:rPr>
+              <w:t>AChasingNPC_AIController</w:t>
+            </w:r>
+            <w:proofErr w:type="spellEnd"/>
+            <w:proofErr w:type="gramStart"/>
+            <w:r>
+              <w:rPr>
+                <w:rFonts w:ascii="Courier New" w:hAnsi="Courier New" w:cs="Courier New"/>
+                <w:sz w:val="22"/>
+                <w:lang w:val="en-US"/>
+              </w:rPr>
+              <w:t>&gt;(</w:t>
+            </w:r>
+            <w:proofErr w:type="spellStart"/>
+            <w:proofErr w:type="gramEnd"/>
+            <w:r>
+              <w:rPr>
+                <w:rFonts w:ascii="Courier New" w:hAnsi="Courier New" w:cs="Courier New"/>
+                <w:sz w:val="22"/>
+                <w:lang w:val="en-US"/>
+              </w:rPr>
+              <w:t>OwnerComp.GetAIOwner</w:t>
+            </w:r>
+            <w:proofErr w:type="spellEnd"/>
+            <w:r>
+              <w:rPr>
+                <w:rFonts w:ascii="Courier New" w:hAnsi="Courier New" w:cs="Courier New"/>
+                <w:sz w:val="22"/>
+                <w:lang w:val="en-US"/>
+              </w:rPr>
+              <w:t>()))</w:t>
             </w:r>
           </w:p>
           <w:p>
@@ -8712,8 +10686,54 @@
                 <w:lang w:val="en-US"/>
               </w:rPr>
               <w:tab/>
-              <w:t>auto const PlayerLocation = OwnerComp.GetBlackboardComponent()-&gt;GetValueAsVector(GetSelectedBlackboardKey());</w:t>
-            </w:r>
+              <w:t xml:space="preserve">auto const </w:t>
+            </w:r>
+            <w:proofErr w:type="spellStart"/>
+            <w:r>
+              <w:rPr>
+                <w:rFonts w:ascii="Courier New" w:hAnsi="Courier New" w:cs="Courier New"/>
+                <w:sz w:val="22"/>
+                <w:lang w:val="en-US"/>
+              </w:rPr>
+              <w:t>PlayerLocation</w:t>
+            </w:r>
+            <w:proofErr w:type="spellEnd"/>
+            <w:r>
+              <w:rPr>
+                <w:rFonts w:ascii="Courier New" w:hAnsi="Courier New" w:cs="Courier New"/>
+                <w:sz w:val="22"/>
+                <w:lang w:val="en-US"/>
+              </w:rPr>
+              <w:t xml:space="preserve"> = OwnerComp.GetBlackboardComponent()-&gt;</w:t>
+            </w:r>
+            <w:proofErr w:type="gramStart"/>
+            <w:r>
+              <w:rPr>
+                <w:rFonts w:ascii="Courier New" w:hAnsi="Courier New" w:cs="Courier New"/>
+                <w:sz w:val="22"/>
+                <w:lang w:val="en-US"/>
+              </w:rPr>
+              <w:t>GetValueAsVector(GetSelectedBlackboardKey(</w:t>
+            </w:r>
+            <w:proofErr w:type="gramEnd"/>
+            <w:r>
+              <w:rPr>
+                <w:rFonts w:ascii="Courier New" w:hAnsi="Courier New" w:cs="Courier New"/>
+                <w:sz w:val="22"/>
+                <w:lang w:val="en-US"/>
+              </w:rPr>
+              <w:t>)</w:t>
+            </w:r>
+            <w:proofErr w:type="gramStart"/>
+            <w:r>
+              <w:rPr>
+                <w:rFonts w:ascii="Courier New" w:hAnsi="Courier New" w:cs="Courier New"/>
+                <w:sz w:val="22"/>
+                <w:lang w:val="en-US"/>
+              </w:rPr>
+              <w:t>);</w:t>
+            </w:r>
+            <w:proofErr w:type="gramEnd"/>
           </w:p>
           <w:p>
             <w:pPr>
@@ -8773,8 +10793,83 @@
                 <w:lang w:val="en-US"/>
               </w:rPr>
               <w:tab/>
-              <w:t>UAIBlueprintHelperLibrary::SimpleMoveToLocation(cont, PlayerLocation);</w:t>
-            </w:r>
+            </w:r>
+            <w:proofErr w:type="spellStart"/>
+            <w:proofErr w:type="gramStart"/>
+            <w:r>
+              <w:rPr>
+                <w:rFonts w:ascii="Courier New" w:hAnsi="Courier New" w:cs="Courier New"/>
+                <w:sz w:val="22"/>
+                <w:lang w:val="en-US"/>
+              </w:rPr>
+              <w:t>UAIBlueprintHelperLibrary</w:t>
+            </w:r>
+            <w:proofErr w:type="spellEnd"/>
+            <w:r>
+              <w:rPr>
+                <w:rFonts w:ascii="Courier New" w:hAnsi="Courier New" w:cs="Courier New"/>
+                <w:sz w:val="22"/>
+                <w:lang w:val="en-US"/>
+              </w:rPr>
+              <w:t>::</w:t>
+            </w:r>
+            <w:proofErr w:type="spellStart"/>
+            <w:r>
+              <w:rPr>
+                <w:rFonts w:ascii="Courier New" w:hAnsi="Courier New" w:cs="Courier New"/>
+                <w:sz w:val="22"/>
+                <w:lang w:val="en-US"/>
+              </w:rPr>
+              <w:t>SimpleMoveToLocation</w:t>
+            </w:r>
+            <w:proofErr w:type="spellEnd"/>
+            <w:r>
+              <w:rPr>
+                <w:rFonts w:ascii="Courier New" w:hAnsi="Courier New" w:cs="Courier New"/>
+                <w:sz w:val="22"/>
+                <w:lang w:val="en-US"/>
+              </w:rPr>
+              <w:t>(</w:t>
+            </w:r>
+            <w:proofErr w:type="spellStart"/>
+            <w:proofErr w:type="gramEnd"/>
+            <w:r>
+              <w:rPr>
+                <w:rFonts w:ascii="Courier New" w:hAnsi="Courier New" w:cs="Courier New"/>
+                <w:sz w:val="22"/>
+                <w:lang w:val="en-US"/>
+              </w:rPr>
+              <w:t>cont</w:t>
+            </w:r>
+            <w:proofErr w:type="spellEnd"/>
+            <w:r>
+              <w:rPr>
+                <w:rFonts w:ascii="Courier New" w:hAnsi="Courier New" w:cs="Courier New"/>
+                <w:sz w:val="22"/>
+                <w:lang w:val="en-US"/>
+              </w:rPr>
+              <w:t xml:space="preserve">, </w:t>
+            </w:r>
+            <w:proofErr w:type="spellStart"/>
+            <w:r>
+              <w:rPr>
+                <w:rFonts w:ascii="Courier New" w:hAnsi="Courier New" w:cs="Courier New"/>
+                <w:sz w:val="22"/>
+                <w:lang w:val="en-US"/>
+              </w:rPr>
+              <w:t>PlayerLocation</w:t>
+            </w:r>
+            <w:proofErr w:type="spellEnd"/>
+            <w:proofErr w:type="gramStart"/>
+            <w:r>
+              <w:rPr>
+                <w:rFonts w:ascii="Courier New" w:hAnsi="Courier New" w:cs="Courier New"/>
+                <w:sz w:val="22"/>
+                <w:lang w:val="en-US"/>
+              </w:rPr>
+              <w:t>);</w:t>
+            </w:r>
+            <w:proofErr w:type="gramEnd"/>
           </w:p>
           <w:p>
             <w:pPr>
@@ -8834,8 +10929,83 @@
                 <w:lang w:val="en-US"/>
               </w:rPr>
               <w:tab/>
-              <w:t>FinishLatentTask(OwnerComp, EBTNodeResult::Succeeded);</w:t>
-            </w:r>
+            </w:r>
+            <w:proofErr w:type="spellStart"/>
+            <w:proofErr w:type="gramStart"/>
+            <w:r>
+              <w:rPr>
+                <w:rFonts w:ascii="Courier New" w:hAnsi="Courier New" w:cs="Courier New"/>
+                <w:sz w:val="22"/>
+                <w:lang w:val="en-US"/>
+              </w:rPr>
+              <w:t>FinishLatentTask</w:t>
+            </w:r>
+            <w:proofErr w:type="spellEnd"/>
+            <w:r>
+              <w:rPr>
+                <w:rFonts w:ascii="Courier New" w:hAnsi="Courier New" w:cs="Courier New"/>
+                <w:sz w:val="22"/>
+                <w:lang w:val="en-US"/>
+              </w:rPr>
+              <w:t>(</w:t>
+            </w:r>
+            <w:proofErr w:type="spellStart"/>
+            <w:proofErr w:type="gramEnd"/>
+            <w:r>
+              <w:rPr>
+                <w:rFonts w:ascii="Courier New" w:hAnsi="Courier New" w:cs="Courier New"/>
+                <w:sz w:val="22"/>
+                <w:lang w:val="en-US"/>
+              </w:rPr>
+              <w:t>OwnerComp</w:t>
+            </w:r>
+            <w:proofErr w:type="spellEnd"/>
+            <w:r>
+              <w:rPr>
+                <w:rFonts w:ascii="Courier New" w:hAnsi="Courier New" w:cs="Courier New"/>
+                <w:sz w:val="22"/>
+                <w:lang w:val="en-US"/>
+              </w:rPr>
+              <w:t xml:space="preserve">, </w:t>
+            </w:r>
+            <w:proofErr w:type="spellStart"/>
+            <w:proofErr w:type="gramStart"/>
+            <w:r>
+              <w:rPr>
+                <w:rFonts w:ascii="Courier New" w:hAnsi="Courier New" w:cs="Courier New"/>
+                <w:sz w:val="22"/>
+                <w:lang w:val="en-US"/>
+              </w:rPr>
+              <w:t>EBTNodeResult</w:t>
+            </w:r>
+            <w:proofErr w:type="spellEnd"/>
+            <w:r>
+              <w:rPr>
+                <w:rFonts w:ascii="Courier New" w:hAnsi="Courier New" w:cs="Courier New"/>
+                <w:sz w:val="22"/>
+                <w:lang w:val="en-US"/>
+              </w:rPr>
+              <w:t>::</w:t>
+            </w:r>
+            <w:proofErr w:type="gramEnd"/>
+            <w:r>
+              <w:rPr>
+                <w:rFonts w:ascii="Courier New" w:hAnsi="Courier New" w:cs="Courier New"/>
+                <w:sz w:val="22"/>
+                <w:lang w:val="en-US"/>
+              </w:rPr>
+              <w:t>Succeeded</w:t>
+            </w:r>
+            <w:proofErr w:type="gramStart"/>
+            <w:r>
+              <w:rPr>
+                <w:rFonts w:ascii="Courier New" w:hAnsi="Courier New" w:cs="Courier New"/>
+                <w:sz w:val="22"/>
+                <w:lang w:val="en-US"/>
+              </w:rPr>
+              <w:t>);</w:t>
+            </w:r>
+            <w:proofErr w:type="gramEnd"/>
           </w:p>
           <w:p>
             <w:pPr>
@@ -8860,8 +11030,28 @@
                 <w:lang w:val="en-US"/>
               </w:rPr>
               <w:tab/>
-              <w:t>return EBTNodeResult::Succeeded;</w:t>
-            </w:r>
+              <w:t xml:space="preserve">return </w:t>
+            </w:r>
+            <w:proofErr w:type="spellStart"/>
+            <w:proofErr w:type="gramStart"/>
+            <w:r>
+              <w:rPr>
+                <w:rFonts w:ascii="Courier New" w:hAnsi="Courier New" w:cs="Courier New"/>
+                <w:sz w:val="22"/>
+                <w:lang w:val="en-US"/>
+              </w:rPr>
+              <w:t>EBTNodeResult</w:t>
+            </w:r>
+            <w:proofErr w:type="spellEnd"/>
+            <w:r>
+              <w:rPr>
+                <w:rFonts w:ascii="Courier New" w:hAnsi="Courier New" w:cs="Courier New"/>
+                <w:sz w:val="22"/>
+                <w:lang w:val="en-US"/>
+              </w:rPr>
+              <w:t>::Succeeded;</w:t>
+            </w:r>
+            <w:proofErr w:type="gramEnd"/>
           </w:p>
           <w:p>
             <w:pPr>
@@ -8899,7 +11089,56 @@
                 <w:sz w:val="22"/>
               </w:rPr>
               <w:tab/>
-              <w:t>return EBTNodeResult::Failed;</w:t>
+            </w:r>
+            <w:proofErr w:type="spellStart"/>
+            <w:r>
+              <w:rPr>
+                <w:rFonts w:ascii="Courier New" w:hAnsi="Courier New" w:cs="Courier New"/>
+                <w:sz w:val="22"/>
+              </w:rPr>
+              <w:t>return</w:t>
+            </w:r>
+            <w:proofErr w:type="spellEnd"/>
+            <w:r>
+              <w:rPr>
+                <w:rFonts w:ascii="Courier New" w:hAnsi="Courier New" w:cs="Courier New"/>
+                <w:sz w:val="22"/>
+              </w:rPr>
+              <w:t xml:space="preserve"> </w:t>
+            </w:r>
+            <w:proofErr w:type="spellStart"/>
+            <w:proofErr w:type="gramStart"/>
+            <w:r>
+              <w:rPr>
+                <w:rFonts w:ascii="Courier New" w:hAnsi="Courier New" w:cs="Courier New"/>
+                <w:sz w:val="22"/>
+              </w:rPr>
+              <w:t>EBTNodeResult</w:t>
+            </w:r>
+            <w:proofErr w:type="spellEnd"/>
+            <w:r>
+              <w:rPr>
+                <w:rFonts w:ascii="Courier New" w:hAnsi="Courier New" w:cs="Courier New"/>
+                <w:sz w:val="22"/>
+              </w:rPr>
+              <w:t>::</w:t>
+            </w:r>
+            <w:proofErr w:type="spellStart"/>
+            <w:proofErr w:type="gramEnd"/>
+            <w:r>
+              <w:rPr>
+                <w:rFonts w:ascii="Courier New" w:hAnsi="Courier New" w:cs="Courier New"/>
+                <w:sz w:val="22"/>
+              </w:rPr>
+              <w:t>Failed</w:t>
+            </w:r>
+            <w:proofErr w:type="spellEnd"/>
+            <w:r>
+              <w:rPr>
+                <w:rFonts w:ascii="Courier New" w:hAnsi="Courier New" w:cs="Courier New"/>
+                <w:sz w:val="22"/>
+              </w:rPr>
+              <w:t>;</w:t>
             </w:r>
           </w:p>
           <w:p>
@@ -9378,7 +11617,39 @@
           <w:sz w:val="28"/>
           <w:szCs w:val="28"/>
         </w:rPr>
-        <w:t xml:space="preserve">Для реализации анимаций перемещения была использована технология Blend Space, которая позволяет плавно смешивать анимации на основе определенных параметров, таких как скорости, направления движения, угла атаки и пр. Данная технология позволяет создавать естественные переходы между анимациями, адаптируя их к динамике процесса. При создании Blend Space используются следующие параметры: ось Х – направление, где -1 это движение влево, 1 – вправо и ось У – скорость. Полученный граф анимаций перемещения персонажа представлен на рисунке </w:t>
+        <w:t xml:space="preserve">Для реализации анимаций перемещения была использована технология </w:t>
+      </w:r>
+      <w:proofErr w:type="spellStart"/>
+      <w:r>
+        <w:rPr>
+          <w:sz w:val="28"/>
+          <w:szCs w:val="28"/>
+        </w:rPr>
+        <w:t>Blend</w:t>
+      </w:r>
+      <w:proofErr w:type="spellEnd"/>
+      <w:r>
+        <w:rPr>
+          <w:sz w:val="28"/>
+          <w:szCs w:val="28"/>
+        </w:rPr>
+        <w:t xml:space="preserve"> Space, которая позволяет плавно смешивать анимации на основе определенных параметров, таких как скорости, направления движения, угла атаки и пр. Данная технология позволяет создавать естественные переходы между анимациями, адаптируя их к динамике процесса. При создании </w:t>
+      </w:r>
+      <w:proofErr w:type="spellStart"/>
+      <w:r>
+        <w:rPr>
+          <w:sz w:val="28"/>
+          <w:szCs w:val="28"/>
+        </w:rPr>
+        <w:t>Blend</w:t>
+      </w:r>
+      <w:proofErr w:type="spellEnd"/>
+      <w:r>
+        <w:rPr>
+          <w:sz w:val="28"/>
+          <w:szCs w:val="28"/>
+        </w:rPr>
+        <w:t xml:space="preserve"> Space используются следующие параметры: ось Х – направление, где -1 это движение влево, 1 – вправо и ось У – скорость. Полученный граф анимаций перемещения персонажа представлен на рисунке </w:t>
       </w:r>
       <w:r>
         <w:rPr>
@@ -9493,7 +11764,103 @@
           <w:sz w:val="28"/>
           <w:szCs w:val="28"/>
         </w:rPr>
-        <w:t xml:space="preserve">После создания Blend Space контроля анимаций был разработан Animation Blueprint, который позволяет использовать набор анимаций из Blend Space на персонаже. Так как полученный набор анимаций использует параметр направления, то в Animation Blueprint должен находиться блок, позволяющий получить направление движения персонажа. Для большей реалистичности передвижения персонажа следует использовать Camera Lag – </w:t>
+        <w:t xml:space="preserve">После создания </w:t>
+      </w:r>
+      <w:proofErr w:type="spellStart"/>
+      <w:r>
+        <w:rPr>
+          <w:sz w:val="28"/>
+          <w:szCs w:val="28"/>
+        </w:rPr>
+        <w:t>Blend</w:t>
+      </w:r>
+      <w:proofErr w:type="spellEnd"/>
+      <w:r>
+        <w:rPr>
+          <w:sz w:val="28"/>
+          <w:szCs w:val="28"/>
+        </w:rPr>
+        <w:t xml:space="preserve"> Space контроля анимаций был разработан Animation </w:t>
+      </w:r>
+      <w:proofErr w:type="spellStart"/>
+      <w:r>
+        <w:rPr>
+          <w:sz w:val="28"/>
+          <w:szCs w:val="28"/>
+        </w:rPr>
+        <w:t>Blueprint</w:t>
+      </w:r>
+      <w:proofErr w:type="spellEnd"/>
+      <w:r>
+        <w:rPr>
+          <w:sz w:val="28"/>
+          <w:szCs w:val="28"/>
+        </w:rPr>
+        <w:t xml:space="preserve">, который позволяет использовать набор анимаций из </w:t>
+      </w:r>
+      <w:proofErr w:type="spellStart"/>
+      <w:r>
+        <w:rPr>
+          <w:sz w:val="28"/>
+          <w:szCs w:val="28"/>
+        </w:rPr>
+        <w:t>Blend</w:t>
+      </w:r>
+      <w:proofErr w:type="spellEnd"/>
+      <w:r>
+        <w:rPr>
+          <w:sz w:val="28"/>
+          <w:szCs w:val="28"/>
+        </w:rPr>
+        <w:t xml:space="preserve"> Space на персонаже. Так как полученный набор анимаций использует параметр направления, то в Animation </w:t>
+      </w:r>
+      <w:proofErr w:type="spellStart"/>
+      <w:r>
+        <w:rPr>
+          <w:sz w:val="28"/>
+          <w:szCs w:val="28"/>
+        </w:rPr>
+        <w:t>Blueprint</w:t>
+      </w:r>
+      <w:proofErr w:type="spellEnd"/>
+      <w:r>
+        <w:rPr>
+          <w:sz w:val="28"/>
+          <w:szCs w:val="28"/>
+        </w:rPr>
+        <w:t xml:space="preserve"> должен находиться блок, позволяющий получить направление движения персонажа. Для большей реалистичности передвижения персонажа следует использовать </w:t>
+      </w:r>
+      <w:proofErr w:type="spellStart"/>
+      <w:r>
+        <w:rPr>
+          <w:sz w:val="28"/>
+          <w:szCs w:val="28"/>
+        </w:rPr>
+        <w:t>Camera</w:t>
+      </w:r>
+      <w:proofErr w:type="spellEnd"/>
+      <w:r>
+        <w:rPr>
+          <w:sz w:val="28"/>
+          <w:szCs w:val="28"/>
+        </w:rPr>
+        <w:t xml:space="preserve"> </w:t>
+      </w:r>
+      <w:proofErr w:type="spellStart"/>
+      <w:r>
+        <w:rPr>
+          <w:sz w:val="28"/>
+          <w:szCs w:val="28"/>
+        </w:rPr>
+        <w:t>Lag</w:t>
+      </w:r>
+      <w:proofErr w:type="spellEnd"/>
+      <w:r>
+        <w:rPr>
+          <w:sz w:val="28"/>
+          <w:szCs w:val="28"/>
+        </w:rPr>
+        <w:t xml:space="preserve"> – </w:t>
       </w:r>
       <w:r>
         <w:rPr>
@@ -9501,7 +11868,23 @@
           <w:szCs w:val="28"/>
         </w:rPr>
         <w:lastRenderedPageBreak/>
-        <w:t xml:space="preserve">параметр, который задерживает перемещение камеры в зависимости от направления движения персонажа на определенное время, что позволяет добиться перемещение персонажа до перемещения камеры. Разработанный Animation Blueprint представлен на рисунке </w:t>
+        <w:t xml:space="preserve">параметр, который задерживает перемещение камеры в зависимости от направления движения персонажа на определенное время, что позволяет добиться перемещение персонажа до перемещения камеры. Разработанный Animation </w:t>
+      </w:r>
+      <w:proofErr w:type="spellStart"/>
+      <w:r>
+        <w:rPr>
+          <w:sz w:val="28"/>
+          <w:szCs w:val="28"/>
+        </w:rPr>
+        <w:t>Blueprint</w:t>
+      </w:r>
+      <w:proofErr w:type="spellEnd"/>
+      <w:r>
+        <w:rPr>
+          <w:sz w:val="28"/>
+          <w:szCs w:val="28"/>
+        </w:rPr>
+        <w:t xml:space="preserve"> представлен на рисунке </w:t>
       </w:r>
       <w:r>
         <w:rPr>
@@ -9584,7 +11967,23 @@
           <w:sz w:val="28"/>
           <w:szCs w:val="28"/>
         </w:rPr>
-        <w:t>Рис. 4. Animation blueprint главного персонажа</w:t>
+        <w:t xml:space="preserve">Рис. 4. Animation </w:t>
+      </w:r>
+      <w:proofErr w:type="spellStart"/>
+      <w:r>
+        <w:rPr>
+          <w:sz w:val="28"/>
+          <w:szCs w:val="28"/>
+        </w:rPr>
+        <w:t>blueprint</w:t>
+      </w:r>
+      <w:proofErr w:type="spellEnd"/>
+      <w:r>
+        <w:rPr>
+          <w:sz w:val="28"/>
+          <w:szCs w:val="28"/>
+        </w:rPr>
+        <w:t xml:space="preserve"> главного персонажа</w:t>
       </w:r>
     </w:p>
     <w:p>
@@ -9645,7 +12044,23 @@
           <w:sz w:val="28"/>
           <w:szCs w:val="28"/>
         </w:rPr>
-        <w:t>При создании боевой системы важной механикой является захват цели. Она позволяет пользователю автоматически фиксировать внимание на конкретном объекте сцены, также используется для упрощенного управления, повышения точности, что добавляет больше динамический возможностей. Так как захват цели является дополнительной механикой, то для него было разработано отдельное входное действие, которое было добавлено в IMC_Defaults – набор всех входных действий, в котором задается клавиша, при нажатии которой будет производиться захват цели.</w:t>
+        <w:t xml:space="preserve">При создании боевой системы важной механикой является захват цели. Она позволяет пользователю автоматически фиксировать внимание на конкретном объекте сцены, также используется для упрощенного управления, повышения точности, что добавляет больше динамический возможностей. Так как захват цели является дополнительной механикой, то для него было разработано отдельное входное действие, которое было добавлено в </w:t>
+      </w:r>
+      <w:proofErr w:type="spellStart"/>
+      <w:r>
+        <w:rPr>
+          <w:sz w:val="28"/>
+          <w:szCs w:val="28"/>
+        </w:rPr>
+        <w:t>IMC_Defaults</w:t>
+      </w:r>
+      <w:proofErr w:type="spellEnd"/>
+      <w:r>
+        <w:rPr>
+          <w:sz w:val="28"/>
+          <w:szCs w:val="28"/>
+        </w:rPr>
+        <w:t xml:space="preserve"> – набор всех входных действий, в котором задается клавиша, при нажатии которой будет производиться захват цели.</w:t>
       </w:r>
     </w:p>
     <w:p>
@@ -9663,7 +12078,71 @@
           <w:sz w:val="28"/>
           <w:szCs w:val="28"/>
         </w:rPr>
-        <w:t xml:space="preserve">Для реализации функциональной части захвата цели был создан Blueprint Class Actor Component – BPC_Combat, что будет являться частью </w:t>
+        <w:t xml:space="preserve">Для реализации функциональной части захвата цели был создан </w:t>
+      </w:r>
+      <w:proofErr w:type="spellStart"/>
+      <w:r>
+        <w:rPr>
+          <w:sz w:val="28"/>
+          <w:szCs w:val="28"/>
+        </w:rPr>
+        <w:t>Blueprint</w:t>
+      </w:r>
+      <w:proofErr w:type="spellEnd"/>
+      <w:r>
+        <w:rPr>
+          <w:sz w:val="28"/>
+          <w:szCs w:val="28"/>
+        </w:rPr>
+        <w:t xml:space="preserve"> Class </w:t>
+      </w:r>
+      <w:proofErr w:type="spellStart"/>
+      <w:r>
+        <w:rPr>
+          <w:sz w:val="28"/>
+          <w:szCs w:val="28"/>
+        </w:rPr>
+        <w:t>Actor</w:t>
+      </w:r>
+      <w:proofErr w:type="spellEnd"/>
+      <w:r>
+        <w:rPr>
+          <w:sz w:val="28"/>
+          <w:szCs w:val="28"/>
+        </w:rPr>
+        <w:t xml:space="preserve"> </w:t>
+      </w:r>
+      <w:proofErr w:type="spellStart"/>
+      <w:r>
+        <w:rPr>
+          <w:sz w:val="28"/>
+          <w:szCs w:val="28"/>
+        </w:rPr>
+        <w:t>Component</w:t>
+      </w:r>
+      <w:proofErr w:type="spellEnd"/>
+      <w:r>
+        <w:rPr>
+          <w:sz w:val="28"/>
+          <w:szCs w:val="28"/>
+        </w:rPr>
+        <w:t xml:space="preserve"> – </w:t>
+      </w:r>
+      <w:proofErr w:type="spellStart"/>
+      <w:r>
+        <w:rPr>
+          <w:sz w:val="28"/>
+          <w:szCs w:val="28"/>
+        </w:rPr>
+        <w:t>BPC_Combat</w:t>
+      </w:r>
+      <w:proofErr w:type="spellEnd"/>
+      <w:r>
+        <w:rPr>
+          <w:sz w:val="28"/>
+          <w:szCs w:val="28"/>
+        </w:rPr>
+        <w:t xml:space="preserve">, что будет являться частью </w:t>
       </w:r>
       <w:r>
         <w:rPr>
@@ -9671,7 +12150,103 @@
           <w:szCs w:val="28"/>
         </w:rPr>
         <w:lastRenderedPageBreak/>
-        <w:t xml:space="preserve">основного класса персонажа Actor и реализовывать дополнительный функционал, отвечающий за боевые механики персонажа. Ключевой особенностью захвата цели является то, что направление зрения персонажа должно быть на цели, на которую происходит захват. Данная особенность должна не только удерживать зрение персонажа на цели, но и сопутствовать ограничениями при движениях, что даст большую реалистичность возможности захвата цели. Для реализации был создан визуальный интерфейс посредством Widget Blueprint – TargetLock. Данный интерфейс отображается поверх объекта захвата цели, тем самым показывая, что захват цели произведен. Для отображения визуального интерфейса захвата цели был создан класс Actor – BP_TagetLockWidget. Данный класс является дополнительным объектом в сцене. Разработанный блок захвата цели представлен на рисунке </w:t>
+        <w:t xml:space="preserve">основного класса персонажа </w:t>
+      </w:r>
+      <w:proofErr w:type="spellStart"/>
+      <w:r>
+        <w:rPr>
+          <w:sz w:val="28"/>
+          <w:szCs w:val="28"/>
+        </w:rPr>
+        <w:t>Actor</w:t>
+      </w:r>
+      <w:proofErr w:type="spellEnd"/>
+      <w:r>
+        <w:rPr>
+          <w:sz w:val="28"/>
+          <w:szCs w:val="28"/>
+        </w:rPr>
+        <w:t xml:space="preserve"> и реализовывать дополнительный функционал, отвечающий за боевые механики персонажа. Ключевой особенностью захвата цели является то, что направление зрения персонажа должно быть на цели, на которую происходит захват. Данная особенность должна не только удерживать зрение персонажа на цели, но и сопутствовать ограничениями при движениях, что даст большую реалистичность возможности захвата цели. Для реализации был создан визуальный интерфейс посредством </w:t>
+      </w:r>
+      <w:proofErr w:type="spellStart"/>
+      <w:r>
+        <w:rPr>
+          <w:sz w:val="28"/>
+          <w:szCs w:val="28"/>
+        </w:rPr>
+        <w:t>Widget</w:t>
+      </w:r>
+      <w:proofErr w:type="spellEnd"/>
+      <w:r>
+        <w:rPr>
+          <w:sz w:val="28"/>
+          <w:szCs w:val="28"/>
+        </w:rPr>
+        <w:t xml:space="preserve"> </w:t>
+      </w:r>
+      <w:proofErr w:type="spellStart"/>
+      <w:r>
+        <w:rPr>
+          <w:sz w:val="28"/>
+          <w:szCs w:val="28"/>
+        </w:rPr>
+        <w:t>Blueprint</w:t>
+      </w:r>
+      <w:proofErr w:type="spellEnd"/>
+      <w:r>
+        <w:rPr>
+          <w:sz w:val="28"/>
+          <w:szCs w:val="28"/>
+        </w:rPr>
+        <w:t xml:space="preserve"> – </w:t>
+      </w:r>
+      <w:proofErr w:type="spellStart"/>
+      <w:r>
+        <w:rPr>
+          <w:sz w:val="28"/>
+          <w:szCs w:val="28"/>
+        </w:rPr>
+        <w:t>TargetLock</w:t>
+      </w:r>
+      <w:proofErr w:type="spellEnd"/>
+      <w:r>
+        <w:rPr>
+          <w:sz w:val="28"/>
+          <w:szCs w:val="28"/>
+        </w:rPr>
+        <w:t xml:space="preserve">. Данный интерфейс отображается поверх объекта захвата цели, тем самым показывая, что захват цели произведен. Для отображения визуального интерфейса захвата цели был создан класс </w:t>
+      </w:r>
+      <w:proofErr w:type="spellStart"/>
+      <w:r>
+        <w:rPr>
+          <w:sz w:val="28"/>
+          <w:szCs w:val="28"/>
+        </w:rPr>
+        <w:t>Actor</w:t>
+      </w:r>
+      <w:proofErr w:type="spellEnd"/>
+      <w:r>
+        <w:rPr>
+          <w:sz w:val="28"/>
+          <w:szCs w:val="28"/>
+        </w:rPr>
+        <w:t xml:space="preserve"> – </w:t>
+      </w:r>
+      <w:proofErr w:type="spellStart"/>
+      <w:r>
+        <w:rPr>
+          <w:sz w:val="28"/>
+          <w:szCs w:val="28"/>
+        </w:rPr>
+        <w:t>BP_TagetLockWidget</w:t>
+      </w:r>
+      <w:proofErr w:type="spellEnd"/>
+      <w:r>
+        <w:rPr>
+          <w:sz w:val="28"/>
+          <w:szCs w:val="28"/>
+        </w:rPr>
+        <w:t xml:space="preserve">. Данный класс является дополнительным объектом в сцене. Разработанный блок захвата цели представлен на рисунке </w:t>
       </w:r>
       <w:r>
         <w:rPr>
@@ -9855,7 +12430,39 @@
           <w:szCs w:val="28"/>
         </w:rPr>
         <w:lastRenderedPageBreak/>
-        <w:t xml:space="preserve">действия. В уже разработанном ранее классе BPC_Combat была создана новая функция действия, отвечающая за атакующие действия персонажа. Важной особенностью при создании боевой системы атак является полное проигрывание анимации атаки, т е невозможности ее прерывания последующим нажатием на клавишу атаки. Чтобы достичь большую реалистичность и разнообразие атак, был создан Animation Montage – монтаж определенных анимаций, в котором возможно покадровое редактирование анимации и добавление специальных маркеров, которые отвечают за определенные действия во время проигрывания анимации. Ключевой особенность анимационного монтажа является разделение анимации атаки на несколько различных, что дает возможность реализации различных комбинаций атак, таких как одиночная, двойная и пр. Разработанный блок анимаций комбинаций атак представлен на рисунке </w:t>
+        <w:t xml:space="preserve">действия. В уже разработанном ранее классе </w:t>
+      </w:r>
+      <w:proofErr w:type="spellStart"/>
+      <w:r>
+        <w:rPr>
+          <w:sz w:val="28"/>
+          <w:szCs w:val="28"/>
+        </w:rPr>
+        <w:t>BPC_Combat</w:t>
+      </w:r>
+      <w:proofErr w:type="spellEnd"/>
+      <w:r>
+        <w:rPr>
+          <w:sz w:val="28"/>
+          <w:szCs w:val="28"/>
+        </w:rPr>
+        <w:t xml:space="preserve"> была создана новая функция действия, отвечающая за атакующие действия персонажа. Важной особенностью при создании боевой системы атак является полное проигрывание анимации атаки, т е невозможности ее прерывания последующим нажатием на клавишу атаки. Чтобы достичь большую реалистичность и разнообразие атак, был создан Animation </w:t>
+      </w:r>
+      <w:proofErr w:type="spellStart"/>
+      <w:r>
+        <w:rPr>
+          <w:sz w:val="28"/>
+          <w:szCs w:val="28"/>
+        </w:rPr>
+        <w:t>Montage</w:t>
+      </w:r>
+      <w:proofErr w:type="spellEnd"/>
+      <w:r>
+        <w:rPr>
+          <w:sz w:val="28"/>
+          <w:szCs w:val="28"/>
+        </w:rPr>
+        <w:t xml:space="preserve"> – монтаж определенных анимаций, в котором возможно покадровое редактирование анимации и добавление специальных маркеров, которые отвечают за определенные действия во время проигрывания анимации. Ключевой особенность анимационного монтажа является разделение анимации атаки на несколько различных, что дает возможность реализации различных комбинаций атак, таких как одиночная, двойная и пр. Разработанный блок анимаций комбинаций атак представлен на рисунке </w:t>
       </w:r>
       <w:r>
         <w:rPr>
@@ -9970,7 +12577,103 @@
           <w:sz w:val="28"/>
           <w:szCs w:val="28"/>
         </w:rPr>
-        <w:t xml:space="preserve">При реализации в боевой системе комбинаций атак помимо самих анимаций должно присутствовать нанесение урона. Для реализации оповещения нанесенного урона был разработан класс Anim Notify State – BP_Notify_Damage. Логика работы данного класса заключается в оповещении наносимого урона во время начала и конца проигрывания анимации атаки. Для возможности получать данные оповещения при атаках персонажа, в классе BPC_Combat был разработан блок Damage Trace, отвечающий за связывание получения оповещения о наносимом уроне с атаками персонажа. Для возможности наносить урон был создан специальный разъем в скелете персонажа, который является местом, где персонаж держит оружие. В классе персонажа в компоненте его сетки была создана дополнительная сетка, являющаяся мечем. В самом мече были созданы маркеры начала и конца </w:t>
+        <w:t xml:space="preserve">При реализации в боевой системе комбинаций атак помимо самих анимаций должно присутствовать нанесение урона. Для реализации оповещения нанесенного урона был разработан класс </w:t>
+      </w:r>
+      <w:proofErr w:type="spellStart"/>
+      <w:r>
+        <w:rPr>
+          <w:sz w:val="28"/>
+          <w:szCs w:val="28"/>
+        </w:rPr>
+        <w:t>Anim</w:t>
+      </w:r>
+      <w:proofErr w:type="spellEnd"/>
+      <w:r>
+        <w:rPr>
+          <w:sz w:val="28"/>
+          <w:szCs w:val="28"/>
+        </w:rPr>
+        <w:t xml:space="preserve"> </w:t>
+      </w:r>
+      <w:proofErr w:type="spellStart"/>
+      <w:r>
+        <w:rPr>
+          <w:sz w:val="28"/>
+          <w:szCs w:val="28"/>
+        </w:rPr>
+        <w:t>Notify</w:t>
+      </w:r>
+      <w:proofErr w:type="spellEnd"/>
+      <w:r>
+        <w:rPr>
+          <w:sz w:val="28"/>
+          <w:szCs w:val="28"/>
+        </w:rPr>
+        <w:t xml:space="preserve"> State – </w:t>
+      </w:r>
+      <w:proofErr w:type="spellStart"/>
+      <w:r>
+        <w:rPr>
+          <w:sz w:val="28"/>
+          <w:szCs w:val="28"/>
+        </w:rPr>
+        <w:t>BP_Notify_Damage</w:t>
+      </w:r>
+      <w:proofErr w:type="spellEnd"/>
+      <w:r>
+        <w:rPr>
+          <w:sz w:val="28"/>
+          <w:szCs w:val="28"/>
+        </w:rPr>
+        <w:t xml:space="preserve">. Логика работы данного класса заключается в оповещении наносимого урона во время начала и конца проигрывания анимации атаки. Для возможности получать данные оповещения при атаках персонажа, в классе </w:t>
+      </w:r>
+      <w:proofErr w:type="spellStart"/>
+      <w:r>
+        <w:rPr>
+          <w:sz w:val="28"/>
+          <w:szCs w:val="28"/>
+        </w:rPr>
+        <w:t>BPC_Combat</w:t>
+      </w:r>
+      <w:proofErr w:type="spellEnd"/>
+      <w:r>
+        <w:rPr>
+          <w:sz w:val="28"/>
+          <w:szCs w:val="28"/>
+        </w:rPr>
+        <w:t xml:space="preserve"> был разработан блок </w:t>
+      </w:r>
+      <w:proofErr w:type="spellStart"/>
+      <w:r>
+        <w:rPr>
+          <w:sz w:val="28"/>
+          <w:szCs w:val="28"/>
+        </w:rPr>
+        <w:t>Damage</w:t>
+      </w:r>
+      <w:proofErr w:type="spellEnd"/>
+      <w:r>
+        <w:rPr>
+          <w:sz w:val="28"/>
+          <w:szCs w:val="28"/>
+        </w:rPr>
+        <w:t xml:space="preserve"> </w:t>
+      </w:r>
+      <w:proofErr w:type="spellStart"/>
+      <w:r>
+        <w:rPr>
+          <w:sz w:val="28"/>
+          <w:szCs w:val="28"/>
+        </w:rPr>
+        <w:t>Trace</w:t>
+      </w:r>
+      <w:proofErr w:type="spellEnd"/>
+      <w:r>
+        <w:rPr>
+          <w:sz w:val="28"/>
+          <w:szCs w:val="28"/>
+        </w:rPr>
+        <w:t xml:space="preserve">, отвечающий за связывание получения оповещения о наносимом уроне с атаками персонажа. Для возможности наносить урон был создан специальный разъем в скелете персонажа, который является местом, где персонаж держит оружие. В классе персонажа в компоненте его сетки была создана дополнительная сетка, являющаяся мечем. В самом мече были созданы маркеры начала и конца </w:t>
       </w:r>
       <w:r>
         <w:rPr>
@@ -10281,7 +12984,103 @@
           <w:sz w:val="28"/>
           <w:szCs w:val="28"/>
         </w:rPr>
-        <w:t xml:space="preserve">Во время реализации системы здоровья был создан класс Actor Component – BPC_Stats, где ключевыми переменными являются здоровье персонажа и его максимальное здоровье. В самом классе была реализована функция Increase Value, которая обновляет значения статистик персонажа. Для связи и контроля статистик персонажа был создан набор данных Enumerations – E_Stats, который позволяет задать набор именованных констант для работы с логикой проекта. Данный набор используется для замены чисел на читаемые метки. Разработанная функция представлена на рисунке </w:t>
+        <w:t xml:space="preserve">Во время реализации системы здоровья был создан класс </w:t>
+      </w:r>
+      <w:proofErr w:type="spellStart"/>
+      <w:r>
+        <w:rPr>
+          <w:sz w:val="28"/>
+          <w:szCs w:val="28"/>
+        </w:rPr>
+        <w:t>Actor</w:t>
+      </w:r>
+      <w:proofErr w:type="spellEnd"/>
+      <w:r>
+        <w:rPr>
+          <w:sz w:val="28"/>
+          <w:szCs w:val="28"/>
+        </w:rPr>
+        <w:t xml:space="preserve"> </w:t>
+      </w:r>
+      <w:proofErr w:type="spellStart"/>
+      <w:r>
+        <w:rPr>
+          <w:sz w:val="28"/>
+          <w:szCs w:val="28"/>
+        </w:rPr>
+        <w:t>Component</w:t>
+      </w:r>
+      <w:proofErr w:type="spellEnd"/>
+      <w:r>
+        <w:rPr>
+          <w:sz w:val="28"/>
+          <w:szCs w:val="28"/>
+        </w:rPr>
+        <w:t xml:space="preserve"> – </w:t>
+      </w:r>
+      <w:proofErr w:type="spellStart"/>
+      <w:r>
+        <w:rPr>
+          <w:sz w:val="28"/>
+          <w:szCs w:val="28"/>
+        </w:rPr>
+        <w:t>BPC_Stats</w:t>
+      </w:r>
+      <w:proofErr w:type="spellEnd"/>
+      <w:r>
+        <w:rPr>
+          <w:sz w:val="28"/>
+          <w:szCs w:val="28"/>
+        </w:rPr>
+        <w:t xml:space="preserve">, где ключевыми переменными являются здоровье персонажа и его максимальное здоровье. В самом классе была реализована функция </w:t>
+      </w:r>
+      <w:proofErr w:type="spellStart"/>
+      <w:r>
+        <w:rPr>
+          <w:sz w:val="28"/>
+          <w:szCs w:val="28"/>
+        </w:rPr>
+        <w:t>Increase</w:t>
+      </w:r>
+      <w:proofErr w:type="spellEnd"/>
+      <w:r>
+        <w:rPr>
+          <w:sz w:val="28"/>
+          <w:szCs w:val="28"/>
+        </w:rPr>
+        <w:t xml:space="preserve"> Value, которая обновляет значения статистик персонажа. Для связи и контроля статистик персонажа был создан набор данных </w:t>
+      </w:r>
+      <w:proofErr w:type="spellStart"/>
+      <w:r>
+        <w:rPr>
+          <w:sz w:val="28"/>
+          <w:szCs w:val="28"/>
+        </w:rPr>
+        <w:t>Enumerations</w:t>
+      </w:r>
+      <w:proofErr w:type="spellEnd"/>
+      <w:r>
+        <w:rPr>
+          <w:sz w:val="28"/>
+          <w:szCs w:val="28"/>
+        </w:rPr>
+        <w:t xml:space="preserve"> – </w:t>
+      </w:r>
+      <w:proofErr w:type="spellStart"/>
+      <w:r>
+        <w:rPr>
+          <w:sz w:val="28"/>
+          <w:szCs w:val="28"/>
+        </w:rPr>
+        <w:t>E_Stats</w:t>
+      </w:r>
+      <w:proofErr w:type="spellEnd"/>
+      <w:r>
+        <w:rPr>
+          <w:sz w:val="28"/>
+          <w:szCs w:val="28"/>
+        </w:rPr>
+        <w:t xml:space="preserve">, который позволяет задать набор именованных констант для работы с логикой проекта. Данный набор используется для замены чисел на читаемые метки. Разработанная функция представлена на рисунке </w:t>
       </w:r>
       <w:r>
         <w:rPr>
@@ -10396,7 +13195,39 @@
           <w:sz w:val="28"/>
           <w:szCs w:val="28"/>
         </w:rPr>
-        <w:t xml:space="preserve">Важной особенностью в системе здоровья является ее реакция на полученный персонажем урон. Для реализации этой функция в классе персонажа был создан блок Damage, который осуществляет вычитание полученного урона из текущего здоровья после оповещения, которое было разработано в комбинации атак. Для большей реалистичности получения урона создан монтаж анимации HitReact и ограничена возможность перемещения персонажа при его получении. Разработанный блок представлен на рисунке </w:t>
+        <w:t xml:space="preserve">Важной особенностью в системе здоровья является ее реакция на полученный персонажем урон. Для реализации этой функция в классе персонажа был создан блок </w:t>
+      </w:r>
+      <w:proofErr w:type="spellStart"/>
+      <w:r>
+        <w:rPr>
+          <w:sz w:val="28"/>
+          <w:szCs w:val="28"/>
+        </w:rPr>
+        <w:t>Damage</w:t>
+      </w:r>
+      <w:proofErr w:type="spellEnd"/>
+      <w:r>
+        <w:rPr>
+          <w:sz w:val="28"/>
+          <w:szCs w:val="28"/>
+        </w:rPr>
+        <w:t xml:space="preserve">, который осуществляет вычитание полученного урона из текущего здоровья после оповещения, которое было разработано в комбинации атак. Для большей реалистичности получения урона создан монтаж анимации </w:t>
+      </w:r>
+      <w:proofErr w:type="spellStart"/>
+      <w:r>
+        <w:rPr>
+          <w:sz w:val="28"/>
+          <w:szCs w:val="28"/>
+        </w:rPr>
+        <w:t>HitReact</w:t>
+      </w:r>
+      <w:proofErr w:type="spellEnd"/>
+      <w:r>
+        <w:rPr>
+          <w:sz w:val="28"/>
+          <w:szCs w:val="28"/>
+        </w:rPr>
+        <w:t xml:space="preserve"> и ограничена возможность перемещения персонажа при его получении. Разработанный блок представлен на рисунке </w:t>
       </w:r>
       <w:r>
         <w:rPr>
@@ -10628,7 +13459,23 @@
           <w:sz w:val="28"/>
           <w:szCs w:val="28"/>
         </w:rPr>
-        <w:t xml:space="preserve">При разработке системы здоровья персонажа был создан виджет WB_PlayerHealth и пользовательский интерфейс WB_HUD для визуализации здоровья. Для отображения состояния здоровья в сцене в классе персонажа были созданы блоки, представленные на рисунке </w:t>
+        <w:t xml:space="preserve">При разработке системы здоровья персонажа был создан виджет </w:t>
+      </w:r>
+      <w:proofErr w:type="spellStart"/>
+      <w:r>
+        <w:rPr>
+          <w:sz w:val="28"/>
+          <w:szCs w:val="28"/>
+        </w:rPr>
+        <w:t>WB_PlayerHealth</w:t>
+      </w:r>
+      <w:proofErr w:type="spellEnd"/>
+      <w:r>
+        <w:rPr>
+          <w:sz w:val="28"/>
+          <w:szCs w:val="28"/>
+        </w:rPr>
+        <w:t xml:space="preserve"> и пользовательский интерфейс WB_HUD для визуализации здоровья. Для отображения состояния здоровья в сцене в классе персонажа были созданы блоки, представленные на рисунке </w:t>
       </w:r>
       <w:r>
         <w:rPr>
@@ -11037,7 +13884,55 @@
           <w:sz w:val="28"/>
           <w:szCs w:val="28"/>
         </w:rPr>
-        <w:t xml:space="preserve">Для реализации системы уклонения были созданы монтаж анимаций, входное действие при нажатии клавиши. В классе BPC_Combat разработан блок – Dodging, в котором при нажатии определенной клавиши происходит проигрывание анимации уклонения в соответствующем направлении движения персонажа, которое определяется функцией MovementDirection в </w:t>
+        <w:t xml:space="preserve">Для реализации системы уклонения были созданы монтаж анимаций, входное действие при нажатии клавиши. В классе </w:t>
+      </w:r>
+      <w:proofErr w:type="spellStart"/>
+      <w:r>
+        <w:rPr>
+          <w:sz w:val="28"/>
+          <w:szCs w:val="28"/>
+        </w:rPr>
+        <w:t>BPC_Combat</w:t>
+      </w:r>
+      <w:proofErr w:type="spellEnd"/>
+      <w:r>
+        <w:rPr>
+          <w:sz w:val="28"/>
+          <w:szCs w:val="28"/>
+        </w:rPr>
+        <w:t xml:space="preserve"> разработан блок – </w:t>
+      </w:r>
+      <w:proofErr w:type="spellStart"/>
+      <w:r>
+        <w:rPr>
+          <w:sz w:val="28"/>
+          <w:szCs w:val="28"/>
+        </w:rPr>
+        <w:t>Dodging</w:t>
+      </w:r>
+      <w:proofErr w:type="spellEnd"/>
+      <w:r>
+        <w:rPr>
+          <w:sz w:val="28"/>
+          <w:szCs w:val="28"/>
+        </w:rPr>
+        <w:t xml:space="preserve">, в котором при нажатии определенной клавиши происходит проигрывание анимации уклонения в соответствующем направлении движения персонажа, которое определяется функцией </w:t>
+      </w:r>
+      <w:proofErr w:type="spellStart"/>
+      <w:r>
+        <w:rPr>
+          <w:sz w:val="28"/>
+          <w:szCs w:val="28"/>
+        </w:rPr>
+        <w:t>MovementDirection</w:t>
+      </w:r>
+      <w:proofErr w:type="spellEnd"/>
+      <w:r>
+        <w:rPr>
+          <w:sz w:val="28"/>
+          <w:szCs w:val="28"/>
+        </w:rPr>
+        <w:t xml:space="preserve"> в </w:t>
       </w:r>
       <w:r>
         <w:rPr>
@@ -11045,7 +13940,23 @@
           <w:szCs w:val="28"/>
         </w:rPr>
         <w:lastRenderedPageBreak/>
-        <w:t xml:space="preserve">классе персонажа и набором данных E_MovementDirection. Разработанный блок уклонения представлен на рисунке </w:t>
+        <w:t xml:space="preserve">классе персонажа и набором данных </w:t>
+      </w:r>
+      <w:proofErr w:type="spellStart"/>
+      <w:r>
+        <w:rPr>
+          <w:sz w:val="28"/>
+          <w:szCs w:val="28"/>
+        </w:rPr>
+        <w:t>E_MovementDirection</w:t>
+      </w:r>
+      <w:proofErr w:type="spellEnd"/>
+      <w:r>
+        <w:rPr>
+          <w:sz w:val="28"/>
+          <w:szCs w:val="28"/>
+        </w:rPr>
+        <w:t xml:space="preserve">. Разработанный блок уклонения представлен на рисунке </w:t>
       </w:r>
       <w:r>
         <w:rPr>
@@ -11386,6 +14297,7 @@
         </w:rPr>
         <w:t xml:space="preserve">Класс </w:t>
       </w:r>
+      <w:proofErr w:type="spellStart"/>
       <w:r>
         <w:rPr>
           <w:rFonts w:cs="Times New Roman"/>
@@ -11393,6 +14305,7 @@
         </w:rPr>
         <w:t>AIController</w:t>
       </w:r>
+      <w:proofErr w:type="spellEnd"/>
       <w:r>
         <w:rPr>
           <w:rFonts w:cs="Times New Roman"/>
@@ -11550,6 +14463,7 @@
           <w:lang w:val="ru-RU"/>
         </w:rPr>
       </w:pPr>
+      <w:proofErr w:type="spellStart"/>
       <w:r>
         <w:rPr>
           <w:rFonts w:cs="Times New Roman"/>
@@ -11557,6 +14471,7 @@
         </w:rPr>
         <w:t>seeingTarget</w:t>
       </w:r>
+      <w:proofErr w:type="spellEnd"/>
       <w:r>
         <w:rPr>
           <w:rFonts w:cs="Times New Roman"/>
@@ -11648,6 +14563,7 @@
         </w:rPr>
         <w:t>_</w:t>
       </w:r>
+      <w:proofErr w:type="spellStart"/>
       <w:r>
         <w:rPr>
           <w:rFonts w:cs="Times New Roman"/>
@@ -11655,6 +14571,7 @@
         </w:rPr>
         <w:t>ChaseTarget</w:t>
       </w:r>
+      <w:proofErr w:type="spellEnd"/>
       <w:r>
         <w:rPr>
           <w:rFonts w:cs="Times New Roman"/>
@@ -11695,6 +14612,7 @@
         </w:rPr>
         <w:t>_</w:t>
       </w:r>
+      <w:proofErr w:type="spellStart"/>
       <w:r>
         <w:rPr>
           <w:rFonts w:cs="Times New Roman"/>
@@ -11702,13 +14620,32 @@
         </w:rPr>
         <w:t>SwordAttack</w:t>
       </w:r>
+      <w:proofErr w:type="spellEnd"/>
       <w:r>
         <w:rPr>
           <w:rFonts w:cs="Times New Roman"/>
           <w:szCs w:val="28"/>
           <w:lang w:val="ru-RU"/>
         </w:rPr>
-        <w:t xml:space="preserve"> – функция, служащая для атаки заданной цели вражеским пероснажем.</w:t>
+        <w:t xml:space="preserve"> – функция, служащая для атаки заданной цели вражеским </w:t>
+      </w:r>
+      <w:proofErr w:type="spellStart"/>
+      <w:r>
+        <w:rPr>
+          <w:rFonts w:cs="Times New Roman"/>
+          <w:szCs w:val="28"/>
+          <w:lang w:val="ru-RU"/>
+        </w:rPr>
+        <w:t>пероснажем</w:t>
+      </w:r>
+      <w:proofErr w:type="spellEnd"/>
+      <w:r>
+        <w:rPr>
+          <w:rFonts w:cs="Times New Roman"/>
+          <w:szCs w:val="28"/>
+          <w:lang w:val="ru-RU"/>
+        </w:rPr>
+        <w:t>.</w:t>
       </w:r>
     </w:p>
     <w:p>
@@ -11842,7 +14779,39 @@
           <w:szCs w:val="28"/>
         </w:rPr>
         <w:lastRenderedPageBreak/>
-        <w:t xml:space="preserve">Для реализации системы здоровья, комбинаций атак, смерти вражеского персонажа окружения в классе BP_Enemy были созданы соответствующие блоки. Разработанный класс BP_Enemy представлен на рисунке </w:t>
+        <w:t xml:space="preserve">Для реализации системы здоровья, комбинаций атак, смерти вражеского персонажа окружения в классе </w:t>
+      </w:r>
+      <w:proofErr w:type="spellStart"/>
+      <w:r>
+        <w:rPr>
+          <w:sz w:val="28"/>
+          <w:szCs w:val="28"/>
+        </w:rPr>
+        <w:t>BP_Enemy</w:t>
+      </w:r>
+      <w:proofErr w:type="spellEnd"/>
+      <w:r>
+        <w:rPr>
+          <w:sz w:val="28"/>
+          <w:szCs w:val="28"/>
+        </w:rPr>
+        <w:t xml:space="preserve"> были созданы соответствующие блоки. Разработанный класс </w:t>
+      </w:r>
+      <w:proofErr w:type="spellStart"/>
+      <w:r>
+        <w:rPr>
+          <w:sz w:val="28"/>
+          <w:szCs w:val="28"/>
+        </w:rPr>
+        <w:t>BP_Enemy</w:t>
+      </w:r>
+      <w:proofErr w:type="spellEnd"/>
+      <w:r>
+        <w:rPr>
+          <w:sz w:val="28"/>
+          <w:szCs w:val="28"/>
+        </w:rPr>
+        <w:t xml:space="preserve"> представлен на рисунке </w:t>
       </w:r>
       <w:r>
         <w:rPr>
@@ -12290,7 +15259,39 @@
           <w:sz w:val="28"/>
           <w:szCs w:val="28"/>
         </w:rPr>
-        <w:t>При реализации дополнительной атаки для главного персонажа окружения был создан класс AnimNotify – BP_Notify_PointDamage для оповещения получения урона от данной атаки.</w:t>
+        <w:t xml:space="preserve">При реализации дополнительной атаки для главного персонажа окружения был создан класс </w:t>
+      </w:r>
+      <w:proofErr w:type="spellStart"/>
+      <w:r>
+        <w:rPr>
+          <w:sz w:val="28"/>
+          <w:szCs w:val="28"/>
+        </w:rPr>
+        <w:t>AnimNotify</w:t>
+      </w:r>
+      <w:proofErr w:type="spellEnd"/>
+      <w:r>
+        <w:rPr>
+          <w:sz w:val="28"/>
+          <w:szCs w:val="28"/>
+        </w:rPr>
+        <w:t xml:space="preserve"> – </w:t>
+      </w:r>
+      <w:proofErr w:type="spellStart"/>
+      <w:r>
+        <w:rPr>
+          <w:sz w:val="28"/>
+          <w:szCs w:val="28"/>
+        </w:rPr>
+        <w:t>BP_Notify_PointDamage</w:t>
+      </w:r>
+      <w:proofErr w:type="spellEnd"/>
+      <w:r>
+        <w:rPr>
+          <w:sz w:val="28"/>
+          <w:szCs w:val="28"/>
+        </w:rPr>
+        <w:t xml:space="preserve"> для оповещения получения урона от данной атаки.</w:t>
       </w:r>
       <w:r>
         <w:rPr>
@@ -12535,7 +15536,39 @@
           <w:sz w:val="28"/>
           <w:szCs w:val="28"/>
         </w:rPr>
-        <w:t xml:space="preserve">Для визуализации системы здоровья главного персонажа окружения созданы виджет WB_BossHealth и сфера коллизии Boss Trigger, в области которой происходит визуализация интерфейса здоровья на экране пользователя. Разработанный блок визуализации системы здоровья в сцене представлен на рисунке </w:t>
+        <w:t xml:space="preserve">Для визуализации системы здоровья главного персонажа окружения созданы виджет </w:t>
+      </w:r>
+      <w:proofErr w:type="spellStart"/>
+      <w:r>
+        <w:rPr>
+          <w:sz w:val="28"/>
+          <w:szCs w:val="28"/>
+        </w:rPr>
+        <w:t>WB_BossHealth</w:t>
+      </w:r>
+      <w:proofErr w:type="spellEnd"/>
+      <w:r>
+        <w:rPr>
+          <w:sz w:val="28"/>
+          <w:szCs w:val="28"/>
+        </w:rPr>
+        <w:t xml:space="preserve"> и сфера коллизии Boss </w:t>
+      </w:r>
+      <w:proofErr w:type="spellStart"/>
+      <w:r>
+        <w:rPr>
+          <w:sz w:val="28"/>
+          <w:szCs w:val="28"/>
+        </w:rPr>
+        <w:t>Trigger</w:t>
+      </w:r>
+      <w:proofErr w:type="spellEnd"/>
+      <w:r>
+        <w:rPr>
+          <w:sz w:val="28"/>
+          <w:szCs w:val="28"/>
+        </w:rPr>
+        <w:t xml:space="preserve">, в области которой происходит визуализация интерфейса здоровья на экране пользователя. Разработанный блок визуализации системы здоровья в сцене представлен на рисунке </w:t>
       </w:r>
       <w:r>
         <w:rPr>
@@ -13224,7 +16257,47 @@
         <w:jc w:val="both"/>
       </w:pPr>
       <w:r>
-        <w:t xml:space="preserve">Epic Games Unreal Engine Documentation / Epic Games [Электронный ресурс] // Epic Games Developer: [сайт]. — URL: https://dev.epicgames.com/documentation/ru-ru/unreal-engine/unreal-engine-5-5-documentation (дата обращения: </w:t>
+        <w:t>Epic Games Unreal Engine Documentation / Epic Games [</w:t>
+      </w:r>
+      <w:proofErr w:type="spellStart"/>
+      <w:r>
+        <w:t>Электронный</w:t>
+      </w:r>
+      <w:proofErr w:type="spellEnd"/>
+      <w:r>
+        <w:t xml:space="preserve"> </w:t>
+      </w:r>
+      <w:proofErr w:type="spellStart"/>
+      <w:r>
+        <w:t>ресурс</w:t>
+      </w:r>
+      <w:proofErr w:type="spellEnd"/>
+      <w:r>
+        <w:t>] // Epic Games Developer: [</w:t>
+      </w:r>
+      <w:proofErr w:type="spellStart"/>
+      <w:r>
+        <w:t>сайт</w:t>
+      </w:r>
+      <w:proofErr w:type="spellEnd"/>
+      <w:r>
+        <w:t>]. — URL: https://dev.epicgames.com/documentation/ru-ru/unreal-engine/unreal-engine-5-5-documentation (</w:t>
+      </w:r>
+      <w:proofErr w:type="spellStart"/>
+      <w:r>
+        <w:t>дата</w:t>
+      </w:r>
+      <w:proofErr w:type="spellEnd"/>
+      <w:r>
+        <w:t xml:space="preserve"> </w:t>
+      </w:r>
+      <w:proofErr w:type="spellStart"/>
+      <w:r>
+        <w:t>обращения</w:t>
+      </w:r>
+      <w:proofErr w:type="spellEnd"/>
+      <w:r>
+        <w:t xml:space="preserve">: </w:t>
       </w:r>
       <w:r>
         <w:t>05</w:t>
@@ -13260,7 +16333,47 @@
         <w:jc w:val="both"/>
       </w:pPr>
       <w:r>
-        <w:t xml:space="preserve">Unreal Engine Building natural environments / Unreal Engine [Электронный ресурс] // YouTube: [сайт]. — URL: https://www.youtube.com/watch?v=gbj1qgPOl3E (дата обращения: </w:t>
+        <w:t>Unreal Engine Building natural environments / Unreal Engine [</w:t>
+      </w:r>
+      <w:proofErr w:type="spellStart"/>
+      <w:r>
+        <w:t>Электронный</w:t>
+      </w:r>
+      <w:proofErr w:type="spellEnd"/>
+      <w:r>
+        <w:t xml:space="preserve"> </w:t>
+      </w:r>
+      <w:proofErr w:type="spellStart"/>
+      <w:r>
+        <w:t>ресурс</w:t>
+      </w:r>
+      <w:proofErr w:type="spellEnd"/>
+      <w:r>
+        <w:t>] // YouTube: [</w:t>
+      </w:r>
+      <w:proofErr w:type="spellStart"/>
+      <w:r>
+        <w:t>сайт</w:t>
+      </w:r>
+      <w:proofErr w:type="spellEnd"/>
+      <w:r>
+        <w:t>]. — URL: https://www.youtube.com/watch?v=gbj1qgPOl3E (</w:t>
+      </w:r>
+      <w:proofErr w:type="spellStart"/>
+      <w:r>
+        <w:t>дата</w:t>
+      </w:r>
+      <w:proofErr w:type="spellEnd"/>
+      <w:r>
+        <w:t xml:space="preserve"> </w:t>
+      </w:r>
+      <w:proofErr w:type="spellStart"/>
+      <w:r>
+        <w:t>обращения</w:t>
+      </w:r>
+      <w:proofErr w:type="spellEnd"/>
+      <w:r>
+        <w:t xml:space="preserve">: </w:t>
       </w:r>
       <w:r>
         <w:t>05</w:t>
@@ -13341,7 +16454,21 @@
         <w:rPr>
           <w:lang w:val="ru-RU"/>
         </w:rPr>
-        <w:t xml:space="preserve">, 2021 — 368 </w:t>
+        <w:t xml:space="preserve">, </w:t>
+      </w:r>
+      <w:proofErr w:type="gramStart"/>
+      <w:r>
+        <w:rPr>
+          <w:lang w:val="ru-RU"/>
+        </w:rPr>
+        <w:t>2021 — 368</w:t>
+      </w:r>
+      <w:proofErr w:type="gramEnd"/>
+      <w:r>
+        <w:rPr>
+          <w:lang w:val="ru-RU"/>
+        </w:rPr>
+        <w:t xml:space="preserve"> </w:t>
       </w:r>
       <w:r>
         <w:t>c</w:t>
@@ -13448,9 +16575,11 @@
         </w:rPr>
         <w:t>://</w:t>
       </w:r>
+      <w:proofErr w:type="spellStart"/>
       <w:r>
         <w:t>github</w:t>
       </w:r>
+      <w:proofErr w:type="spellEnd"/>
       <w:r>
         <w:rPr>
           <w:lang w:val="ru-RU"/>
@@ -13466,9 +16595,11 @@
         </w:rPr>
         <w:t>/</w:t>
       </w:r>
+      <w:proofErr w:type="spellStart"/>
       <w:r>
         <w:t>EpicGames</w:t>
       </w:r>
+      <w:proofErr w:type="spellEnd"/>
       <w:r>
         <w:rPr>
           <w:lang w:val="ru-RU"/>
@@ -13496,11 +16627,117 @@
           <w:lang w:val="ru-RU"/>
         </w:rPr>
       </w:pPr>
+      <w:proofErr w:type="spellStart"/>
       <w:r>
         <w:rPr>
           <w:lang w:val="ru-RU"/>
         </w:rPr>
-        <w:t>Максименкова Ольга Вениаминовна, Веселко Никита Игоревич Программирование в Unreal Engine 5. Основы визуального языка Blueprint. [Текст] / Максименкова Ольга Вениаминовна, Веселко Никита Игоревич — 1-е изд.. — Москва: Эксмо, 2023 — 320 c.</w:t>
+        <w:t>Максименкова</w:t>
+      </w:r>
+      <w:proofErr w:type="spellEnd"/>
+      <w:r>
+        <w:rPr>
+          <w:lang w:val="ru-RU"/>
+        </w:rPr>
+        <w:t xml:space="preserve"> Ольга Вениаминовна, </w:t>
+      </w:r>
+      <w:proofErr w:type="spellStart"/>
+      <w:r>
+        <w:rPr>
+          <w:lang w:val="ru-RU"/>
+        </w:rPr>
+        <w:t>Веселко</w:t>
+      </w:r>
+      <w:proofErr w:type="spellEnd"/>
+      <w:r>
+        <w:rPr>
+          <w:lang w:val="ru-RU"/>
+        </w:rPr>
+        <w:t xml:space="preserve"> Никита Игоревич Программирование в </w:t>
+      </w:r>
+      <w:proofErr w:type="spellStart"/>
+      <w:r>
+        <w:rPr>
+          <w:lang w:val="ru-RU"/>
+        </w:rPr>
+        <w:t>Unreal</w:t>
+      </w:r>
+      <w:proofErr w:type="spellEnd"/>
+      <w:r>
+        <w:rPr>
+          <w:lang w:val="ru-RU"/>
+        </w:rPr>
+        <w:t xml:space="preserve"> Engine 5. Основы визуального языка </w:t>
+      </w:r>
+      <w:proofErr w:type="spellStart"/>
+      <w:r>
+        <w:rPr>
+          <w:lang w:val="ru-RU"/>
+        </w:rPr>
+        <w:t>Blueprint</w:t>
+      </w:r>
+      <w:proofErr w:type="spellEnd"/>
+      <w:r>
+        <w:rPr>
+          <w:lang w:val="ru-RU"/>
+        </w:rPr>
+        <w:t xml:space="preserve">. [Текст] / </w:t>
+      </w:r>
+      <w:proofErr w:type="spellStart"/>
+      <w:r>
+        <w:rPr>
+          <w:lang w:val="ru-RU"/>
+        </w:rPr>
+        <w:t>Максименкова</w:t>
+      </w:r>
+      <w:proofErr w:type="spellEnd"/>
+      <w:r>
+        <w:rPr>
+          <w:lang w:val="ru-RU"/>
+        </w:rPr>
+        <w:t xml:space="preserve"> Ольга Вениаминовна, </w:t>
+      </w:r>
+      <w:proofErr w:type="spellStart"/>
+      <w:r>
+        <w:rPr>
+          <w:lang w:val="ru-RU"/>
+        </w:rPr>
+        <w:t>Веселко</w:t>
+      </w:r>
+      <w:proofErr w:type="spellEnd"/>
+      <w:r>
+        <w:rPr>
+          <w:lang w:val="ru-RU"/>
+        </w:rPr>
+        <w:t xml:space="preserve"> Никита Игоревич — 1-е </w:t>
+      </w:r>
+      <w:proofErr w:type="gramStart"/>
+      <w:r>
+        <w:rPr>
+          <w:lang w:val="ru-RU"/>
+        </w:rPr>
+        <w:t>изд..</w:t>
+      </w:r>
+      <w:proofErr w:type="gramEnd"/>
+      <w:r>
+        <w:rPr>
+          <w:lang w:val="ru-RU"/>
+        </w:rPr>
+        <w:t xml:space="preserve"> — Москва: Эксмо, </w:t>
+      </w:r>
+      <w:proofErr w:type="gramStart"/>
+      <w:r>
+        <w:rPr>
+          <w:lang w:val="ru-RU"/>
+        </w:rPr>
+        <w:t>2023 — 320</w:t>
+      </w:r>
+      <w:proofErr w:type="gramEnd"/>
+      <w:r>
+        <w:rPr>
+          <w:lang w:val="ru-RU"/>
+        </w:rPr>
+        <w:t xml:space="preserve"> c.</w:t>
       </w:r>
     </w:p>
     <w:p>
